--- a/Dokumentacija/Faza 02 - SSU i prototip/SSU B Registracija korisnika v0.1.docx
+++ b/Dokumentacija/Faza 02 - SSU i prototip/SSU B Registracija korisnika v0.1.docx
@@ -12,6 +12,8 @@
           <w:lang w:val="sr-Latn-RS"/>
         </w:rPr>
       </w:pPr>
+      <w:bookmarkStart w:id="0" w:name="_GoBack"/>
+      <w:bookmarkEnd w:id="0"/>
       <w:r>
         <w:rPr>
           <w:rFonts w:asciiTheme="majorHAnsi" w:hAnsiTheme="majorHAnsi"/>
@@ -45,7 +47,7 @@
                     </pic:cNvPicPr>
                   </pic:nvPicPr>
                   <pic:blipFill>
-                    <a:blip r:embed="rId8" cstate="print">
+                    <a:blip r:embed="rId7" cstate="print">
                       <a:duotone>
                         <a:prstClr val="black"/>
                         <a:schemeClr val="bg1">
@@ -1815,8 +1817,8 @@
           <w:lang w:val="sr-Latn-RS"/>
         </w:rPr>
       </w:pPr>
-      <w:bookmarkStart w:id="0" w:name="_Toc34304103"/>
-      <w:bookmarkStart w:id="1" w:name="_Toc34560382"/>
+      <w:bookmarkStart w:id="1" w:name="_Toc34304103"/>
+      <w:bookmarkStart w:id="2" w:name="_Toc34560382"/>
       <w:r>
         <w:rPr>
           <w:lang w:val="sr-Latn-RS"/>
@@ -1824,8 +1826,8 @@
         <w:lastRenderedPageBreak/>
         <w:t>Uvod</w:t>
       </w:r>
-      <w:bookmarkEnd w:id="0"/>
       <w:bookmarkEnd w:id="1"/>
+      <w:bookmarkEnd w:id="2"/>
     </w:p>
     <w:p>
       <w:pPr>
@@ -1834,16 +1836,16 @@
           <w:lang w:val="sr-Latn-RS"/>
         </w:rPr>
       </w:pPr>
-      <w:bookmarkStart w:id="2" w:name="_Toc34304104"/>
-      <w:bookmarkStart w:id="3" w:name="_Toc34560383"/>
+      <w:bookmarkStart w:id="3" w:name="_Toc34304104"/>
+      <w:bookmarkStart w:id="4" w:name="_Toc34560383"/>
       <w:r>
         <w:rPr>
           <w:lang w:val="sr-Latn-RS"/>
         </w:rPr>
         <w:t>Rezime</w:t>
       </w:r>
-      <w:bookmarkEnd w:id="2"/>
       <w:bookmarkEnd w:id="3"/>
+      <w:bookmarkEnd w:id="4"/>
     </w:p>
     <w:p>
       <w:pPr>
@@ -1909,30 +1911,28 @@
           <w:lang w:val="sr-Latn-RS"/>
         </w:rPr>
       </w:pPr>
-      <w:bookmarkStart w:id="4" w:name="_Toc34304105"/>
-      <w:bookmarkStart w:id="5" w:name="_Toc34560384"/>
-      <w:bookmarkStart w:id="6" w:name="_GoBack"/>
+      <w:bookmarkStart w:id="5" w:name="_Toc34304105"/>
+      <w:bookmarkStart w:id="6" w:name="_Toc34560384"/>
+      <w:r>
+        <w:rPr>
+          <w:lang w:val="sr-Latn-RS"/>
+        </w:rPr>
+        <w:t>Namena dokumenta i ciljne</w:t>
+      </w:r>
+      <w:r>
+        <w:rPr>
+          <w:lang w:val="sr-Latn-RS"/>
+        </w:rPr>
+        <w:t xml:space="preserve"> </w:t>
+      </w:r>
+      <w:r>
+        <w:rPr>
+          <w:lang w:val="sr-Latn-RS"/>
+        </w:rPr>
+        <w:t>grupe</w:t>
+      </w:r>
+      <w:bookmarkEnd w:id="5"/>
       <w:bookmarkEnd w:id="6"/>
-      <w:r>
-        <w:rPr>
-          <w:lang w:val="sr-Latn-RS"/>
-        </w:rPr>
-        <w:t>Namena dokumenta i ciljne</w:t>
-      </w:r>
-      <w:r>
-        <w:rPr>
-          <w:lang w:val="sr-Latn-RS"/>
-        </w:rPr>
-        <w:t xml:space="preserve"> </w:t>
-      </w:r>
-      <w:r>
-        <w:rPr>
-          <w:lang w:val="sr-Latn-RS"/>
-        </w:rPr>
-        <w:t>grupe</w:t>
-      </w:r>
-      <w:bookmarkEnd w:id="4"/>
-      <w:bookmarkEnd w:id="5"/>
     </w:p>
     <w:p>
       <w:pPr>
@@ -3574,7 +3574,7 @@
       </w:pPr>
     </w:p>
     <w:sectPr>
-      <w:footerReference w:type="default" r:id="rId9"/>
+      <w:footerReference w:type="default" r:id="rId8"/>
       <w:pgSz w:w="11910" w:h="16840" w:code="9"/>
       <w:pgMar w:top="1417" w:right="1417" w:bottom="1417" w:left="1417" w:header="720" w:footer="720" w:gutter="0"/>
       <w:cols w:space="720"/>
@@ -5475,16 +5475,4 @@
   <a:objectDefaults/>
   <a:extraClrSchemeLst/>
 </a:theme>
-</file>
-
-<file path=customXml/item1.xml><?xml version="1.0" encoding="utf-8"?>
-<b:Sources xmlns:b="http://schemas.openxmlformats.org/officeDocument/2006/bibliography" xmlns="http://schemas.openxmlformats.org/officeDocument/2006/bibliography" SelectedStyle="\APASixthEditionOfficeOnline.xsl" StyleName="APA" Version="6"/>
-</file>
-
-<file path=customXml/itemProps1.xml><?xml version="1.0" encoding="utf-8"?>
-<ds:datastoreItem xmlns:ds="http://schemas.openxmlformats.org/officeDocument/2006/customXml" ds:itemID="{20345CAD-4A3E-44E9-8FA5-79846B87BE2E}">
-  <ds:schemaRefs>
-    <ds:schemaRef ds:uri="http://schemas.openxmlformats.org/officeDocument/2006/bibliography"/>
-  </ds:schemaRefs>
-</ds:datastoreItem>
 </file>
--- a/Dokumentacija/Faza 02 - SSU i prototip/SSU B Registracija korisnika v0.1.docx
+++ b/Dokumentacija/Faza 02 - SSU i prototip/SSU B Registracija korisnika v0.1.docx
@@ -16,38 +16,31 @@
       <w:bookmarkEnd w:id="0"/>
       <w:r>
         <w:rPr>
-          <w:rFonts w:asciiTheme="majorHAnsi" w:hAnsiTheme="majorHAnsi"/>
           <w:noProof/>
-          <w:szCs w:val="28"/>
-          <w:lang w:val="sr-Latn-RS"/>
         </w:rPr>
         <w:drawing>
-          <wp:anchor distT="0" distB="0" distL="114300" distR="114300" simplePos="0" relativeHeight="251657216" behindDoc="1" locked="0" layoutInCell="1" allowOverlap="1" wp14:anchorId="2D5042F2" wp14:editId="7B25095D">
+          <wp:anchor distT="0" distB="0" distL="114300" distR="114300" simplePos="0" relativeHeight="251658240" behindDoc="1" locked="0" layoutInCell="1" allowOverlap="1" wp14:anchorId="118E59CC" wp14:editId="4DF76EAA">
             <wp:simplePos x="0" y="0"/>
             <wp:positionH relativeFrom="column">
-              <wp:posOffset>5240655</wp:posOffset>
+              <wp:posOffset>5227955</wp:posOffset>
             </wp:positionH>
             <wp:positionV relativeFrom="paragraph">
-              <wp:posOffset>-309245</wp:posOffset>
+              <wp:posOffset>-144145</wp:posOffset>
             </wp:positionV>
             <wp:extent cx="622300" cy="622300"/>
-            <wp:effectExtent l="0" t="0" r="0" b="6350"/>
+            <wp:effectExtent l="0" t="0" r="0" b="0"/>
             <wp:wrapNone/>
-            <wp:docPr id="3" name="Picture 3"/>
-            <wp:cNvGraphicFramePr>
-              <a:graphicFrameLocks xmlns:a="http://schemas.openxmlformats.org/drawingml/2006/main" noChangeAspect="1"/>
-            </wp:cNvGraphicFramePr>
+            <wp:docPr id="1" name="Picture 1"/>
+            <wp:cNvGraphicFramePr/>
             <a:graphic xmlns:a="http://schemas.openxmlformats.org/drawingml/2006/main">
               <a:graphicData uri="http://schemas.openxmlformats.org/drawingml/2006/picture">
                 <pic:pic xmlns:pic="http://schemas.openxmlformats.org/drawingml/2006/picture">
                   <pic:nvPicPr>
-                    <pic:cNvPr id="0" name="Picture 1"/>
-                    <pic:cNvPicPr>
-                      <a:picLocks noChangeAspect="1" noChangeArrowheads="1"/>
-                    </pic:cNvPicPr>
+                    <pic:cNvPr id="3" name="Picture 3"/>
+                    <pic:cNvPicPr/>
                   </pic:nvPicPr>
                   <pic:blipFill>
-                    <a:blip r:embed="rId7" cstate="print">
+                    <a:blip r:embed="rId8" cstate="print">
                       <a:duotone>
                         <a:prstClr val="black"/>
                         <a:schemeClr val="bg1">
@@ -82,6 +75,12 @@
                 </pic:pic>
               </a:graphicData>
             </a:graphic>
+            <wp14:sizeRelH relativeFrom="margin">
+              <wp14:pctWidth>0</wp14:pctWidth>
+            </wp14:sizeRelH>
+            <wp14:sizeRelV relativeFrom="margin">
+              <wp14:pctHeight>0</wp14:pctHeight>
+            </wp14:sizeRelV>
           </wp:anchor>
         </w:drawing>
       </w:r>
@@ -103,87 +102,34 @@
           <w:lang w:val="sr-Latn-RS"/>
         </w:rPr>
         <w:tab/>
-        <w:t>Tim Noćne ptice</w:t>
+        <w:t xml:space="preserve">Tim Noćne ptice        </w:t>
+      </w:r>
+      <w:r>
+        <w:rPr>
+          <w:color w:val="FFFFFF" w:themeColor="background1"/>
+          <w:lang w:val="sr-Latn-RS"/>
+        </w:rPr>
+        <w:t>.</w:t>
       </w:r>
       <w:r>
         <w:rPr>
           <w:lang w:val="sr-Latn-RS"/>
         </w:rPr>
         <w:br/>
-        <w:t>2020-03-05, verzija 0.1</w:t>
+        <w:t>2020-03-07, verzija 0.</w:t>
+      </w:r>
+      <w:r>
+        <w:rPr>
+          <w:lang w:val="sr-Latn-RS"/>
+        </w:rPr>
+        <w:t>1</w:t>
       </w:r>
       <w:r>
         <w:rPr>
           <w:lang w:val="sr-Latn-RS"/>
         </w:rPr>
         <w:tab/>
-        <w:t>J</w:t>
-      </w:r>
-      <w:r>
-        <w:rPr>
-          <w:lang w:val="sr-Latn-RS"/>
-        </w:rPr>
-        <w:t>.</w:t>
-      </w:r>
-      <w:r>
-        <w:rPr>
-          <w:lang w:val="sr-Latn-RS"/>
-        </w:rPr>
-        <w:t xml:space="preserve"> P</w:t>
-      </w:r>
-      <w:r>
-        <w:rPr>
-          <w:lang w:val="sr-Latn-RS"/>
-        </w:rPr>
-        <w:t>avić</w:t>
-      </w:r>
-      <w:r>
-        <w:rPr>
-          <w:lang w:val="sr-Latn-RS"/>
-        </w:rPr>
-        <w:t>, J</w:t>
-      </w:r>
-      <w:r>
-        <w:rPr>
-          <w:lang w:val="sr-Latn-RS"/>
-        </w:rPr>
-        <w:t>.</w:t>
-      </w:r>
-      <w:r>
-        <w:rPr>
-          <w:lang w:val="sr-Latn-RS"/>
-        </w:rPr>
-        <w:t xml:space="preserve"> J</w:t>
-      </w:r>
-      <w:r>
-        <w:rPr>
-          <w:lang w:val="sr-Latn-RS"/>
-        </w:rPr>
-        <w:t>anković</w:t>
-      </w:r>
-      <w:r>
-        <w:rPr>
-          <w:lang w:val="sr-Latn-RS"/>
-        </w:rPr>
-        <w:t>, F</w:t>
-      </w:r>
-      <w:r>
-        <w:rPr>
-          <w:lang w:val="sr-Latn-RS"/>
-        </w:rPr>
-        <w:t>. Lučić</w:t>
-      </w:r>
-      <w:r>
-        <w:rPr>
-          <w:lang w:val="sr-Latn-RS"/>
-        </w:rPr>
-        <w:t>, M</w:t>
-      </w:r>
-      <w:r>
-        <w:rPr>
-          <w:lang w:val="sr-Latn-RS"/>
-        </w:rPr>
-        <w:t>. Stanojević</w:t>
+        <w:t>J. Pavić, J. Janković, F. Lučić, M. Stanojević</w:t>
       </w:r>
     </w:p>
     <w:p>
@@ -333,7 +279,7 @@
           <w:noProof/>
           <w:sz w:val="24"/>
           <w:szCs w:val="20"/>
-          <w:lang w:val="sr-Latn-RS"/>
+          <w:lang w:val="en-US"/>
         </w:rPr>
         <w:id w:val="-518388882"/>
         <w:docPartObj>
@@ -350,14 +296,8 @@
         <w:p>
           <w:pPr>
             <w:pStyle w:val="TOCHeading"/>
-            <w:rPr>
-              <w:lang w:val="sr-Latn-RS"/>
-            </w:rPr>
           </w:pPr>
           <w:r>
-            <w:rPr>
-              <w:lang w:val="sr-Latn-RS"/>
-            </w:rPr>
             <w:t>Sadržaj</w:t>
           </w:r>
         </w:p>
@@ -390,11 +330,10 @@
             </w:rPr>
             <w:fldChar w:fldCharType="separate"/>
           </w:r>
-          <w:hyperlink w:anchor="_Toc34560382" w:history="1">
+          <w:hyperlink w:anchor="_Toc34579071" w:history="1">
             <w:r>
               <w:rPr>
                 <w:rStyle w:val="Hyperlink"/>
-                <w:lang w:val="sr-Latn-RS"/>
               </w:rPr>
               <w:t>II</w:t>
             </w:r>
@@ -411,7 +350,6 @@
             <w:r>
               <w:rPr>
                 <w:rStyle w:val="Hyperlink"/>
-                <w:lang w:val="sr-Latn-RS"/>
               </w:rPr>
               <w:t>Uvod</w:t>
             </w:r>
@@ -431,7 +369,7 @@
               <w:rPr>
                 <w:webHidden/>
               </w:rPr>
-              <w:instrText xml:space="preserve"> PAGEREF _Toc34560382 \h </w:instrText>
+              <w:instrText xml:space="preserve"> PAGEREF _Toc34579071 \h </w:instrText>
             </w:r>
             <w:r>
               <w:rPr>
@@ -469,13 +407,12 @@
               <w:lang w:val="en-GB" w:eastAsia="en-GB"/>
             </w:rPr>
           </w:pPr>
-          <w:hyperlink w:anchor="_Toc34560383" w:history="1">
+          <w:hyperlink w:anchor="_Toc34579072" w:history="1">
             <w:r>
               <w:rPr>
                 <w:rStyle w:val="Hyperlink"/>
-                <w:lang w:val="sr-Latn-RS"/>
-              </w:rPr>
-              <w:t>A.</w:t>
+              </w:rPr>
+              <w:t>A</w:t>
             </w:r>
             <w:r>
               <w:rPr>
@@ -490,7 +427,6 @@
             <w:r>
               <w:rPr>
                 <w:rStyle w:val="Hyperlink"/>
-                <w:lang w:val="sr-Latn-RS"/>
               </w:rPr>
               <w:t>Rezime</w:t>
             </w:r>
@@ -510,7 +446,7 @@
               <w:rPr>
                 <w:webHidden/>
               </w:rPr>
-              <w:instrText xml:space="preserve"> PAGEREF _Toc34560383 \h </w:instrText>
+              <w:instrText xml:space="preserve"> PAGEREF _Toc34579072 \h </w:instrText>
             </w:r>
             <w:r>
               <w:rPr>
@@ -548,13 +484,12 @@
               <w:lang w:val="en-GB" w:eastAsia="en-GB"/>
             </w:rPr>
           </w:pPr>
-          <w:hyperlink w:anchor="_Toc34560384" w:history="1">
+          <w:hyperlink w:anchor="_Toc34579073" w:history="1">
             <w:r>
               <w:rPr>
                 <w:rStyle w:val="Hyperlink"/>
-                <w:lang w:val="sr-Latn-RS"/>
-              </w:rPr>
-              <w:t>B.</w:t>
+              </w:rPr>
+              <w:t>B</w:t>
             </w:r>
             <w:r>
               <w:rPr>
@@ -569,7 +504,6 @@
             <w:r>
               <w:rPr>
                 <w:rStyle w:val="Hyperlink"/>
-                <w:lang w:val="sr-Latn-RS"/>
               </w:rPr>
               <w:t>Namena dokumenta i ciljne grupe</w:t>
             </w:r>
@@ -589,7 +523,7 @@
               <w:rPr>
                 <w:webHidden/>
               </w:rPr>
-              <w:instrText xml:space="preserve"> PAGEREF _Toc34560384 \h </w:instrText>
+              <w:instrText xml:space="preserve"> PAGEREF _Toc34579073 \h </w:instrText>
             </w:r>
             <w:r>
               <w:rPr>
@@ -627,13 +561,12 @@
               <w:lang w:val="en-GB" w:eastAsia="en-GB"/>
             </w:rPr>
           </w:pPr>
-          <w:hyperlink w:anchor="_Toc34560385" w:history="1">
+          <w:hyperlink w:anchor="_Toc34579074" w:history="1">
             <w:r>
               <w:rPr>
                 <w:rStyle w:val="Hyperlink"/>
-                <w:lang w:val="sr-Latn-RS"/>
-              </w:rPr>
-              <w:t>C.</w:t>
+              </w:rPr>
+              <w:t>C</w:t>
             </w:r>
             <w:r>
               <w:rPr>
@@ -648,7 +581,6 @@
             <w:r>
               <w:rPr>
                 <w:rStyle w:val="Hyperlink"/>
-                <w:lang w:val="sr-Latn-RS"/>
               </w:rPr>
               <w:t>Reference</w:t>
             </w:r>
@@ -668,7 +600,7 @@
               <w:rPr>
                 <w:webHidden/>
               </w:rPr>
-              <w:instrText xml:space="preserve"> PAGEREF _Toc34560385 \h </w:instrText>
+              <w:instrText xml:space="preserve"> PAGEREF _Toc34579074 \h </w:instrText>
             </w:r>
             <w:r>
               <w:rPr>
@@ -706,13 +638,12 @@
               <w:lang w:val="en-GB" w:eastAsia="en-GB"/>
             </w:rPr>
           </w:pPr>
-          <w:hyperlink w:anchor="_Toc34560386" w:history="1">
+          <w:hyperlink w:anchor="_Toc34579075" w:history="1">
             <w:r>
               <w:rPr>
                 <w:rStyle w:val="Hyperlink"/>
-                <w:lang w:val="sr-Latn-RS"/>
-              </w:rPr>
-              <w:t>D.</w:t>
+              </w:rPr>
+              <w:t>D</w:t>
             </w:r>
             <w:r>
               <w:rPr>
@@ -727,7 +658,6 @@
             <w:r>
               <w:rPr>
                 <w:rStyle w:val="Hyperlink"/>
-                <w:lang w:val="sr-Latn-RS"/>
               </w:rPr>
               <w:t>Otvorena pitanja</w:t>
             </w:r>
@@ -747,7 +677,7 @@
               <w:rPr>
                 <w:webHidden/>
               </w:rPr>
-              <w:instrText xml:space="preserve"> PAGEREF _Toc34560386 \h </w:instrText>
+              <w:instrText xml:space="preserve"> PAGEREF _Toc34579075 \h </w:instrText>
             </w:r>
             <w:r>
               <w:rPr>
@@ -785,11 +715,10 @@
               <w:lang w:val="en-GB" w:eastAsia="en-GB"/>
             </w:rPr>
           </w:pPr>
-          <w:hyperlink w:anchor="_Toc34560387" w:history="1">
+          <w:hyperlink w:anchor="_Toc34579076" w:history="1">
             <w:r>
               <w:rPr>
                 <w:rStyle w:val="Hyperlink"/>
-                <w:lang w:val="sr-Latn-RS"/>
               </w:rPr>
               <w:t>III</w:t>
             </w:r>
@@ -806,7 +735,6 @@
             <w:r>
               <w:rPr>
                 <w:rStyle w:val="Hyperlink"/>
-                <w:lang w:val="sr-Latn-RS"/>
               </w:rPr>
               <w:t>Scenario registracije korisnika</w:t>
             </w:r>
@@ -826,7 +754,7 @@
               <w:rPr>
                 <w:webHidden/>
               </w:rPr>
-              <w:instrText xml:space="preserve"> PAGEREF _Toc34560387 \h </w:instrText>
+              <w:instrText xml:space="preserve"> PAGEREF _Toc34579076 \h </w:instrText>
             </w:r>
             <w:r>
               <w:rPr>
@@ -864,13 +792,12 @@
               <w:lang w:val="en-GB" w:eastAsia="en-GB"/>
             </w:rPr>
           </w:pPr>
-          <w:hyperlink w:anchor="_Toc34560388" w:history="1">
+          <w:hyperlink w:anchor="_Toc34579077" w:history="1">
             <w:r>
               <w:rPr>
                 <w:rStyle w:val="Hyperlink"/>
-                <w:lang w:val="sr-Latn-RS"/>
-              </w:rPr>
-              <w:t>A.</w:t>
+              </w:rPr>
+              <w:t>A</w:t>
             </w:r>
             <w:r>
               <w:rPr>
@@ -885,7 +812,6 @@
             <w:r>
               <w:rPr>
                 <w:rStyle w:val="Hyperlink"/>
-                <w:lang w:val="sr-Latn-RS"/>
               </w:rPr>
               <w:t>Kratak opis</w:t>
             </w:r>
@@ -905,7 +831,7 @@
               <w:rPr>
                 <w:webHidden/>
               </w:rPr>
-              <w:instrText xml:space="preserve"> PAGEREF _Toc34560388 \h </w:instrText>
+              <w:instrText xml:space="preserve"> PAGEREF _Toc34579077 \h </w:instrText>
             </w:r>
             <w:r>
               <w:rPr>
@@ -943,13 +869,12 @@
               <w:lang w:val="en-GB" w:eastAsia="en-GB"/>
             </w:rPr>
           </w:pPr>
-          <w:hyperlink w:anchor="_Toc34560389" w:history="1">
+          <w:hyperlink w:anchor="_Toc34579078" w:history="1">
             <w:r>
               <w:rPr>
                 <w:rStyle w:val="Hyperlink"/>
-                <w:lang w:val="sr-Latn-RS"/>
-              </w:rPr>
-              <w:t>B.</w:t>
+              </w:rPr>
+              <w:t>B</w:t>
             </w:r>
             <w:r>
               <w:rPr>
@@ -964,7 +889,6 @@
             <w:r>
               <w:rPr>
                 <w:rStyle w:val="Hyperlink"/>
-                <w:lang w:val="sr-Latn-RS"/>
               </w:rPr>
               <w:t>Tok događaja</w:t>
             </w:r>
@@ -984,7 +908,7 @@
               <w:rPr>
                 <w:webHidden/>
               </w:rPr>
-              <w:instrText xml:space="preserve"> PAGEREF _Toc34560389 \h </w:instrText>
+              <w:instrText xml:space="preserve"> PAGEREF _Toc34579078 \h </w:instrText>
             </w:r>
             <w:r>
               <w:rPr>
@@ -1021,13 +945,12 @@
               <w:lang w:val="en-GB" w:eastAsia="en-GB"/>
             </w:rPr>
           </w:pPr>
-          <w:hyperlink w:anchor="_Toc34560390" w:history="1">
+          <w:hyperlink w:anchor="_Toc34579079" w:history="1">
             <w:r>
               <w:rPr>
                 <w:rStyle w:val="Hyperlink"/>
-                <w:lang w:val="sr-Latn-RS"/>
-              </w:rPr>
-              <w:t>1.</w:t>
+              </w:rPr>
+              <w:t>1</w:t>
             </w:r>
             <w:r>
               <w:rPr>
@@ -1041,7 +964,6 @@
             <w:r>
               <w:rPr>
                 <w:rStyle w:val="Hyperlink"/>
-                <w:lang w:val="sr-Latn-RS"/>
               </w:rPr>
               <w:t>Korisnik pristupa registraciji</w:t>
             </w:r>
@@ -1061,7 +983,7 @@
               <w:rPr>
                 <w:webHidden/>
               </w:rPr>
-              <w:instrText xml:space="preserve"> PAGEREF _Toc34560390 \h </w:instrText>
+              <w:instrText xml:space="preserve"> PAGEREF _Toc34579079 \h </w:instrText>
             </w:r>
             <w:r>
               <w:rPr>
@@ -1098,13 +1020,12 @@
               <w:lang w:val="en-GB" w:eastAsia="en-GB"/>
             </w:rPr>
           </w:pPr>
-          <w:hyperlink w:anchor="_Toc34560391" w:history="1">
+          <w:hyperlink w:anchor="_Toc34579080" w:history="1">
             <w:r>
               <w:rPr>
                 <w:rStyle w:val="Hyperlink"/>
-                <w:lang w:val="sr-Latn-RS"/>
-              </w:rPr>
-              <w:t>2.</w:t>
+              </w:rPr>
+              <w:t>2</w:t>
             </w:r>
             <w:r>
               <w:rPr>
@@ -1118,7 +1039,6 @@
             <w:r>
               <w:rPr>
                 <w:rStyle w:val="Hyperlink"/>
-                <w:lang w:val="sr-Latn-RS"/>
               </w:rPr>
               <w:t>Otvaranje prozora za unos podataka</w:t>
             </w:r>
@@ -1138,7 +1058,7 @@
               <w:rPr>
                 <w:webHidden/>
               </w:rPr>
-              <w:instrText xml:space="preserve"> PAGEREF _Toc34560391 \h </w:instrText>
+              <w:instrText xml:space="preserve"> PAGEREF _Toc34579080 \h </w:instrText>
             </w:r>
             <w:r>
               <w:rPr>
@@ -1175,13 +1095,12 @@
               <w:lang w:val="en-GB" w:eastAsia="en-GB"/>
             </w:rPr>
           </w:pPr>
-          <w:hyperlink w:anchor="_Toc34560392" w:history="1">
+          <w:hyperlink w:anchor="_Toc34579081" w:history="1">
             <w:r>
               <w:rPr>
                 <w:rStyle w:val="Hyperlink"/>
-                <w:lang w:val="sr-Latn-RS"/>
-              </w:rPr>
-              <w:t>3.</w:t>
+              </w:rPr>
+              <w:t>3</w:t>
             </w:r>
             <w:r>
               <w:rPr>
@@ -1195,7 +1114,6 @@
             <w:r>
               <w:rPr>
                 <w:rStyle w:val="Hyperlink"/>
-                <w:lang w:val="sr-Latn-RS"/>
               </w:rPr>
               <w:t>Korisnik unosi podatke</w:t>
             </w:r>
@@ -1215,7 +1133,7 @@
               <w:rPr>
                 <w:webHidden/>
               </w:rPr>
-              <w:instrText xml:space="preserve"> PAGEREF _Toc34560392 \h </w:instrText>
+              <w:instrText xml:space="preserve"> PAGEREF _Toc34579081 \h </w:instrText>
             </w:r>
             <w:r>
               <w:rPr>
@@ -1252,13 +1170,12 @@
               <w:lang w:val="en-GB" w:eastAsia="en-GB"/>
             </w:rPr>
           </w:pPr>
-          <w:hyperlink w:anchor="_Toc34560393" w:history="1">
+          <w:hyperlink w:anchor="_Toc34579082" w:history="1">
             <w:r>
               <w:rPr>
                 <w:rStyle w:val="Hyperlink"/>
-                <w:lang w:val="sr-Latn-RS"/>
-              </w:rPr>
-              <w:t>4.</w:t>
+              </w:rPr>
+              <w:t>4</w:t>
             </w:r>
             <w:r>
               <w:rPr>
@@ -1272,7 +1189,6 @@
             <w:r>
               <w:rPr>
                 <w:rStyle w:val="Hyperlink"/>
-                <w:lang w:val="sr-Latn-RS"/>
               </w:rPr>
               <w:t>Korisnik nije uneo sve tražene podatke</w:t>
             </w:r>
@@ -1292,7 +1208,7 @@
               <w:rPr>
                 <w:webHidden/>
               </w:rPr>
-              <w:instrText xml:space="preserve"> PAGEREF _Toc34560393 \h </w:instrText>
+              <w:instrText xml:space="preserve"> PAGEREF _Toc34579082 \h </w:instrText>
             </w:r>
             <w:r>
               <w:rPr>
@@ -1329,13 +1245,12 @@
               <w:lang w:val="en-GB" w:eastAsia="en-GB"/>
             </w:rPr>
           </w:pPr>
-          <w:hyperlink w:anchor="_Toc34560394" w:history="1">
+          <w:hyperlink w:anchor="_Toc34579083" w:history="1">
             <w:r>
               <w:rPr>
                 <w:rStyle w:val="Hyperlink"/>
-                <w:lang w:val="sr-Latn-RS"/>
-              </w:rPr>
-              <w:t>5.</w:t>
+              </w:rPr>
+              <w:t>5</w:t>
             </w:r>
             <w:r>
               <w:rPr>
@@ -1349,7 +1264,6 @@
             <w:r>
               <w:rPr>
                 <w:rStyle w:val="Hyperlink"/>
-                <w:lang w:val="sr-Latn-RS"/>
               </w:rPr>
               <w:t>Korisnik je uneo pogrešan podatak</w:t>
             </w:r>
@@ -1369,7 +1283,7 @@
               <w:rPr>
                 <w:webHidden/>
               </w:rPr>
-              <w:instrText xml:space="preserve"> PAGEREF _Toc34560394 \h </w:instrText>
+              <w:instrText xml:space="preserve"> PAGEREF _Toc34579083 \h </w:instrText>
             </w:r>
             <w:r>
               <w:rPr>
@@ -1406,13 +1320,12 @@
               <w:lang w:val="en-GB" w:eastAsia="en-GB"/>
             </w:rPr>
           </w:pPr>
-          <w:hyperlink w:anchor="_Toc34560395" w:history="1">
+          <w:hyperlink w:anchor="_Toc34579084" w:history="1">
             <w:r>
               <w:rPr>
                 <w:rStyle w:val="Hyperlink"/>
-                <w:lang w:val="sr-Latn-RS"/>
-              </w:rPr>
-              <w:t>6.</w:t>
+              </w:rPr>
+              <w:t>6</w:t>
             </w:r>
             <w:r>
               <w:rPr>
@@ -1426,7 +1339,6 @@
             <w:r>
               <w:rPr>
                 <w:rStyle w:val="Hyperlink"/>
-                <w:lang w:val="sr-Latn-RS"/>
               </w:rPr>
               <w:t>Korisnik se uspešno registruje</w:t>
             </w:r>
@@ -1446,7 +1358,7 @@
               <w:rPr>
                 <w:webHidden/>
               </w:rPr>
-              <w:instrText xml:space="preserve"> PAGEREF _Toc34560395 \h </w:instrText>
+              <w:instrText xml:space="preserve"> PAGEREF _Toc34579084 \h </w:instrText>
             </w:r>
             <w:r>
               <w:rPr>
@@ -1484,13 +1396,12 @@
               <w:lang w:val="en-GB" w:eastAsia="en-GB"/>
             </w:rPr>
           </w:pPr>
-          <w:hyperlink w:anchor="_Toc34560396" w:history="1">
+          <w:hyperlink w:anchor="_Toc34579085" w:history="1">
             <w:r>
               <w:rPr>
                 <w:rStyle w:val="Hyperlink"/>
-                <w:lang w:val="sr-Latn-RS"/>
-              </w:rPr>
-              <w:t>C.</w:t>
+              </w:rPr>
+              <w:t>C</w:t>
             </w:r>
             <w:r>
               <w:rPr>
@@ -1505,7 +1416,6 @@
             <w:r>
               <w:rPr>
                 <w:rStyle w:val="Hyperlink"/>
-                <w:lang w:val="sr-Latn-RS"/>
               </w:rPr>
               <w:t>Nefunkcionalni zahtevi</w:t>
             </w:r>
@@ -1525,7 +1435,7 @@
               <w:rPr>
                 <w:webHidden/>
               </w:rPr>
-              <w:instrText xml:space="preserve"> PAGEREF _Toc34560396 \h </w:instrText>
+              <w:instrText xml:space="preserve"> PAGEREF _Toc34579085 \h </w:instrText>
             </w:r>
             <w:r>
               <w:rPr>
@@ -1563,13 +1473,12 @@
               <w:lang w:val="en-GB" w:eastAsia="en-GB"/>
             </w:rPr>
           </w:pPr>
-          <w:hyperlink w:anchor="_Toc34560397" w:history="1">
+          <w:hyperlink w:anchor="_Toc34579086" w:history="1">
             <w:r>
               <w:rPr>
                 <w:rStyle w:val="Hyperlink"/>
-                <w:lang w:val="sr-Latn-RS"/>
-              </w:rPr>
-              <w:t>D.</w:t>
+              </w:rPr>
+              <w:t>D</w:t>
             </w:r>
             <w:r>
               <w:rPr>
@@ -1584,7 +1493,6 @@
             <w:r>
               <w:rPr>
                 <w:rStyle w:val="Hyperlink"/>
-                <w:lang w:val="sr-Latn-RS"/>
               </w:rPr>
               <w:t>Preduslovi</w:t>
             </w:r>
@@ -1604,7 +1512,7 @@
               <w:rPr>
                 <w:webHidden/>
               </w:rPr>
-              <w:instrText xml:space="preserve"> PAGEREF _Toc34560397 \h </w:instrText>
+              <w:instrText xml:space="preserve"> PAGEREF _Toc34579086 \h </w:instrText>
             </w:r>
             <w:r>
               <w:rPr>
@@ -1642,13 +1550,12 @@
               <w:lang w:val="en-GB" w:eastAsia="en-GB"/>
             </w:rPr>
           </w:pPr>
-          <w:hyperlink w:anchor="_Toc34560398" w:history="1">
+          <w:hyperlink w:anchor="_Toc34579087" w:history="1">
             <w:r>
               <w:rPr>
                 <w:rStyle w:val="Hyperlink"/>
-                <w:lang w:val="sr-Latn-RS"/>
-              </w:rPr>
-              <w:t>E.</w:t>
+              </w:rPr>
+              <w:t>E</w:t>
             </w:r>
             <w:r>
               <w:rPr>
@@ -1663,7 +1570,6 @@
             <w:r>
               <w:rPr>
                 <w:rStyle w:val="Hyperlink"/>
-                <w:lang w:val="sr-Latn-RS"/>
               </w:rPr>
               <w:t>Posledice</w:t>
             </w:r>
@@ -1683,7 +1589,7 @@
               <w:rPr>
                 <w:webHidden/>
               </w:rPr>
-              <w:instrText xml:space="preserve"> PAGEREF _Toc34560398 \h </w:instrText>
+              <w:instrText xml:space="preserve"> PAGEREF _Toc34579087 \h </w:instrText>
             </w:r>
             <w:r>
               <w:rPr>
@@ -1717,11 +1623,10 @@
               <w:lang w:val="sr-Latn-RS"/>
             </w:rPr>
           </w:pPr>
-          <w:hyperlink w:anchor="_Toc34560399" w:history="1">
+          <w:hyperlink w:anchor="_Toc34579088" w:history="1">
             <w:r>
               <w:rPr>
                 <w:rStyle w:val="Hyperlink"/>
-                <w:lang w:val="sr-Latn-RS"/>
               </w:rPr>
               <w:t>IV</w:t>
             </w:r>
@@ -1738,7 +1643,6 @@
             <w:r>
               <w:rPr>
                 <w:rStyle w:val="Hyperlink"/>
-                <w:lang w:val="sr-Latn-RS"/>
               </w:rPr>
               <w:t>Zapisnik revizija</w:t>
             </w:r>
@@ -1758,7 +1662,7 @@
               <w:rPr>
                 <w:webHidden/>
               </w:rPr>
-              <w:instrText xml:space="preserve"> PAGEREF _Toc34560399 \h </w:instrText>
+              <w:instrText xml:space="preserve"> PAGEREF _Toc34579088 \h </w:instrText>
             </w:r>
             <w:r>
               <w:rPr>
@@ -1813,16 +1717,10 @@
     <w:p>
       <w:pPr>
         <w:pStyle w:val="Heading1"/>
-        <w:rPr>
-          <w:lang w:val="sr-Latn-RS"/>
-        </w:rPr>
       </w:pPr>
       <w:bookmarkStart w:id="1" w:name="_Toc34304103"/>
-      <w:bookmarkStart w:id="2" w:name="_Toc34560382"/>
-      <w:r>
-        <w:rPr>
-          <w:lang w:val="sr-Latn-RS"/>
-        </w:rPr>
+      <w:bookmarkStart w:id="2" w:name="_Toc34579071"/>
+      <w:r>
         <w:lastRenderedPageBreak/>
         <w:t>Uvod</w:t>
       </w:r>
@@ -1832,16 +1730,10 @@
     <w:p>
       <w:pPr>
         <w:pStyle w:val="Heading2"/>
-        <w:rPr>
-          <w:lang w:val="sr-Latn-RS"/>
-        </w:rPr>
       </w:pPr>
       <w:bookmarkStart w:id="3" w:name="_Toc34304104"/>
-      <w:bookmarkStart w:id="4" w:name="_Toc34560383"/>
-      <w:r>
-        <w:rPr>
-          <w:lang w:val="sr-Latn-RS"/>
-        </w:rPr>
+      <w:bookmarkStart w:id="4" w:name="_Toc34579072"/>
+      <w:r>
         <w:t>Rezime</w:t>
       </w:r>
       <w:bookmarkEnd w:id="3"/>
@@ -1907,28 +1799,16 @@
     <w:p>
       <w:pPr>
         <w:pStyle w:val="Heading2"/>
-        <w:rPr>
-          <w:lang w:val="sr-Latn-RS"/>
-        </w:rPr>
       </w:pPr>
       <w:bookmarkStart w:id="5" w:name="_Toc34304105"/>
-      <w:bookmarkStart w:id="6" w:name="_Toc34560384"/>
-      <w:r>
-        <w:rPr>
-          <w:lang w:val="sr-Latn-RS"/>
-        </w:rPr>
+      <w:bookmarkStart w:id="6" w:name="_Toc34579073"/>
+      <w:r>
         <w:t>Namena dokumenta i ciljne</w:t>
       </w:r>
       <w:r>
-        <w:rPr>
-          <w:lang w:val="sr-Latn-RS"/>
-        </w:rPr>
         <w:t xml:space="preserve"> </w:t>
       </w:r>
       <w:r>
-        <w:rPr>
-          <w:lang w:val="sr-Latn-RS"/>
-        </w:rPr>
         <w:t>grupe</w:t>
       </w:r>
       <w:bookmarkEnd w:id="5"/>
@@ -2036,16 +1916,10 @@
     <w:p>
       <w:pPr>
         <w:pStyle w:val="Heading2"/>
-        <w:rPr>
-          <w:lang w:val="sr-Latn-RS"/>
-        </w:rPr>
       </w:pPr>
       <w:bookmarkStart w:id="7" w:name="_Toc34304106"/>
-      <w:bookmarkStart w:id="8" w:name="_Toc34560385"/>
-      <w:r>
-        <w:rPr>
-          <w:lang w:val="sr-Latn-RS"/>
-        </w:rPr>
+      <w:bookmarkStart w:id="8" w:name="_Toc34579074"/>
+      <w:r>
         <w:t>Reference</w:t>
       </w:r>
       <w:bookmarkEnd w:id="7"/>
@@ -2053,291 +1927,169 @@
     </w:p>
     <w:p>
       <w:pPr>
-        <w:pStyle w:val="NoSpacing"/>
-        <w:rPr>
-          <w:lang w:val="sr-Latn-RS"/>
-        </w:rPr>
-      </w:pPr>
-      <w:r>
-        <w:rPr>
-          <w:lang w:val="sr-Latn-RS"/>
-        </w:rPr>
+        <w:pStyle w:val="Bibliography"/>
+        <w:ind w:left="454" w:hanging="454"/>
+      </w:pPr>
+      <w:r>
         <w:t>Projektni</w:t>
       </w:r>
       <w:r>
-        <w:rPr>
-          <w:lang w:val="sr-Latn-RS"/>
-        </w:rPr>
         <w:t xml:space="preserve"> </w:t>
       </w:r>
       <w:r>
-        <w:rPr>
-          <w:lang w:val="sr-Latn-RS"/>
-        </w:rPr>
         <w:t>zadatak</w:t>
       </w:r>
     </w:p>
     <w:p>
       <w:pPr>
-        <w:pStyle w:val="NoSpacing"/>
-        <w:rPr>
-          <w:lang w:val="sr-Latn-RS"/>
-        </w:rPr>
-      </w:pPr>
-      <w:r>
-        <w:rPr>
-          <w:lang w:val="sr-Latn-RS"/>
-        </w:rPr>
+        <w:pStyle w:val="Bibliography"/>
+        <w:ind w:left="454" w:hanging="454"/>
+      </w:pPr>
+      <w:r>
         <w:t>Uputstvo za pisanje specifikacije scenarija upotrebe</w:t>
       </w:r>
       <w:r>
-        <w:rPr>
-          <w:lang w:val="sr-Latn-RS"/>
-        </w:rPr>
         <w:t xml:space="preserve"> </w:t>
       </w:r>
       <w:r>
-        <w:rPr>
-          <w:lang w:val="sr-Latn-RS"/>
-        </w:rPr>
         <w:t>funkcionalnosti</w:t>
       </w:r>
     </w:p>
     <w:p>
       <w:pPr>
-        <w:pStyle w:val="NoSpacing"/>
-        <w:rPr>
-          <w:lang w:val="sr-Latn-RS"/>
-        </w:rPr>
+        <w:pStyle w:val="Bibliography"/>
+        <w:ind w:left="454" w:hanging="454"/>
       </w:pPr>
       <w:proofErr w:type="spellStart"/>
       <w:r>
-        <w:rPr>
-          <w:lang w:val="sr-Latn-RS"/>
-        </w:rPr>
         <w:t>Guidelines</w:t>
       </w:r>
       <w:proofErr w:type="spellEnd"/>
       <w:r>
-        <w:rPr>
-          <w:lang w:val="sr-Latn-RS"/>
-        </w:rPr>
         <w:t xml:space="preserve"> – </w:t>
       </w:r>
       <w:proofErr w:type="spellStart"/>
       <w:r>
-        <w:rPr>
-          <w:lang w:val="sr-Latn-RS"/>
-        </w:rPr>
         <w:t>Use</w:t>
       </w:r>
       <w:proofErr w:type="spellEnd"/>
       <w:r>
-        <w:rPr>
-          <w:lang w:val="sr-Latn-RS"/>
-        </w:rPr>
         <w:t xml:space="preserve"> </w:t>
       </w:r>
       <w:proofErr w:type="spellStart"/>
       <w:r>
-        <w:rPr>
-          <w:lang w:val="sr-Latn-RS"/>
-        </w:rPr>
         <w:t>Case</w:t>
       </w:r>
       <w:proofErr w:type="spellEnd"/>
       <w:r>
-        <w:rPr>
-          <w:lang w:val="sr-Latn-RS"/>
-        </w:rPr>
         <w:t xml:space="preserve">, </w:t>
       </w:r>
       <w:proofErr w:type="spellStart"/>
       <w:r>
-        <w:rPr>
-          <w:lang w:val="sr-Latn-RS"/>
-        </w:rPr>
         <w:t>Rational</w:t>
       </w:r>
       <w:proofErr w:type="spellEnd"/>
       <w:r>
-        <w:rPr>
-          <w:lang w:val="sr-Latn-RS"/>
-        </w:rPr>
         <w:t xml:space="preserve"> </w:t>
       </w:r>
       <w:proofErr w:type="spellStart"/>
       <w:r>
-        <w:rPr>
-          <w:lang w:val="sr-Latn-RS"/>
-        </w:rPr>
         <w:t>Unified</w:t>
       </w:r>
       <w:proofErr w:type="spellEnd"/>
       <w:r>
-        <w:rPr>
-          <w:lang w:val="sr-Latn-RS"/>
-        </w:rPr>
         <w:t xml:space="preserve"> </w:t>
       </w:r>
       <w:proofErr w:type="spellStart"/>
       <w:r>
-        <w:rPr>
-          <w:lang w:val="sr-Latn-RS"/>
-        </w:rPr>
         <w:t>Process</w:t>
       </w:r>
       <w:proofErr w:type="spellEnd"/>
       <w:r>
-        <w:rPr>
-          <w:lang w:val="sr-Latn-RS"/>
-        </w:rPr>
         <w:t xml:space="preserve"> </w:t>
       </w:r>
       <w:r>
-        <w:rPr>
-          <w:lang w:val="sr-Latn-RS"/>
-        </w:rPr>
         <w:t>2000</w:t>
       </w:r>
     </w:p>
     <w:p>
       <w:pPr>
-        <w:pStyle w:val="NoSpacing"/>
-        <w:rPr>
-          <w:lang w:val="sr-Latn-RS"/>
-        </w:rPr>
+        <w:pStyle w:val="Bibliography"/>
+        <w:ind w:left="454" w:hanging="454"/>
       </w:pPr>
       <w:proofErr w:type="spellStart"/>
       <w:r>
-        <w:rPr>
-          <w:lang w:val="sr-Latn-RS"/>
-        </w:rPr>
         <w:t>Guidelines</w:t>
       </w:r>
       <w:proofErr w:type="spellEnd"/>
       <w:r>
-        <w:rPr>
-          <w:lang w:val="sr-Latn-RS"/>
-        </w:rPr>
         <w:t xml:space="preserve"> – </w:t>
       </w:r>
       <w:proofErr w:type="spellStart"/>
       <w:r>
-        <w:rPr>
-          <w:lang w:val="sr-Latn-RS"/>
-        </w:rPr>
         <w:t>Use</w:t>
       </w:r>
       <w:proofErr w:type="spellEnd"/>
       <w:r>
-        <w:rPr>
-          <w:lang w:val="sr-Latn-RS"/>
-        </w:rPr>
         <w:t xml:space="preserve"> </w:t>
       </w:r>
       <w:proofErr w:type="spellStart"/>
       <w:r>
-        <w:rPr>
-          <w:lang w:val="sr-Latn-RS"/>
-        </w:rPr>
         <w:t>Case</w:t>
       </w:r>
       <w:proofErr w:type="spellEnd"/>
       <w:r>
-        <w:rPr>
-          <w:lang w:val="sr-Latn-RS"/>
-        </w:rPr>
         <w:t xml:space="preserve"> </w:t>
       </w:r>
       <w:proofErr w:type="spellStart"/>
       <w:r>
-        <w:rPr>
-          <w:lang w:val="sr-Latn-RS"/>
-        </w:rPr>
         <w:t>Storyboard</w:t>
       </w:r>
       <w:proofErr w:type="spellEnd"/>
       <w:r>
-        <w:rPr>
-          <w:lang w:val="sr-Latn-RS"/>
-        </w:rPr>
         <w:t xml:space="preserve">, </w:t>
       </w:r>
       <w:proofErr w:type="spellStart"/>
       <w:r>
-        <w:rPr>
-          <w:lang w:val="sr-Latn-RS"/>
-        </w:rPr>
         <w:t>Rational</w:t>
       </w:r>
       <w:proofErr w:type="spellEnd"/>
       <w:r>
-        <w:rPr>
-          <w:lang w:val="sr-Latn-RS"/>
-        </w:rPr>
         <w:t xml:space="preserve"> </w:t>
       </w:r>
       <w:proofErr w:type="spellStart"/>
       <w:r>
-        <w:rPr>
-          <w:lang w:val="sr-Latn-RS"/>
-        </w:rPr>
         <w:t>Unified</w:t>
       </w:r>
       <w:proofErr w:type="spellEnd"/>
       <w:r>
-        <w:rPr>
-          <w:lang w:val="sr-Latn-RS"/>
-        </w:rPr>
         <w:t xml:space="preserve"> </w:t>
       </w:r>
       <w:proofErr w:type="spellStart"/>
       <w:r>
-        <w:rPr>
-          <w:lang w:val="sr-Latn-RS"/>
-        </w:rPr>
         <w:t>Process</w:t>
       </w:r>
       <w:proofErr w:type="spellEnd"/>
       <w:r>
-        <w:rPr>
-          <w:lang w:val="sr-Latn-RS"/>
-        </w:rPr>
         <w:t xml:space="preserve"> </w:t>
       </w:r>
       <w:r>
-        <w:rPr>
-          <w:lang w:val="sr-Latn-RS"/>
-        </w:rPr>
         <w:t>2000</w:t>
       </w:r>
     </w:p>
     <w:p>
       <w:pPr>
         <w:pStyle w:val="Heading2"/>
-        <w:rPr>
-          <w:lang w:val="sr-Latn-RS"/>
-        </w:rPr>
       </w:pPr>
       <w:bookmarkStart w:id="9" w:name="_Toc34304107"/>
-      <w:bookmarkStart w:id="10" w:name="_Toc34560386"/>
-      <w:r>
-        <w:rPr>
-          <w:lang w:val="sr-Latn-RS"/>
-        </w:rPr>
+      <w:bookmarkStart w:id="10" w:name="_Toc34579075"/>
+      <w:r>
         <w:t>Otvorena</w:t>
       </w:r>
       <w:r>
-        <w:rPr>
-          <w:lang w:val="sr-Latn-RS"/>
-        </w:rPr>
         <w:t xml:space="preserve"> </w:t>
       </w:r>
       <w:r>
-        <w:rPr>
-          <w:lang w:val="sr-Latn-RS"/>
-        </w:rPr>
         <w:t>pitanja</w:t>
       </w:r>
       <w:bookmarkEnd w:id="9"/>
@@ -2347,10 +2099,11 @@
       <w:tblPr>
         <w:tblStyle w:val="GridTable1Light1"/>
         <w:tblW w:w="0" w:type="auto"/>
+        <w:tblInd w:w="108" w:type="dxa"/>
         <w:tblLook w:val="04A0" w:firstRow="1" w:lastRow="0" w:firstColumn="1" w:lastColumn="0" w:noHBand="0" w:noVBand="1"/>
       </w:tblPr>
       <w:tblGrid>
-        <w:gridCol w:w="4503"/>
+        <w:gridCol w:w="4395"/>
         <w:gridCol w:w="4562"/>
       </w:tblGrid>
       <w:tr>
@@ -2360,7 +2113,7 @@
         <w:tc>
           <w:tcPr>
             <w:cnfStyle w:val="001000000000" w:firstRow="0" w:lastRow="0" w:firstColumn="1" w:lastColumn="0" w:oddVBand="0" w:evenVBand="0" w:oddHBand="0" w:evenHBand="0" w:firstRowFirstColumn="0" w:firstRowLastColumn="0" w:lastRowFirstColumn="0" w:lastRowLastColumn="0"/>
-            <w:tcW w:w="4503" w:type="dxa"/>
+            <w:tcW w:w="4395" w:type="dxa"/>
             <w:vAlign w:val="center"/>
           </w:tcPr>
           <w:p>
@@ -2410,7 +2163,7 @@
         <w:tc>
           <w:tcPr>
             <w:cnfStyle w:val="001000000000" w:firstRow="0" w:lastRow="0" w:firstColumn="1" w:lastColumn="0" w:oddVBand="0" w:evenVBand="0" w:oddHBand="0" w:evenHBand="0" w:firstRowFirstColumn="0" w:firstRowLastColumn="0" w:lastRowFirstColumn="0" w:lastRowLastColumn="0"/>
-            <w:tcW w:w="4503" w:type="dxa"/>
+            <w:tcW w:w="4395" w:type="dxa"/>
           </w:tcPr>
           <w:p>
             <w:pPr>
@@ -2459,32 +2212,20 @@
     <w:p>
       <w:pPr>
         <w:pStyle w:val="Heading1"/>
-        <w:rPr>
-          <w:lang w:val="sr-Latn-RS"/>
-        </w:rPr>
       </w:pPr>
       <w:bookmarkStart w:id="11" w:name="_bookmark5"/>
       <w:bookmarkStart w:id="12" w:name="_Toc34304108"/>
-      <w:bookmarkStart w:id="13" w:name="_Toc34560387"/>
+      <w:bookmarkStart w:id="13" w:name="_Toc34579076"/>
       <w:bookmarkEnd w:id="11"/>
       <w:r>
-        <w:rPr>
-          <w:lang w:val="sr-Latn-RS"/>
-        </w:rPr>
         <w:lastRenderedPageBreak/>
         <w:t xml:space="preserve">Scenario </w:t>
       </w:r>
       <w:bookmarkEnd w:id="12"/>
       <w:r>
-        <w:rPr>
-          <w:lang w:val="sr-Latn-RS"/>
-        </w:rPr>
         <w:t xml:space="preserve">registracije </w:t>
       </w:r>
       <w:r>
-        <w:rPr>
-          <w:lang w:val="sr-Latn-RS"/>
-        </w:rPr>
         <w:t>korisnika</w:t>
       </w:r>
       <w:bookmarkEnd w:id="13"/>
@@ -2492,18 +2233,12 @@
     <w:p>
       <w:pPr>
         <w:pStyle w:val="Heading2"/>
-        <w:rPr>
-          <w:lang w:val="sr-Latn-RS"/>
-        </w:rPr>
       </w:pPr>
       <w:bookmarkStart w:id="14" w:name="_bookmark6"/>
       <w:bookmarkStart w:id="15" w:name="_Toc34304109"/>
-      <w:bookmarkStart w:id="16" w:name="_Toc34560388"/>
+      <w:bookmarkStart w:id="16" w:name="_Toc34579077"/>
       <w:bookmarkEnd w:id="14"/>
       <w:r>
-        <w:rPr>
-          <w:lang w:val="sr-Latn-RS"/>
-        </w:rPr>
         <w:t>Kratak opis</w:t>
       </w:r>
       <w:bookmarkEnd w:id="15"/>
@@ -2647,42 +2382,24 @@
     <w:p>
       <w:pPr>
         <w:pStyle w:val="Heading2"/>
-        <w:rPr>
-          <w:lang w:val="sr-Latn-RS"/>
-        </w:rPr>
       </w:pPr>
       <w:bookmarkStart w:id="17" w:name="_bookmark7"/>
       <w:bookmarkStart w:id="18" w:name="_Toc34304110"/>
-      <w:bookmarkStart w:id="19" w:name="_Toc34560389"/>
+      <w:bookmarkStart w:id="19" w:name="_Toc34579078"/>
       <w:bookmarkEnd w:id="17"/>
       <w:r>
-        <w:rPr>
-          <w:lang w:val="sr-Latn-RS"/>
-        </w:rPr>
         <w:t>Tok</w:t>
       </w:r>
       <w:r>
-        <w:rPr>
-          <w:lang w:val="sr-Latn-RS"/>
-        </w:rPr>
         <w:t xml:space="preserve"> </w:t>
       </w:r>
       <w:r>
-        <w:rPr>
-          <w:lang w:val="sr-Latn-RS"/>
-        </w:rPr>
         <w:t>doga</w:t>
       </w:r>
       <w:r>
-        <w:rPr>
-          <w:lang w:val="sr-Latn-RS"/>
-        </w:rPr>
         <w:t>đ</w:t>
       </w:r>
       <w:r>
-        <w:rPr>
-          <w:lang w:val="sr-Latn-RS"/>
-        </w:rPr>
         <w:t>aja</w:t>
       </w:r>
       <w:bookmarkEnd w:id="18"/>
@@ -2691,17 +2408,11 @@
     <w:p>
       <w:pPr>
         <w:pStyle w:val="Heading3"/>
-        <w:rPr>
-          <w:lang w:val="sr-Latn-RS"/>
-        </w:rPr>
       </w:pPr>
       <w:bookmarkStart w:id="20" w:name="_bookmark8"/>
-      <w:bookmarkStart w:id="21" w:name="_Toc34560390"/>
+      <w:bookmarkStart w:id="21" w:name="_Toc34579079"/>
       <w:bookmarkEnd w:id="20"/>
       <w:r>
-        <w:rPr>
-          <w:lang w:val="sr-Latn-RS"/>
-        </w:rPr>
         <w:t>Korisnik pristupa registraciji</w:t>
       </w:r>
       <w:bookmarkEnd w:id="21"/>
@@ -2770,19 +2481,13 @@
     <w:p>
       <w:pPr>
         <w:pStyle w:val="Heading3"/>
-        <w:rPr>
-          <w:lang w:val="sr-Latn-RS"/>
-        </w:rPr>
       </w:pPr>
       <w:bookmarkStart w:id="22" w:name="_bookmark9"/>
       <w:bookmarkStart w:id="23" w:name="_bookmark10"/>
-      <w:bookmarkStart w:id="24" w:name="_Toc34560391"/>
+      <w:bookmarkStart w:id="24" w:name="_Toc34579080"/>
       <w:bookmarkEnd w:id="22"/>
       <w:bookmarkEnd w:id="23"/>
       <w:r>
-        <w:rPr>
-          <w:lang w:val="sr-Latn-RS"/>
-        </w:rPr>
         <w:t>Otvaranje prozora za unos podataka</w:t>
       </w:r>
       <w:bookmarkEnd w:id="24"/>
@@ -2833,21 +2538,12 @@
     <w:p>
       <w:pPr>
         <w:pStyle w:val="Heading3"/>
-        <w:rPr>
-          <w:lang w:val="sr-Latn-RS"/>
-        </w:rPr>
-      </w:pPr>
-      <w:bookmarkStart w:id="25" w:name="_Toc34560392"/>
-      <w:r>
-        <w:rPr>
-          <w:lang w:val="sr-Latn-RS"/>
-        </w:rPr>
+      </w:pPr>
+      <w:bookmarkStart w:id="25" w:name="_Toc34579081"/>
+      <w:r>
         <w:t xml:space="preserve">Korisnik </w:t>
       </w:r>
       <w:r>
-        <w:rPr>
-          <w:lang w:val="sr-Latn-RS"/>
-        </w:rPr>
         <w:t>unosi podatke</w:t>
       </w:r>
       <w:bookmarkEnd w:id="25"/>
@@ -2910,21 +2606,12 @@
     <w:p>
       <w:pPr>
         <w:pStyle w:val="Heading3"/>
-        <w:rPr>
-          <w:lang w:val="sr-Latn-RS"/>
-        </w:rPr>
-      </w:pPr>
-      <w:bookmarkStart w:id="26" w:name="_Toc34560393"/>
-      <w:r>
-        <w:rPr>
-          <w:lang w:val="sr-Latn-RS"/>
-        </w:rPr>
+      </w:pPr>
+      <w:bookmarkStart w:id="26" w:name="_Toc34579082"/>
+      <w:r>
         <w:t>Korisnik nije uneo sve traž</w:t>
       </w:r>
       <w:r>
-        <w:rPr>
-          <w:lang w:val="sr-Latn-RS"/>
-        </w:rPr>
         <w:t>ene podatke</w:t>
       </w:r>
       <w:bookmarkEnd w:id="26"/>
@@ -2981,35 +2668,20 @@
     <w:p>
       <w:pPr>
         <w:pStyle w:val="Heading3"/>
-        <w:rPr>
-          <w:lang w:val="sr-Latn-RS"/>
-        </w:rPr>
       </w:pPr>
       <w:bookmarkStart w:id="27" w:name="_bookmark11"/>
-      <w:bookmarkStart w:id="28" w:name="_Toc34560394"/>
+      <w:bookmarkStart w:id="28" w:name="_Toc34579083"/>
       <w:bookmarkEnd w:id="27"/>
       <w:r>
-        <w:rPr>
-          <w:lang w:val="sr-Latn-RS"/>
-        </w:rPr>
         <w:t xml:space="preserve">Korisnik </w:t>
       </w:r>
       <w:r>
-        <w:rPr>
-          <w:lang w:val="sr-Latn-RS"/>
-        </w:rPr>
         <w:t xml:space="preserve">je </w:t>
       </w:r>
       <w:r>
-        <w:rPr>
-          <w:lang w:val="sr-Latn-RS"/>
-        </w:rPr>
         <w:t>uneo pogreš</w:t>
       </w:r>
       <w:r>
-        <w:rPr>
-          <w:lang w:val="sr-Latn-RS"/>
-        </w:rPr>
         <w:t>an podatak</w:t>
       </w:r>
       <w:bookmarkEnd w:id="28"/>
@@ -3091,21 +2763,12 @@
     <w:p>
       <w:pPr>
         <w:pStyle w:val="Heading3"/>
-        <w:rPr>
-          <w:lang w:val="sr-Latn-RS"/>
-        </w:rPr>
-      </w:pPr>
-      <w:bookmarkStart w:id="29" w:name="_Toc34560395"/>
-      <w:r>
-        <w:rPr>
-          <w:lang w:val="sr-Latn-RS"/>
-        </w:rPr>
+      </w:pPr>
+      <w:bookmarkStart w:id="29" w:name="_Toc34579084"/>
+      <w:r>
         <w:t>Korisnik se uspeš</w:t>
       </w:r>
       <w:r>
-        <w:rPr>
-          <w:lang w:val="sr-Latn-RS"/>
-        </w:rPr>
         <w:t>no registruje</w:t>
       </w:r>
       <w:bookmarkEnd w:id="29"/>
@@ -3174,26 +2837,17 @@
     <w:p>
       <w:pPr>
         <w:pStyle w:val="Heading2"/>
-        <w:rPr>
-          <w:lang w:val="sr-Latn-RS"/>
-        </w:rPr>
       </w:pPr>
       <w:bookmarkStart w:id="30" w:name="_bookmark12"/>
       <w:bookmarkStart w:id="31" w:name="_bookmark13"/>
-      <w:bookmarkStart w:id="32" w:name="_Toc34560396"/>
+      <w:bookmarkStart w:id="32" w:name="_Toc34579085"/>
       <w:bookmarkEnd w:id="30"/>
       <w:bookmarkEnd w:id="31"/>
       <w:r>
-        <w:rPr>
-          <w:lang w:val="sr-Latn-RS"/>
-        </w:rPr>
         <w:lastRenderedPageBreak/>
         <w:t xml:space="preserve">Nefunkcionalni </w:t>
       </w:r>
       <w:r>
-        <w:rPr>
-          <w:lang w:val="sr-Latn-RS"/>
-        </w:rPr>
         <w:t>zahtevi</w:t>
       </w:r>
       <w:bookmarkEnd w:id="32"/>
@@ -3215,17 +2869,11 @@
     <w:p>
       <w:pPr>
         <w:pStyle w:val="Heading2"/>
-        <w:rPr>
-          <w:lang w:val="sr-Latn-RS"/>
-        </w:rPr>
       </w:pPr>
       <w:bookmarkStart w:id="33" w:name="_bookmark14"/>
-      <w:bookmarkStart w:id="34" w:name="_Toc34560397"/>
+      <w:bookmarkStart w:id="34" w:name="_Toc34579086"/>
       <w:bookmarkEnd w:id="33"/>
       <w:r>
-        <w:rPr>
-          <w:lang w:val="sr-Latn-RS"/>
-        </w:rPr>
         <w:t>Preduslovi</w:t>
       </w:r>
       <w:bookmarkEnd w:id="34"/>
@@ -3246,15 +2894,9 @@
     <w:p>
       <w:pPr>
         <w:pStyle w:val="Heading2"/>
-        <w:rPr>
-          <w:lang w:val="sr-Latn-RS"/>
-        </w:rPr>
-      </w:pPr>
-      <w:bookmarkStart w:id="35" w:name="_Toc34560398"/>
-      <w:r>
-        <w:rPr>
-          <w:lang w:val="sr-Latn-RS"/>
-        </w:rPr>
+      </w:pPr>
+      <w:bookmarkStart w:id="35" w:name="_Toc34579087"/>
+      <w:r>
         <w:t>Posledice</w:t>
       </w:r>
       <w:bookmarkEnd w:id="35"/>
@@ -3312,16 +2954,10 @@
     <w:p>
       <w:pPr>
         <w:pStyle w:val="Heading1"/>
-        <w:rPr>
-          <w:lang w:val="sr-Latn-RS"/>
-        </w:rPr>
       </w:pPr>
       <w:bookmarkStart w:id="36" w:name="_Toc33475956"/>
-      <w:bookmarkStart w:id="37" w:name="_Toc34560399"/>
-      <w:r>
-        <w:rPr>
-          <w:lang w:val="sr-Latn-RS"/>
-        </w:rPr>
+      <w:bookmarkStart w:id="37" w:name="_Toc34579088"/>
+      <w:r>
         <w:lastRenderedPageBreak/>
         <w:t>Zapisnik revizija</w:t>
       </w:r>
@@ -3345,11 +2981,12 @@
       <w:tblPr>
         <w:tblStyle w:val="GridTable1Light1"/>
         <w:tblW w:w="0" w:type="auto"/>
+        <w:tblInd w:w="108" w:type="dxa"/>
         <w:tblLook w:val="04A0" w:firstRow="1" w:lastRow="0" w:firstColumn="1" w:lastColumn="0" w:noHBand="0" w:noVBand="1"/>
       </w:tblPr>
       <w:tblGrid>
-        <w:gridCol w:w="1809"/>
-        <w:gridCol w:w="7256"/>
+        <w:gridCol w:w="1843"/>
+        <w:gridCol w:w="7114"/>
       </w:tblGrid>
       <w:tr>
         <w:trPr>
@@ -3358,7 +2995,7 @@
         <w:tc>
           <w:tcPr>
             <w:cnfStyle w:val="001000000000" w:firstRow="0" w:lastRow="0" w:firstColumn="1" w:lastColumn="0" w:oddVBand="0" w:evenVBand="0" w:oddHBand="0" w:evenHBand="0" w:firstRowFirstColumn="0" w:firstRowLastColumn="0" w:lastRowFirstColumn="0" w:lastRowLastColumn="0"/>
-            <w:tcW w:w="1809" w:type="dxa"/>
+            <w:tcW w:w="1843" w:type="dxa"/>
             <w:vAlign w:val="center"/>
           </w:tcPr>
           <w:p>
@@ -3381,7 +3018,7 @@
         </w:tc>
         <w:tc>
           <w:tcPr>
-            <w:tcW w:w="7256" w:type="dxa"/>
+            <w:tcW w:w="7114" w:type="dxa"/>
             <w:vAlign w:val="center"/>
           </w:tcPr>
           <w:p>
@@ -3408,7 +3045,7 @@
         <w:tc>
           <w:tcPr>
             <w:cnfStyle w:val="001000000000" w:firstRow="0" w:lastRow="0" w:firstColumn="1" w:lastColumn="0" w:oddVBand="0" w:evenVBand="0" w:oddHBand="0" w:evenHBand="0" w:firstRowFirstColumn="0" w:firstRowLastColumn="0" w:lastRowFirstColumn="0" w:lastRowLastColumn="0"/>
-            <w:tcW w:w="1809" w:type="dxa"/>
+            <w:tcW w:w="1843" w:type="dxa"/>
             <w:vAlign w:val="center"/>
           </w:tcPr>
           <w:p>
@@ -3513,7 +3150,7 @@
         </w:tc>
         <w:tc>
           <w:tcPr>
-            <w:tcW w:w="7256" w:type="dxa"/>
+            <w:tcW w:w="7114" w:type="dxa"/>
             <w:vAlign w:val="center"/>
           </w:tcPr>
           <w:p>
@@ -3536,7 +3173,7 @@
         <w:tc>
           <w:tcPr>
             <w:cnfStyle w:val="001000000000" w:firstRow="0" w:lastRow="0" w:firstColumn="1" w:lastColumn="0" w:oddVBand="0" w:evenVBand="0" w:oddHBand="0" w:evenHBand="0" w:firstRowFirstColumn="0" w:firstRowLastColumn="0" w:lastRowFirstColumn="0" w:lastRowLastColumn="0"/>
-            <w:tcW w:w="1809" w:type="dxa"/>
+            <w:tcW w:w="1843" w:type="dxa"/>
             <w:vAlign w:val="center"/>
           </w:tcPr>
           <w:p>
@@ -3551,7 +3188,7 @@
         </w:tc>
         <w:tc>
           <w:tcPr>
-            <w:tcW w:w="7256" w:type="dxa"/>
+            <w:tcW w:w="7114" w:type="dxa"/>
             <w:vAlign w:val="center"/>
           </w:tcPr>
           <w:p>
@@ -3574,7 +3211,7 @@
       </w:pPr>
     </w:p>
     <w:sectPr>
-      <w:footerReference w:type="default" r:id="rId8"/>
+      <w:footerReference w:type="default" r:id="rId9"/>
       <w:pgSz w:w="11910" w:h="16840" w:code="9"/>
       <w:pgMar w:top="1417" w:right="1417" w:bottom="1417" w:left="1417" w:header="720" w:footer="720" w:gutter="0"/>
       <w:cols w:space="720"/>
@@ -3674,9 +3311,174 @@
 <file path=word/numbering.xml><?xml version="1.0" encoding="utf-8"?>
 <w:numbering xmlns:wpc="http://schemas.microsoft.com/office/word/2010/wordprocessingCanvas" xmlns:cx="http://schemas.microsoft.com/office/drawing/2014/chartex" xmlns:cx1="http://schemas.microsoft.com/office/drawing/2015/9/8/chartex" xmlns:cx2="http://schemas.microsoft.com/office/drawing/2015/10/21/chartex" xmlns:cx3="http://schemas.microsoft.com/office/drawing/2016/5/9/chartex" xmlns:cx4="http://schemas.microsoft.com/office/drawing/2016/5/10/chartex" xmlns:cx5="http://schemas.microsoft.com/office/drawing/2016/5/11/chartex" xmlns:cx6="http://schemas.microsoft.com/office/drawing/2016/5/12/chartex" xmlns:cx7="http://schemas.microsoft.com/office/drawing/2016/5/13/chartex" xmlns:cx8="http://schemas.microsoft.com/office/drawing/2016/5/14/chartex" xmlns:mc="http://schemas.openxmlformats.org/markup-compatibility/2006" xmlns:aink="http://schemas.microsoft.com/office/drawing/2016/ink" xmlns:am3d="http://schemas.microsoft.com/office/drawing/2017/model3d" xmlns:o="urn:schemas-microsoft-com:office:office" xmlns:r="http://schemas.openxmlformats.org/officeDocument/2006/relationships" xmlns:m="http://schemas.openxmlformats.org/officeDocument/2006/math" xmlns:v="urn:schemas-microsoft-com:vml" xmlns:wp14="http://schemas.microsoft.com/office/word/2010/wordprocessingDrawing" xmlns:wp="http://schemas.openxmlformats.org/drawingml/2006/wordprocessingDrawing" xmlns:w10="urn:schemas-microsoft-com:office:word" xmlns:w="http://schemas.openxmlformats.org/wordprocessingml/2006/main" xmlns:w14="http://schemas.microsoft.com/office/word/2010/wordml" xmlns:w15="http://schemas.microsoft.com/office/word/2012/wordml" xmlns:w16cid="http://schemas.microsoft.com/office/word/2016/wordml/cid" xmlns:w16se="http://schemas.microsoft.com/office/word/2015/wordml/symex" xmlns:wpg="http://schemas.microsoft.com/office/word/2010/wordprocessingGroup" xmlns:wpi="http://schemas.microsoft.com/office/word/2010/wordprocessingInk" xmlns:wne="http://schemas.microsoft.com/office/word/2006/wordml" xmlns:wps="http://schemas.microsoft.com/office/word/2010/wordprocessingShape" mc:Ignorable="w14 w15 w16se w16cid wp14">
   <w:abstractNum w:abstractNumId="0" w15:restartNumberingAfterBreak="0">
+    <w:nsid w:val="FFFFFF7C"/>
+    <w:multiLevelType w:val="singleLevel"/>
+    <w:tmpl w:val="3BEC3514"/>
+    <w:lvl w:ilvl="0">
+      <w:start w:val="1"/>
+      <w:numFmt w:val="decimal"/>
+      <w:lvlText w:val="%1."/>
+      <w:lvlJc w:val="left"/>
+      <w:pPr>
+        <w:tabs>
+          <w:tab w:val="num" w:pos="1492"/>
+        </w:tabs>
+        <w:ind w:left="1492" w:hanging="360"/>
+      </w:pPr>
+    </w:lvl>
+  </w:abstractNum>
+  <w:abstractNum w:abstractNumId="1" w15:restartNumberingAfterBreak="0">
+    <w:nsid w:val="FFFFFF7D"/>
+    <w:multiLevelType w:val="singleLevel"/>
+    <w:tmpl w:val="23FCFB9C"/>
+    <w:lvl w:ilvl="0">
+      <w:start w:val="1"/>
+      <w:numFmt w:val="decimal"/>
+      <w:lvlText w:val="%1."/>
+      <w:lvlJc w:val="left"/>
+      <w:pPr>
+        <w:tabs>
+          <w:tab w:val="num" w:pos="1209"/>
+        </w:tabs>
+        <w:ind w:left="1209" w:hanging="360"/>
+      </w:pPr>
+    </w:lvl>
+  </w:abstractNum>
+  <w:abstractNum w:abstractNumId="2" w15:restartNumberingAfterBreak="0">
+    <w:nsid w:val="FFFFFF7E"/>
+    <w:multiLevelType w:val="singleLevel"/>
+    <w:tmpl w:val="071C22C4"/>
+    <w:lvl w:ilvl="0">
+      <w:start w:val="1"/>
+      <w:numFmt w:val="decimal"/>
+      <w:lvlText w:val="%1."/>
+      <w:lvlJc w:val="left"/>
+      <w:pPr>
+        <w:tabs>
+          <w:tab w:val="num" w:pos="926"/>
+        </w:tabs>
+        <w:ind w:left="926" w:hanging="360"/>
+      </w:pPr>
+    </w:lvl>
+  </w:abstractNum>
+  <w:abstractNum w:abstractNumId="3" w15:restartNumberingAfterBreak="0">
+    <w:nsid w:val="FFFFFF7F"/>
+    <w:multiLevelType w:val="singleLevel"/>
+    <w:tmpl w:val="9D9AB374"/>
+    <w:lvl w:ilvl="0">
+      <w:start w:val="1"/>
+      <w:numFmt w:val="decimal"/>
+      <w:lvlText w:val="%1."/>
+      <w:lvlJc w:val="left"/>
+      <w:pPr>
+        <w:tabs>
+          <w:tab w:val="num" w:pos="643"/>
+        </w:tabs>
+        <w:ind w:left="643" w:hanging="360"/>
+      </w:pPr>
+    </w:lvl>
+  </w:abstractNum>
+  <w:abstractNum w:abstractNumId="4" w15:restartNumberingAfterBreak="0">
+    <w:nsid w:val="FFFFFF80"/>
+    <w:multiLevelType w:val="singleLevel"/>
+    <w:tmpl w:val="82102E88"/>
+    <w:lvl w:ilvl="0">
+      <w:start w:val="1"/>
+      <w:numFmt w:val="bullet"/>
+      <w:lvlText w:val=""/>
+      <w:lvlJc w:val="left"/>
+      <w:pPr>
+        <w:tabs>
+          <w:tab w:val="num" w:pos="1492"/>
+        </w:tabs>
+        <w:ind w:left="1492" w:hanging="360"/>
+      </w:pPr>
+      <w:rPr>
+        <w:rFonts w:ascii="Symbol" w:hAnsi="Symbol" w:hint="default"/>
+      </w:rPr>
+    </w:lvl>
+  </w:abstractNum>
+  <w:abstractNum w:abstractNumId="5" w15:restartNumberingAfterBreak="0">
+    <w:nsid w:val="FFFFFF81"/>
+    <w:multiLevelType w:val="singleLevel"/>
+    <w:tmpl w:val="0CFA56BA"/>
+    <w:lvl w:ilvl="0">
+      <w:start w:val="1"/>
+      <w:numFmt w:val="bullet"/>
+      <w:lvlText w:val=""/>
+      <w:lvlJc w:val="left"/>
+      <w:pPr>
+        <w:tabs>
+          <w:tab w:val="num" w:pos="1209"/>
+        </w:tabs>
+        <w:ind w:left="1209" w:hanging="360"/>
+      </w:pPr>
+      <w:rPr>
+        <w:rFonts w:ascii="Symbol" w:hAnsi="Symbol" w:hint="default"/>
+      </w:rPr>
+    </w:lvl>
+  </w:abstractNum>
+  <w:abstractNum w:abstractNumId="6" w15:restartNumberingAfterBreak="0">
+    <w:nsid w:val="FFFFFF82"/>
+    <w:multiLevelType w:val="singleLevel"/>
+    <w:tmpl w:val="4274BFC8"/>
+    <w:lvl w:ilvl="0">
+      <w:start w:val="1"/>
+      <w:numFmt w:val="bullet"/>
+      <w:lvlText w:val=""/>
+      <w:lvlJc w:val="left"/>
+      <w:pPr>
+        <w:tabs>
+          <w:tab w:val="num" w:pos="926"/>
+        </w:tabs>
+        <w:ind w:left="926" w:hanging="360"/>
+      </w:pPr>
+      <w:rPr>
+        <w:rFonts w:ascii="Symbol" w:hAnsi="Symbol" w:hint="default"/>
+      </w:rPr>
+    </w:lvl>
+  </w:abstractNum>
+  <w:abstractNum w:abstractNumId="7" w15:restartNumberingAfterBreak="0">
+    <w:nsid w:val="FFFFFF83"/>
+    <w:multiLevelType w:val="singleLevel"/>
+    <w:tmpl w:val="C480E5FA"/>
+    <w:lvl w:ilvl="0">
+      <w:start w:val="1"/>
+      <w:numFmt w:val="bullet"/>
+      <w:lvlText w:val=""/>
+      <w:lvlJc w:val="left"/>
+      <w:pPr>
+        <w:tabs>
+          <w:tab w:val="num" w:pos="643"/>
+        </w:tabs>
+        <w:ind w:left="643" w:hanging="360"/>
+      </w:pPr>
+      <w:rPr>
+        <w:rFonts w:ascii="Symbol" w:hAnsi="Symbol" w:hint="default"/>
+      </w:rPr>
+    </w:lvl>
+  </w:abstractNum>
+  <w:abstractNum w:abstractNumId="8" w15:restartNumberingAfterBreak="0">
+    <w:nsid w:val="FFFFFF88"/>
+    <w:multiLevelType w:val="singleLevel"/>
+    <w:tmpl w:val="8C4A6B02"/>
+    <w:lvl w:ilvl="0">
+      <w:start w:val="1"/>
+      <w:numFmt w:val="decimal"/>
+      <w:lvlText w:val="%1."/>
+      <w:lvlJc w:val="left"/>
+      <w:pPr>
+        <w:tabs>
+          <w:tab w:val="num" w:pos="360"/>
+        </w:tabs>
+        <w:ind w:left="360" w:hanging="360"/>
+      </w:pPr>
+    </w:lvl>
+  </w:abstractNum>
+  <w:abstractNum w:abstractNumId="9" w15:restartNumberingAfterBreak="0">
     <w:nsid w:val="FFFFFF89"/>
     <w:multiLevelType w:val="singleLevel"/>
-    <w:tmpl w:val="08090005"/>
+    <w:tmpl w:val="3F9E23BC"/>
     <w:lvl w:ilvl="0">
       <w:start w:val="1"/>
       <w:numFmt w:val="bullet"/>
@@ -3691,10 +3493,100 @@
       </w:rPr>
     </w:lvl>
   </w:abstractNum>
-  <w:abstractNum w:abstractNumId="1" w15:restartNumberingAfterBreak="0">
+  <w:abstractNum w:abstractNumId="10" w15:restartNumberingAfterBreak="0">
+    <w:nsid w:val="07772343"/>
+    <w:multiLevelType w:val="hybridMultilevel"/>
+    <w:tmpl w:val="29A62BF4"/>
+    <w:lvl w:ilvl="0" w:tplc="BEFEC8BE">
+      <w:start w:val="1"/>
+      <w:numFmt w:val="decimal"/>
+      <w:pStyle w:val="Bibliography"/>
+      <w:lvlText w:val="[%1]"/>
+      <w:lvlJc w:val="left"/>
+      <w:pPr>
+        <w:ind w:left="170" w:hanging="170"/>
+      </w:pPr>
+      <w:rPr>
+        <w:rFonts w:hint="default"/>
+      </w:rPr>
+    </w:lvl>
+    <w:lvl w:ilvl="1" w:tplc="08090019" w:tentative="1">
+      <w:start w:val="1"/>
+      <w:numFmt w:val="lowerLetter"/>
+      <w:lvlText w:val="%2."/>
+      <w:lvlJc w:val="left"/>
+      <w:pPr>
+        <w:ind w:left="1724" w:hanging="360"/>
+      </w:pPr>
+    </w:lvl>
+    <w:lvl w:ilvl="2" w:tplc="0809001B" w:tentative="1">
+      <w:start w:val="1"/>
+      <w:numFmt w:val="lowerRoman"/>
+      <w:lvlText w:val="%3."/>
+      <w:lvlJc w:val="right"/>
+      <w:pPr>
+        <w:ind w:left="2444" w:hanging="180"/>
+      </w:pPr>
+    </w:lvl>
+    <w:lvl w:ilvl="3" w:tplc="0809000F" w:tentative="1">
+      <w:start w:val="1"/>
+      <w:numFmt w:val="decimal"/>
+      <w:lvlText w:val="%4."/>
+      <w:lvlJc w:val="left"/>
+      <w:pPr>
+        <w:ind w:left="3164" w:hanging="360"/>
+      </w:pPr>
+    </w:lvl>
+    <w:lvl w:ilvl="4" w:tplc="08090019" w:tentative="1">
+      <w:start w:val="1"/>
+      <w:numFmt w:val="lowerLetter"/>
+      <w:lvlText w:val="%5."/>
+      <w:lvlJc w:val="left"/>
+      <w:pPr>
+        <w:ind w:left="3884" w:hanging="360"/>
+      </w:pPr>
+    </w:lvl>
+    <w:lvl w:ilvl="5" w:tplc="0809001B" w:tentative="1">
+      <w:start w:val="1"/>
+      <w:numFmt w:val="lowerRoman"/>
+      <w:lvlText w:val="%6."/>
+      <w:lvlJc w:val="right"/>
+      <w:pPr>
+        <w:ind w:left="4604" w:hanging="180"/>
+      </w:pPr>
+    </w:lvl>
+    <w:lvl w:ilvl="6" w:tplc="0809000F" w:tentative="1">
+      <w:start w:val="1"/>
+      <w:numFmt w:val="decimal"/>
+      <w:lvlText w:val="%7."/>
+      <w:lvlJc w:val="left"/>
+      <w:pPr>
+        <w:ind w:left="5324" w:hanging="360"/>
+      </w:pPr>
+    </w:lvl>
+    <w:lvl w:ilvl="7" w:tplc="08090019" w:tentative="1">
+      <w:start w:val="1"/>
+      <w:numFmt w:val="lowerLetter"/>
+      <w:lvlText w:val="%8."/>
+      <w:lvlJc w:val="left"/>
+      <w:pPr>
+        <w:ind w:left="6044" w:hanging="360"/>
+      </w:pPr>
+    </w:lvl>
+    <w:lvl w:ilvl="8" w:tplc="0809001B" w:tentative="1">
+      <w:start w:val="1"/>
+      <w:numFmt w:val="lowerRoman"/>
+      <w:lvlText w:val="%9."/>
+      <w:lvlJc w:val="right"/>
+      <w:pPr>
+        <w:ind w:left="6764" w:hanging="180"/>
+      </w:pPr>
+    </w:lvl>
+  </w:abstractNum>
+  <w:abstractNum w:abstractNumId="11" w15:restartNumberingAfterBreak="0">
     <w:nsid w:val="0A6A248B"/>
     <w:multiLevelType w:val="multilevel"/>
-    <w:tmpl w:val="099CF05C"/>
+    <w:tmpl w:val="6FF21C62"/>
     <w:lvl w:ilvl="0">
       <w:start w:val="1"/>
       <w:numFmt w:val="upperRoman"/>
@@ -3715,7 +3607,7 @@
       <w:start w:val="1"/>
       <w:numFmt w:val="upperLetter"/>
       <w:pStyle w:val="Heading2"/>
-      <w:lvlText w:val="%2."/>
+      <w:lvlText w:val="%2"/>
       <w:lvlJc w:val="left"/>
       <w:pPr>
         <w:tabs>
@@ -3731,11 +3623,11 @@
       <w:start w:val="1"/>
       <w:numFmt w:val="decimal"/>
       <w:pStyle w:val="Heading3"/>
-      <w:lvlText w:val="%3."/>
+      <w:lvlText w:val="%3"/>
       <w:lvlJc w:val="left"/>
       <w:pPr>
         <w:tabs>
-          <w:tab w:val="num" w:pos="340"/>
+          <w:tab w:val="num" w:pos="454"/>
         </w:tabs>
         <w:ind w:left="0" w:firstLine="0"/>
       </w:pPr>
@@ -3745,22 +3637,46 @@
     </w:lvl>
     <w:lvl w:ilvl="3">
       <w:start w:val="1"/>
-      <w:numFmt w:val="lowerLetter"/>
+      <w:numFmt w:val="decimal"/>
       <w:pStyle w:val="Heading4"/>
-      <w:lvlText w:val="%4)"/>
+      <w:suff w:val="space"/>
+      <w:lvlText w:val="%3.%4"/>
       <w:lvlJc w:val="left"/>
       <w:pPr>
         <w:ind w:left="0" w:firstLine="0"/>
       </w:pPr>
       <w:rPr>
         <w:rFonts w:hint="default"/>
+        <w:b w:val="0"/>
+        <w:bCs w:val="0"/>
+        <w:i w:val="0"/>
+        <w:iCs w:val="0"/>
+        <w:caps w:val="0"/>
+        <w:smallCaps w:val="0"/>
+        <w:strike w:val="0"/>
+        <w:dstrike w:val="0"/>
+        <w:outline w:val="0"/>
+        <w:shadow w:val="0"/>
+        <w:emboss w:val="0"/>
+        <w:imprint w:val="0"/>
+        <w:noProof w:val="0"/>
+        <w:vanish w:val="0"/>
+        <w:spacing w:val="0"/>
+        <w:kern w:val="0"/>
+        <w:position w:val="0"/>
+        <w:u w:val="none"/>
+        <w:effect w:val="none"/>
+        <w:vertAlign w:val="baseline"/>
+        <w:em w:val="none"/>
+        <w:specVanish w:val="0"/>
       </w:rPr>
     </w:lvl>
     <w:lvl w:ilvl="4">
       <w:start w:val="1"/>
       <w:numFmt w:val="decimal"/>
       <w:pStyle w:val="Heading5"/>
-      <w:lvlText w:val="(%5)"/>
+      <w:suff w:val="space"/>
+      <w:lvlText w:val="%3.%4.%5"/>
       <w:lvlJc w:val="left"/>
       <w:pPr>
         <w:ind w:left="0" w:firstLine="0"/>
@@ -3771,9 +3687,10 @@
     </w:lvl>
     <w:lvl w:ilvl="5">
       <w:start w:val="1"/>
-      <w:numFmt w:val="lowerLetter"/>
+      <w:numFmt w:val="decimal"/>
       <w:pStyle w:val="Heading6"/>
-      <w:lvlText w:val="(%6)"/>
+      <w:suff w:val="space"/>
+      <w:lvlText w:val="%3.%4.%5.%6"/>
       <w:lvlJc w:val="left"/>
       <w:pPr>
         <w:ind w:left="0" w:firstLine="0"/>
@@ -3784,9 +3701,10 @@
     </w:lvl>
     <w:lvl w:ilvl="6">
       <w:start w:val="1"/>
-      <w:numFmt w:val="lowerRoman"/>
+      <w:numFmt w:val="decimal"/>
       <w:pStyle w:val="Heading7"/>
-      <w:lvlText w:val="(%7)"/>
+      <w:suff w:val="space"/>
+      <w:lvlText w:val="%3.%4.%5.%6.%7"/>
       <w:lvlJc w:val="left"/>
       <w:pPr>
         <w:ind w:left="0" w:firstLine="0"/>
@@ -3797,9 +3715,10 @@
     </w:lvl>
     <w:lvl w:ilvl="7">
       <w:start w:val="1"/>
-      <w:numFmt w:val="lowerLetter"/>
+      <w:numFmt w:val="decimal"/>
       <w:pStyle w:val="Heading8"/>
-      <w:lvlText w:val="(%8)"/>
+      <w:suff w:val="space"/>
+      <w:lvlText w:val="%3.%4.%5.%6.%7.%8"/>
       <w:lvlJc w:val="left"/>
       <w:pPr>
         <w:ind w:left="0" w:firstLine="0"/>
@@ -3810,9 +3729,10 @@
     </w:lvl>
     <w:lvl w:ilvl="8">
       <w:start w:val="1"/>
-      <w:numFmt w:val="lowerRoman"/>
+      <w:numFmt w:val="decimal"/>
       <w:pStyle w:val="Heading9"/>
-      <w:lvlText w:val="(%9)"/>
+      <w:suff w:val="space"/>
+      <w:lvlText w:val="%3.%4.%5.%6.%7.%8.%9"/>
       <w:lvlJc w:val="left"/>
       <w:pPr>
         <w:ind w:left="0" w:firstLine="0"/>
@@ -3822,10 +3742,10 @@
       </w:rPr>
     </w:lvl>
   </w:abstractNum>
-  <w:abstractNum w:abstractNumId="2" w15:restartNumberingAfterBreak="0">
+  <w:abstractNum w:abstractNumId="12" w15:restartNumberingAfterBreak="0">
     <w:nsid w:val="644D2344"/>
     <w:multiLevelType w:val="hybridMultilevel"/>
-    <w:tmpl w:val="C0B8C2B8"/>
+    <w:tmpl w:val="16F2B4EA"/>
     <w:lvl w:ilvl="0" w:tplc="6F4C3DC2">
       <w:start w:val="1"/>
       <w:numFmt w:val="bullet"/>
@@ -3936,14 +3856,13 @@
       </w:rPr>
     </w:lvl>
   </w:abstractNum>
-  <w:abstractNum w:abstractNumId="3" w15:restartNumberingAfterBreak="0">
+  <w:abstractNum w:abstractNumId="13" w15:restartNumberingAfterBreak="0">
     <w:nsid w:val="6E417B2C"/>
     <w:multiLevelType w:val="hybridMultilevel"/>
     <w:tmpl w:val="C46E3254"/>
     <w:lvl w:ilvl="0" w:tplc="35568D06">
       <w:start w:val="1"/>
       <w:numFmt w:val="decimal"/>
-      <w:pStyle w:val="NoSpacing"/>
       <w:lvlText w:val="[%1]"/>
       <w:lvlJc w:val="left"/>
       <w:pPr>
@@ -4027,16 +3946,151 @@
     </w:lvl>
   </w:abstractNum>
   <w:num w:numId="1">
+    <w:abstractNumId w:val="11"/>
+  </w:num>
+  <w:num w:numId="2">
+    <w:abstractNumId w:val="12"/>
+  </w:num>
+  <w:num w:numId="3">
+    <w:abstractNumId w:val="9"/>
+  </w:num>
+  <w:num w:numId="4">
+    <w:abstractNumId w:val="13"/>
+  </w:num>
+  <w:num w:numId="5">
+    <w:abstractNumId w:val="11"/>
+  </w:num>
+  <w:num w:numId="6">
+    <w:abstractNumId w:val="11"/>
+  </w:num>
+  <w:num w:numId="7">
+    <w:abstractNumId w:val="11"/>
+  </w:num>
+  <w:num w:numId="8">
+    <w:abstractNumId w:val="11"/>
+  </w:num>
+  <w:num w:numId="9">
+    <w:abstractNumId w:val="11"/>
+  </w:num>
+  <w:num w:numId="10">
+    <w:abstractNumId w:val="11"/>
+  </w:num>
+  <w:num w:numId="11">
+    <w:abstractNumId w:val="11"/>
+  </w:num>
+  <w:num w:numId="12">
+    <w:abstractNumId w:val="11"/>
+  </w:num>
+  <w:num w:numId="13">
+    <w:abstractNumId w:val="12"/>
+  </w:num>
+  <w:num w:numId="14">
+    <w:abstractNumId w:val="9"/>
+  </w:num>
+  <w:num w:numId="15">
+    <w:abstractNumId w:val="11"/>
+  </w:num>
+  <w:num w:numId="16">
+    <w:abstractNumId w:val="11"/>
+  </w:num>
+  <w:num w:numId="17">
+    <w:abstractNumId w:val="11"/>
+  </w:num>
+  <w:num w:numId="18">
+    <w:abstractNumId w:val="11"/>
+  </w:num>
+  <w:num w:numId="19">
+    <w:abstractNumId w:val="11"/>
+  </w:num>
+  <w:num w:numId="20">
+    <w:abstractNumId w:val="11"/>
+  </w:num>
+  <w:num w:numId="21">
+    <w:abstractNumId w:val="11"/>
+  </w:num>
+  <w:num w:numId="22">
+    <w:abstractNumId w:val="11"/>
+  </w:num>
+  <w:num w:numId="23">
+    <w:abstractNumId w:val="12"/>
+  </w:num>
+  <w:num w:numId="24">
+    <w:abstractNumId w:val="10"/>
+  </w:num>
+  <w:num w:numId="25">
+    <w:abstractNumId w:val="11"/>
+  </w:num>
+  <w:num w:numId="26">
+    <w:abstractNumId w:val="11"/>
+  </w:num>
+  <w:num w:numId="27">
+    <w:abstractNumId w:val="11"/>
+  </w:num>
+  <w:num w:numId="28">
+    <w:abstractNumId w:val="11"/>
+  </w:num>
+  <w:num w:numId="29">
+    <w:abstractNumId w:val="11"/>
+  </w:num>
+  <w:num w:numId="30">
+    <w:abstractNumId w:val="11"/>
+  </w:num>
+  <w:num w:numId="31">
+    <w:abstractNumId w:val="11"/>
+  </w:num>
+  <w:num w:numId="32">
+    <w:abstractNumId w:val="11"/>
+  </w:num>
+  <w:num w:numId="33">
+    <w:abstractNumId w:val="12"/>
+  </w:num>
+  <w:num w:numId="34">
+    <w:abstractNumId w:val="10"/>
+  </w:num>
+  <w:num w:numId="35">
+    <w:abstractNumId w:val="7"/>
+  </w:num>
+  <w:num w:numId="36">
+    <w:abstractNumId w:val="6"/>
+  </w:num>
+  <w:num w:numId="37">
+    <w:abstractNumId w:val="5"/>
+  </w:num>
+  <w:num w:numId="38">
+    <w:abstractNumId w:val="4"/>
+  </w:num>
+  <w:num w:numId="39">
+    <w:abstractNumId w:val="8"/>
+  </w:num>
+  <w:num w:numId="40">
+    <w:abstractNumId w:val="3"/>
+  </w:num>
+  <w:num w:numId="41">
+    <w:abstractNumId w:val="2"/>
+  </w:num>
+  <w:num w:numId="42">
     <w:abstractNumId w:val="1"/>
   </w:num>
-  <w:num w:numId="2">
-    <w:abstractNumId w:val="2"/>
-  </w:num>
-  <w:num w:numId="3">
+  <w:num w:numId="43">
     <w:abstractNumId w:val="0"/>
   </w:num>
-  <w:num w:numId="4">
-    <w:abstractNumId w:val="3"/>
+  <w:num w:numId="44">
+    <w:abstractNumId w:val="11"/>
+  </w:num>
+  <w:num w:numId="45">
+    <w:abstractNumId w:val="11"/>
+  </w:num>
+  <w:num w:numId="46">
+    <w:abstractNumId w:val="11"/>
+  </w:num>
+  <w:num w:numId="47">
+    <w:abstractNumId w:val="11"/>
+  </w:num>
+  <w:num w:numId="48">
+    <w:abstractNumId w:val="12"/>
+  </w:num>
+  <w:num w:numId="49">
+    <w:abstractNumId w:val="10"/>
   </w:num>
   <w:numIdMacAtCleanup w:val="4"/>
 </w:numbering>
@@ -4056,6 +4110,7 @@
     <w:pPrDefault>
       <w:pPr>
         <w:spacing w:after="200" w:line="276" w:lineRule="auto"/>
+        <w:jc w:val="both"/>
       </w:pPr>
     </w:pPrDefault>
   </w:docDefaults>
@@ -4064,12 +4119,12 @@
     <w:lsdException w:name="heading 1" w:uiPriority="9" w:qFormat="1"/>
     <w:lsdException w:name="heading 2" w:semiHidden="1" w:uiPriority="9" w:unhideWhenUsed="1" w:qFormat="1"/>
     <w:lsdException w:name="heading 3" w:semiHidden="1" w:uiPriority="9" w:unhideWhenUsed="1" w:qFormat="1"/>
-    <w:lsdException w:name="heading 4" w:semiHidden="1" w:uiPriority="9" w:unhideWhenUsed="1"/>
-    <w:lsdException w:name="heading 5" w:semiHidden="1" w:uiPriority="9" w:unhideWhenUsed="1" w:qFormat="1"/>
-    <w:lsdException w:name="heading 6" w:semiHidden="1" w:uiPriority="9" w:unhideWhenUsed="1" w:qFormat="1"/>
-    <w:lsdException w:name="heading 7" w:semiHidden="1" w:uiPriority="9" w:unhideWhenUsed="1" w:qFormat="1"/>
-    <w:lsdException w:name="heading 8" w:semiHidden="1" w:uiPriority="9" w:unhideWhenUsed="1" w:qFormat="1"/>
-    <w:lsdException w:name="heading 9" w:semiHidden="1" w:uiPriority="9" w:unhideWhenUsed="1" w:qFormat="1"/>
+    <w:lsdException w:name="heading 4" w:semiHidden="1" w:uiPriority="9" w:unhideWhenUsed="1" w:qFormat="1"/>
+    <w:lsdException w:name="heading 5" w:semiHidden="1" w:uiPriority="9" w:unhideWhenUsed="1"/>
+    <w:lsdException w:name="heading 6" w:semiHidden="1" w:uiPriority="9" w:unhideWhenUsed="1"/>
+    <w:lsdException w:name="heading 7" w:semiHidden="1" w:uiPriority="9" w:unhideWhenUsed="1"/>
+    <w:lsdException w:name="heading 8" w:semiHidden="1" w:uiPriority="9" w:unhideWhenUsed="1"/>
+    <w:lsdException w:name="heading 9" w:semiHidden="1" w:uiPriority="9" w:unhideWhenUsed="1"/>
     <w:lsdException w:name="index 1" w:semiHidden="1" w:unhideWhenUsed="1"/>
     <w:lsdException w:name="index 2" w:semiHidden="1" w:unhideWhenUsed="1"/>
     <w:lsdException w:name="index 3" w:semiHidden="1" w:unhideWhenUsed="1"/>
@@ -4091,10 +4146,10 @@
     <w:lsdException w:name="Normal Indent" w:semiHidden="1" w:unhideWhenUsed="1"/>
     <w:lsdException w:name="footnote text" w:semiHidden="1" w:unhideWhenUsed="1"/>
     <w:lsdException w:name="annotation text" w:semiHidden="1" w:unhideWhenUsed="1"/>
-    <w:lsdException w:name="header" w:semiHidden="1" w:unhideWhenUsed="1" w:qFormat="1"/>
+    <w:lsdException w:name="header" w:semiHidden="1" w:unhideWhenUsed="1"/>
     <w:lsdException w:name="footer" w:semiHidden="1" w:unhideWhenUsed="1"/>
     <w:lsdException w:name="index heading" w:semiHidden="1" w:unhideWhenUsed="1"/>
-    <w:lsdException w:name="caption" w:semiHidden="1" w:uiPriority="35" w:unhideWhenUsed="1" w:qFormat="1"/>
+    <w:lsdException w:name="caption" w:semiHidden="1" w:uiPriority="34" w:unhideWhenUsed="1" w:qFormat="1"/>
     <w:lsdException w:name="table of figures" w:semiHidden="1" w:unhideWhenUsed="1"/>
     <w:lsdException w:name="envelope address" w:semiHidden="1" w:unhideWhenUsed="1"/>
     <w:lsdException w:name="envelope return" w:semiHidden="1" w:unhideWhenUsed="1"/>
@@ -4108,7 +4163,7 @@
     <w:lsdException w:name="macro" w:semiHidden="1" w:unhideWhenUsed="1"/>
     <w:lsdException w:name="toa heading" w:semiHidden="1" w:unhideWhenUsed="1"/>
     <w:lsdException w:name="List" w:semiHidden="1" w:unhideWhenUsed="1"/>
-    <w:lsdException w:name="List Bullet" w:semiHidden="1" w:unhideWhenUsed="1" w:qFormat="1"/>
+    <w:lsdException w:name="List Bullet" w:semiHidden="1" w:uiPriority="3" w:unhideWhenUsed="1" w:qFormat="1"/>
     <w:lsdException w:name="List Number" w:semiHidden="1" w:unhideWhenUsed="1"/>
     <w:lsdException w:name="List 2" w:semiHidden="1" w:unhideWhenUsed="1"/>
     <w:lsdException w:name="List 3" w:semiHidden="1" w:unhideWhenUsed="1"/>
@@ -4239,7 +4294,7 @@
     <w:lsdException w:name="Medium Shading 2 Accent 1" w:uiPriority="64"/>
     <w:lsdException w:name="Medium List 1 Accent 1" w:uiPriority="65"/>
     <w:lsdException w:name="Revision" w:semiHidden="1"/>
-    <w:lsdException w:name="List Paragraph" w:uiPriority="34" w:qFormat="1"/>
+    <w:lsdException w:name="List Paragraph" w:uiPriority="34"/>
     <w:lsdException w:name="Quote" w:uiPriority="29" w:qFormat="1"/>
     <w:lsdException w:name="Intense Quote" w:uiPriority="30" w:qFormat="1"/>
     <w:lsdException w:name="Medium List 2 Accent 1" w:uiPriority="66"/>
@@ -4324,8 +4379,8 @@
     <w:lsdException w:name="Intense Emphasis" w:uiPriority="21" w:qFormat="1"/>
     <w:lsdException w:name="Subtle Reference" w:uiPriority="31" w:qFormat="1"/>
     <w:lsdException w:name="Intense Reference" w:uiPriority="32" w:qFormat="1"/>
-    <w:lsdException w:name="Book Title" w:uiPriority="33" w:qFormat="1"/>
-    <w:lsdException w:name="Bibliography" w:semiHidden="1" w:uiPriority="37" w:unhideWhenUsed="1"/>
+    <w:lsdException w:name="Book Title" w:uiPriority="33"/>
+    <w:lsdException w:name="Bibliography" w:semiHidden="1" w:uiPriority="35" w:unhideWhenUsed="1" w:qFormat="1"/>
     <w:lsdException w:name="TOC Heading" w:semiHidden="1" w:uiPriority="39" w:unhideWhenUsed="1"/>
     <w:lsdException w:name="Plain Table 1" w:uiPriority="41"/>
     <w:lsdException w:name="Plain Table 2" w:uiPriority="42"/>
@@ -4440,10 +4495,7 @@
   <w:style w:type="paragraph" w:default="1" w:styleId="Normal">
     <w:name w:val="Normal"/>
     <w:qFormat/>
-    <w:rsid w:val="00FA6F9D"/>
-    <w:pPr>
-      <w:jc w:val="both"/>
-    </w:pPr>
+    <w:rsid w:val="00626E93"/>
     <w:rPr>
       <w:rFonts w:ascii="Cambria" w:hAnsi="Cambria"/>
       <w:color w:val="262626" w:themeColor="text1" w:themeTint="D9"/>
@@ -4455,15 +4507,14 @@
     <w:basedOn w:val="Normal"/>
     <w:next w:val="Normal"/>
     <w:link w:val="Heading1Char"/>
-    <w:autoRedefine/>
     <w:uiPriority w:val="9"/>
     <w:qFormat/>
-    <w:rsid w:val="0081489B"/>
+    <w:rsid w:val="00626E93"/>
     <w:pPr>
       <w:keepNext/>
       <w:keepLines/>
       <w:numPr>
-        <w:numId w:val="1"/>
+        <w:numId w:val="47"/>
       </w:numPr>
       <w:spacing w:before="480" w:after="120"/>
       <w:jc w:val="left"/>
@@ -4474,137 +4525,103 @@
       <w:bCs/>
       <w:sz w:val="40"/>
       <w:szCs w:val="28"/>
+      <w:lang w:val="sr-Latn-RS"/>
     </w:rPr>
   </w:style>
   <w:style w:type="paragraph" w:styleId="Heading2">
     <w:name w:val="heading 2"/>
-    <w:basedOn w:val="Normal"/>
+    <w:basedOn w:val="Heading1"/>
     <w:next w:val="Normal"/>
     <w:link w:val="Heading2Char"/>
-    <w:autoRedefine/>
     <w:uiPriority w:val="9"/>
-    <w:unhideWhenUsed/>
     <w:qFormat/>
-    <w:rsid w:val="0081489B"/>
+    <w:rsid w:val="00626E93"/>
     <w:pPr>
-      <w:keepNext/>
-      <w:keepLines/>
       <w:numPr>
         <w:ilvl w:val="1"/>
-        <w:numId w:val="1"/>
       </w:numPr>
       <w:spacing w:before="240" w:after="40"/>
-      <w:jc w:val="left"/>
       <w:outlineLvl w:val="1"/>
     </w:pPr>
     <w:rPr>
-      <w:rFonts w:asciiTheme="majorHAnsi" w:eastAsiaTheme="majorEastAsia" w:hAnsiTheme="majorHAnsi" w:cstheme="majorBidi"/>
       <w:sz w:val="32"/>
       <w:szCs w:val="26"/>
     </w:rPr>
   </w:style>
   <w:style w:type="paragraph" w:styleId="Heading3">
     <w:name w:val="heading 3"/>
-    <w:basedOn w:val="Normal"/>
+    <w:basedOn w:val="Heading2"/>
     <w:next w:val="Normal"/>
     <w:link w:val="Heading3Char"/>
-    <w:autoRedefine/>
     <w:uiPriority w:val="9"/>
-    <w:unhideWhenUsed/>
     <w:qFormat/>
-    <w:rsid w:val="0081489B"/>
+    <w:rsid w:val="00626E93"/>
     <w:pPr>
-      <w:keepNext/>
-      <w:keepLines/>
       <w:numPr>
         <w:ilvl w:val="2"/>
-        <w:numId w:val="1"/>
       </w:numPr>
+      <w:shd w:val="pct5" w:color="auto" w:fill="auto"/>
       <w:spacing w:before="40" w:after="0"/>
-      <w:jc w:val="left"/>
       <w:outlineLvl w:val="2"/>
     </w:pPr>
     <w:rPr>
-      <w:rFonts w:asciiTheme="majorHAnsi" w:eastAsiaTheme="majorEastAsia" w:hAnsiTheme="majorHAnsi" w:cstheme="majorBidi"/>
       <w:sz w:val="28"/>
       <w:szCs w:val="24"/>
     </w:rPr>
   </w:style>
   <w:style w:type="paragraph" w:styleId="Heading4">
     <w:name w:val="heading 4"/>
-    <w:basedOn w:val="Normal"/>
+    <w:basedOn w:val="Heading3"/>
     <w:next w:val="Normal"/>
     <w:link w:val="Heading4Char"/>
     <w:uiPriority w:val="9"/>
     <w:semiHidden/>
     <w:unhideWhenUsed/>
-    <w:rsid w:val="0081489B"/>
+    <w:qFormat/>
+    <w:rsid w:val="00626E93"/>
     <w:pPr>
-      <w:keepNext/>
-      <w:keepLines/>
       <w:numPr>
         <w:ilvl w:val="3"/>
-        <w:numId w:val="1"/>
       </w:numPr>
-      <w:spacing w:before="40" w:after="0"/>
-      <w:jc w:val="left"/>
       <w:outlineLvl w:val="3"/>
     </w:pPr>
-    <w:rPr>
-      <w:rFonts w:asciiTheme="majorHAnsi" w:eastAsiaTheme="majorEastAsia" w:hAnsiTheme="majorHAnsi" w:cstheme="majorBidi"/>
-      <w:i/>
-      <w:iCs/>
-      <w:color w:val="365F91" w:themeColor="accent1" w:themeShade="BF"/>
-    </w:rPr>
   </w:style>
   <w:style w:type="paragraph" w:styleId="Heading5">
     <w:name w:val="heading 5"/>
-    <w:basedOn w:val="Normal"/>
+    <w:basedOn w:val="Heading4"/>
     <w:next w:val="Normal"/>
     <w:link w:val="Heading5Char"/>
     <w:uiPriority w:val="9"/>
     <w:semiHidden/>
     <w:unhideWhenUsed/>
-    <w:qFormat/>
-    <w:rsid w:val="0081489B"/>
+    <w:rsid w:val="00011C4D"/>
     <w:pPr>
-      <w:keepNext/>
-      <w:keepLines/>
       <w:numPr>
         <w:ilvl w:val="4"/>
-        <w:numId w:val="1"/>
       </w:numPr>
-      <w:spacing w:before="40" w:after="0"/>
       <w:outlineLvl w:val="4"/>
     </w:pPr>
     <w:rPr>
-      <w:rFonts w:asciiTheme="majorHAnsi" w:eastAsiaTheme="majorEastAsia" w:hAnsiTheme="majorHAnsi" w:cstheme="majorBidi"/>
-      <w:color w:val="365F91" w:themeColor="accent1" w:themeShade="BF"/>
+      <w:color w:val="auto"/>
     </w:rPr>
   </w:style>
   <w:style w:type="paragraph" w:styleId="Heading6">
     <w:name w:val="heading 6"/>
-    <w:basedOn w:val="Normal"/>
+    <w:basedOn w:val="Heading5"/>
     <w:next w:val="Normal"/>
     <w:link w:val="Heading6Char"/>
     <w:uiPriority w:val="9"/>
     <w:semiHidden/>
     <w:unhideWhenUsed/>
-    <w:qFormat/>
-    <w:rsid w:val="0081489B"/>
+    <w:rsid w:val="00011C4D"/>
     <w:pPr>
-      <w:keepNext/>
-      <w:keepLines/>
       <w:numPr>
         <w:ilvl w:val="5"/>
-        <w:numId w:val="1"/>
       </w:numPr>
-      <w:spacing w:before="40" w:after="0"/>
       <w:outlineLvl w:val="5"/>
     </w:pPr>
     <w:rPr>
-      <w:rFonts w:asciiTheme="majorHAnsi" w:eastAsiaTheme="majorEastAsia" w:hAnsiTheme="majorHAnsi" w:cstheme="majorBidi"/>
-      <w:color w:val="243F60" w:themeColor="accent1" w:themeShade="7F"/>
+      <w:sz w:val="24"/>
     </w:rPr>
   </w:style>
   <w:style w:type="paragraph" w:styleId="Heading7">
@@ -4615,14 +4632,13 @@
     <w:uiPriority w:val="9"/>
     <w:semiHidden/>
     <w:unhideWhenUsed/>
-    <w:qFormat/>
     <w:rsid w:val="0081489B"/>
     <w:pPr>
       <w:keepNext/>
       <w:keepLines/>
       <w:numPr>
         <w:ilvl w:val="6"/>
-        <w:numId w:val="1"/>
+        <w:numId w:val="47"/>
       </w:numPr>
       <w:spacing w:before="40" w:after="0"/>
       <w:outlineLvl w:val="6"/>
@@ -4636,58 +4652,47 @@
   </w:style>
   <w:style w:type="paragraph" w:styleId="Heading8">
     <w:name w:val="heading 8"/>
-    <w:basedOn w:val="Normal"/>
+    <w:basedOn w:val="Heading7"/>
     <w:next w:val="Normal"/>
     <w:link w:val="Heading8Char"/>
     <w:uiPriority w:val="9"/>
     <w:semiHidden/>
     <w:unhideWhenUsed/>
-    <w:qFormat/>
-    <w:rsid w:val="0081489B"/>
+    <w:rsid w:val="00011C4D"/>
     <w:pPr>
-      <w:keepNext/>
-      <w:keepLines/>
       <w:numPr>
         <w:ilvl w:val="7"/>
-        <w:numId w:val="1"/>
       </w:numPr>
-      <w:spacing w:before="40" w:after="0"/>
+      <w:shd w:val="pct5" w:color="auto" w:fill="auto"/>
+      <w:jc w:val="left"/>
       <w:outlineLvl w:val="7"/>
     </w:pPr>
     <w:rPr>
-      <w:rFonts w:asciiTheme="majorHAnsi" w:eastAsiaTheme="majorEastAsia" w:hAnsiTheme="majorHAnsi" w:cstheme="majorBidi"/>
+      <w:bCs/>
+      <w:i w:val="0"/>
       <w:color w:val="272727" w:themeColor="text1" w:themeTint="D8"/>
-      <w:sz w:val="21"/>
       <w:szCs w:val="21"/>
+      <w:lang w:val="sr-Latn-RS"/>
     </w:rPr>
   </w:style>
   <w:style w:type="paragraph" w:styleId="Heading9">
     <w:name w:val="heading 9"/>
-    <w:basedOn w:val="Normal"/>
+    <w:basedOn w:val="Heading8"/>
     <w:next w:val="Normal"/>
     <w:link w:val="Heading9Char"/>
     <w:uiPriority w:val="9"/>
     <w:semiHidden/>
     <w:unhideWhenUsed/>
-    <w:qFormat/>
-    <w:rsid w:val="0081489B"/>
+    <w:rsid w:val="00011C4D"/>
     <w:pPr>
-      <w:keepNext/>
-      <w:keepLines/>
       <w:numPr>
         <w:ilvl w:val="8"/>
-        <w:numId w:val="1"/>
       </w:numPr>
-      <w:spacing w:before="40" w:after="0"/>
       <w:outlineLvl w:val="8"/>
     </w:pPr>
     <w:rPr>
-      <w:rFonts w:asciiTheme="majorHAnsi" w:eastAsiaTheme="majorEastAsia" w:hAnsiTheme="majorHAnsi" w:cstheme="majorBidi"/>
-      <w:i/>
-      <w:iCs/>
-      <w:color w:val="272727" w:themeColor="text1" w:themeTint="D8"/>
+      <w:iCs w:val="0"/>
       <w:sz w:val="21"/>
-      <w:szCs w:val="21"/>
     </w:rPr>
   </w:style>
   <w:style w:type="character" w:default="1" w:styleId="DefaultParagraphFont">
@@ -4776,39 +4781,36 @@
   <w:style w:type="paragraph" w:styleId="ListParagraph">
     <w:name w:val="List Paragraph"/>
     <w:basedOn w:val="ListBullet"/>
-    <w:autoRedefine/>
     <w:uiPriority w:val="34"/>
-    <w:qFormat/>
-    <w:rsid w:val="0081489B"/>
+    <w:rsid w:val="00B714B1"/>
     <w:pPr>
       <w:numPr>
-        <w:numId w:val="3"/>
+        <w:numId w:val="14"/>
       </w:numPr>
     </w:pPr>
   </w:style>
   <w:style w:type="paragraph" w:styleId="ListBullet">
     <w:name w:val="List Bullet"/>
     <w:basedOn w:val="Normal"/>
-    <w:autoRedefine/>
-    <w:uiPriority w:val="99"/>
-    <w:unhideWhenUsed/>
+    <w:uiPriority w:val="3"/>
     <w:qFormat/>
-    <w:rsid w:val="0081489B"/>
+    <w:rsid w:val="00626E93"/>
     <w:pPr>
       <w:numPr>
-        <w:numId w:val="2"/>
+        <w:numId w:val="48"/>
       </w:numPr>
     </w:pPr>
+    <w:rPr>
+      <w:lang w:val="sr-Latn-RS"/>
+    </w:rPr>
   </w:style>
   <w:style w:type="paragraph" w:styleId="Header">
     <w:name w:val="header"/>
     <w:basedOn w:val="Normal"/>
     <w:link w:val="HeaderChar"/>
-    <w:autoRedefine/>
     <w:uiPriority w:val="99"/>
     <w:unhideWhenUsed/>
-    <w:qFormat/>
-    <w:rsid w:val="0081489B"/>
+    <w:rsid w:val="00B714B1"/>
     <w:pPr>
       <w:tabs>
         <w:tab w:val="center" w:pos="4536"/>
@@ -4822,7 +4824,7 @@
     <w:basedOn w:val="DefaultParagraphFont"/>
     <w:link w:val="Header"/>
     <w:uiPriority w:val="99"/>
-    <w:rsid w:val="0081489B"/>
+    <w:rsid w:val="00B714B1"/>
     <w:rPr>
       <w:rFonts w:ascii="Cambria" w:hAnsi="Cambria"/>
       <w:color w:val="262626" w:themeColor="text1" w:themeTint="D9"/>
@@ -4858,9 +4860,9 @@
   <w:style w:type="character" w:customStyle="1" w:styleId="Special">
     <w:name w:val="Special"/>
     <w:basedOn w:val="DefaultParagraphFont"/>
-    <w:uiPriority w:val="1"/>
+    <w:uiPriority w:val="2"/>
     <w:qFormat/>
-    <w:rsid w:val="0081489B"/>
+    <w:rsid w:val="00626E93"/>
     <w:rPr>
       <w:rFonts w:ascii="Audiowide" w:hAnsi="Audiowide"/>
       <w:sz w:val="24"/>
@@ -4871,13 +4873,14 @@
     <w:basedOn w:val="DefaultParagraphFont"/>
     <w:link w:val="Heading1"/>
     <w:uiPriority w:val="9"/>
-    <w:rsid w:val="0081489B"/>
+    <w:rsid w:val="00626E93"/>
     <w:rPr>
       <w:rFonts w:asciiTheme="majorHAnsi" w:eastAsiaTheme="majorEastAsia" w:hAnsiTheme="majorHAnsi" w:cstheme="majorBidi"/>
       <w:bCs/>
       <w:color w:val="262626" w:themeColor="text1" w:themeTint="D9"/>
       <w:sz w:val="40"/>
       <w:szCs w:val="28"/>
+      <w:lang w:val="sr-Latn-RS"/>
     </w:rPr>
   </w:style>
   <w:style w:type="character" w:customStyle="1" w:styleId="Heading2Char">
@@ -4885,12 +4888,14 @@
     <w:basedOn w:val="DefaultParagraphFont"/>
     <w:link w:val="Heading2"/>
     <w:uiPriority w:val="9"/>
-    <w:rsid w:val="0081489B"/>
+    <w:rsid w:val="00626E93"/>
     <w:rPr>
       <w:rFonts w:asciiTheme="majorHAnsi" w:eastAsiaTheme="majorEastAsia" w:hAnsiTheme="majorHAnsi" w:cstheme="majorBidi"/>
+      <w:bCs/>
       <w:color w:val="262626" w:themeColor="text1" w:themeTint="D9"/>
       <w:sz w:val="32"/>
       <w:szCs w:val="26"/>
+      <w:lang w:val="sr-Latn-RS"/>
     </w:rPr>
   </w:style>
   <w:style w:type="character" w:customStyle="1" w:styleId="Heading3Char">
@@ -4898,12 +4903,15 @@
     <w:basedOn w:val="DefaultParagraphFont"/>
     <w:link w:val="Heading3"/>
     <w:uiPriority w:val="9"/>
-    <w:rsid w:val="0081489B"/>
+    <w:rsid w:val="00626E93"/>
     <w:rPr>
       <w:rFonts w:asciiTheme="majorHAnsi" w:eastAsiaTheme="majorEastAsia" w:hAnsiTheme="majorHAnsi" w:cstheme="majorBidi"/>
+      <w:bCs/>
       <w:color w:val="262626" w:themeColor="text1" w:themeTint="D9"/>
       <w:sz w:val="28"/>
       <w:szCs w:val="24"/>
+      <w:shd w:val="pct5" w:color="auto" w:fill="auto"/>
+      <w:lang w:val="sr-Latn-RS"/>
     </w:rPr>
   </w:style>
   <w:style w:type="character" w:customStyle="1" w:styleId="Heading4Char">
@@ -4912,13 +4920,15 @@
     <w:link w:val="Heading4"/>
     <w:uiPriority w:val="9"/>
     <w:semiHidden/>
-    <w:rsid w:val="0081489B"/>
+    <w:rsid w:val="00626E93"/>
     <w:rPr>
       <w:rFonts w:asciiTheme="majorHAnsi" w:eastAsiaTheme="majorEastAsia" w:hAnsiTheme="majorHAnsi" w:cstheme="majorBidi"/>
-      <w:i/>
-      <w:iCs/>
-      <w:color w:val="365F91" w:themeColor="accent1" w:themeShade="BF"/>
-      <w:sz w:val="24"/>
+      <w:bCs/>
+      <w:color w:val="262626" w:themeColor="text1" w:themeTint="D9"/>
+      <w:sz w:val="28"/>
+      <w:szCs w:val="24"/>
+      <w:shd w:val="pct5" w:color="auto" w:fill="auto"/>
+      <w:lang w:val="sr-Latn-RS"/>
     </w:rPr>
   </w:style>
   <w:style w:type="character" w:customStyle="1" w:styleId="Heading5Char">
@@ -4927,11 +4937,14 @@
     <w:link w:val="Heading5"/>
     <w:uiPriority w:val="9"/>
     <w:semiHidden/>
-    <w:rsid w:val="0081489B"/>
+    <w:rsid w:val="00011C4D"/>
     <w:rPr>
       <w:rFonts w:asciiTheme="majorHAnsi" w:eastAsiaTheme="majorEastAsia" w:hAnsiTheme="majorHAnsi" w:cstheme="majorBidi"/>
-      <w:color w:val="365F91" w:themeColor="accent1" w:themeShade="BF"/>
-      <w:sz w:val="24"/>
+      <w:bCs/>
+      <w:sz w:val="28"/>
+      <w:szCs w:val="24"/>
+      <w:shd w:val="pct5" w:color="auto" w:fill="auto"/>
+      <w:lang w:val="sr-Latn-RS"/>
     </w:rPr>
   </w:style>
   <w:style w:type="character" w:customStyle="1" w:styleId="Heading6Char">
@@ -4940,11 +4953,14 @@
     <w:link w:val="Heading6"/>
     <w:uiPriority w:val="9"/>
     <w:semiHidden/>
-    <w:rsid w:val="0081489B"/>
+    <w:rsid w:val="00011C4D"/>
     <w:rPr>
       <w:rFonts w:asciiTheme="majorHAnsi" w:eastAsiaTheme="majorEastAsia" w:hAnsiTheme="majorHAnsi" w:cstheme="majorBidi"/>
-      <w:color w:val="243F60" w:themeColor="accent1" w:themeShade="7F"/>
+      <w:bCs/>
       <w:sz w:val="24"/>
+      <w:szCs w:val="24"/>
+      <w:shd w:val="pct5" w:color="auto" w:fill="auto"/>
+      <w:lang w:val="sr-Latn-RS"/>
     </w:rPr>
   </w:style>
   <w:style w:type="character" w:customStyle="1" w:styleId="Heading7Char">
@@ -4968,12 +4984,16 @@
     <w:link w:val="Heading8"/>
     <w:uiPriority w:val="9"/>
     <w:semiHidden/>
-    <w:rsid w:val="0081489B"/>
+    <w:rsid w:val="00011C4D"/>
     <w:rPr>
       <w:rFonts w:asciiTheme="majorHAnsi" w:eastAsiaTheme="majorEastAsia" w:hAnsiTheme="majorHAnsi" w:cstheme="majorBidi"/>
+      <w:bCs/>
+      <w:iCs/>
       <w:color w:val="272727" w:themeColor="text1" w:themeTint="D8"/>
-      <w:sz w:val="21"/>
+      <w:sz w:val="24"/>
       <w:szCs w:val="21"/>
+      <w:shd w:val="pct5" w:color="auto" w:fill="auto"/>
+      <w:lang w:val="sr-Latn-RS"/>
     </w:rPr>
   </w:style>
   <w:style w:type="character" w:customStyle="1" w:styleId="Heading9Char">
@@ -4982,14 +5002,15 @@
     <w:link w:val="Heading9"/>
     <w:uiPriority w:val="9"/>
     <w:semiHidden/>
-    <w:rsid w:val="0081489B"/>
+    <w:rsid w:val="00011C4D"/>
     <w:rPr>
       <w:rFonts w:asciiTheme="majorHAnsi" w:eastAsiaTheme="majorEastAsia" w:hAnsiTheme="majorHAnsi" w:cstheme="majorBidi"/>
-      <w:i/>
-      <w:iCs/>
+      <w:bCs/>
       <w:color w:val="272727" w:themeColor="text1" w:themeTint="D8"/>
       <w:sz w:val="21"/>
       <w:szCs w:val="21"/>
+      <w:shd w:val="pct5" w:color="auto" w:fill="auto"/>
+      <w:lang w:val="sr-Latn-RS"/>
     </w:rPr>
   </w:style>
   <w:style w:type="paragraph" w:styleId="Title">
@@ -4997,10 +5018,9 @@
     <w:basedOn w:val="Normal"/>
     <w:next w:val="Normal"/>
     <w:link w:val="TitleChar"/>
-    <w:autoRedefine/>
     <w:uiPriority w:val="10"/>
     <w:qFormat/>
-    <w:rsid w:val="0081489B"/>
+    <w:rsid w:val="00626E93"/>
     <w:pPr>
       <w:spacing w:before="240" w:after="0" w:line="240" w:lineRule="auto"/>
       <w:contextualSpacing/>
@@ -5020,7 +5040,7 @@
     <w:basedOn w:val="DefaultParagraphFont"/>
     <w:link w:val="Title"/>
     <w:uiPriority w:val="10"/>
-    <w:rsid w:val="0081489B"/>
+    <w:rsid w:val="00626E93"/>
     <w:rPr>
       <w:rFonts w:asciiTheme="majorHAnsi" w:eastAsiaTheme="majorEastAsia" w:hAnsiTheme="majorHAnsi" w:cstheme="majorBidi"/>
       <w:color w:val="4A442A" w:themeColor="background2" w:themeShade="40"/>
@@ -5035,10 +5055,9 @@
     <w:basedOn w:val="Normal"/>
     <w:next w:val="Normal"/>
     <w:link w:val="SubtitleChar"/>
-    <w:autoRedefine/>
     <w:uiPriority w:val="11"/>
     <w:qFormat/>
-    <w:rsid w:val="0081489B"/>
+    <w:rsid w:val="00626E93"/>
     <w:pPr>
       <w:numPr>
         <w:ilvl w:val="1"/>
@@ -5058,7 +5077,7 @@
     <w:basedOn w:val="DefaultParagraphFont"/>
     <w:link w:val="Subtitle"/>
     <w:uiPriority w:val="11"/>
-    <w:rsid w:val="0081489B"/>
+    <w:rsid w:val="00626E93"/>
     <w:rPr>
       <w:rFonts w:eastAsiaTheme="minorEastAsia"/>
       <w:color w:val="5A5A5A" w:themeColor="text1" w:themeTint="A5"/>
@@ -5069,15 +5088,11 @@
   <w:style w:type="paragraph" w:styleId="NoSpacing">
     <w:name w:val="No Spacing"/>
     <w:basedOn w:val="Normal"/>
-    <w:autoRedefine/>
     <w:uiPriority w:val="1"/>
     <w:qFormat/>
-    <w:rsid w:val="009967C7"/>
+    <w:rsid w:val="00626E93"/>
     <w:pPr>
-      <w:numPr>
-        <w:numId w:val="4"/>
-      </w:numPr>
-      <w:spacing w:after="0" w:line="360" w:lineRule="auto"/>
+      <w:spacing w:after="0" w:line="240" w:lineRule="auto"/>
     </w:pPr>
   </w:style>
   <w:style w:type="paragraph" w:styleId="TOCHeading">
@@ -5189,6 +5204,96 @@
       <w:color w:val="262626" w:themeColor="text1" w:themeTint="D9"/>
       <w:sz w:val="16"/>
       <w:szCs w:val="16"/>
+    </w:rPr>
+  </w:style>
+  <w:style w:type="paragraph" w:styleId="Bibliography">
+    <w:name w:val="Bibliography"/>
+    <w:basedOn w:val="Normal"/>
+    <w:next w:val="Normal"/>
+    <w:uiPriority w:val="35"/>
+    <w:qFormat/>
+    <w:rsid w:val="00626E93"/>
+    <w:pPr>
+      <w:numPr>
+        <w:numId w:val="49"/>
+      </w:numPr>
+      <w:spacing w:after="40"/>
+    </w:pPr>
+    <w:rPr>
+      <w:lang w:val="sr-Latn-RS"/>
+    </w:rPr>
+  </w:style>
+  <w:style w:type="paragraph" w:styleId="IntenseQuote">
+    <w:name w:val="Intense Quote"/>
+    <w:basedOn w:val="Normal"/>
+    <w:next w:val="Normal"/>
+    <w:link w:val="IntenseQuoteChar"/>
+    <w:uiPriority w:val="30"/>
+    <w:qFormat/>
+    <w:rsid w:val="00626E93"/>
+    <w:pPr>
+      <w:pBdr>
+        <w:top w:val="single" w:sz="4" w:space="10" w:color="auto"/>
+        <w:bottom w:val="single" w:sz="4" w:space="10" w:color="auto"/>
+      </w:pBdr>
+      <w:spacing w:before="360" w:after="360"/>
+      <w:ind w:left="864" w:right="864"/>
+      <w:jc w:val="center"/>
+    </w:pPr>
+    <w:rPr>
+      <w:i/>
+      <w:iCs/>
+      <w:color w:val="auto"/>
+    </w:rPr>
+  </w:style>
+  <w:style w:type="character" w:customStyle="1" w:styleId="IntenseQuoteChar">
+    <w:name w:val="Intense Quote Char"/>
+    <w:basedOn w:val="DefaultParagraphFont"/>
+    <w:link w:val="IntenseQuote"/>
+    <w:uiPriority w:val="30"/>
+    <w:rsid w:val="00626E93"/>
+    <w:rPr>
+      <w:rFonts w:ascii="Cambria" w:hAnsi="Cambria"/>
+      <w:i/>
+      <w:iCs/>
+      <w:sz w:val="24"/>
+    </w:rPr>
+  </w:style>
+  <w:style w:type="character" w:styleId="IntenseEmphasis">
+    <w:name w:val="Intense Emphasis"/>
+    <w:basedOn w:val="DefaultParagraphFont"/>
+    <w:uiPriority w:val="21"/>
+    <w:qFormat/>
+    <w:rsid w:val="00626E93"/>
+    <w:rPr>
+      <w:i/>
+      <w:iCs/>
+      <w:color w:val="auto"/>
+    </w:rPr>
+  </w:style>
+  <w:style w:type="character" w:styleId="SubtleReference">
+    <w:name w:val="Subtle Reference"/>
+    <w:basedOn w:val="DefaultParagraphFont"/>
+    <w:uiPriority w:val="31"/>
+    <w:qFormat/>
+    <w:rsid w:val="00626E93"/>
+    <w:rPr>
+      <w:smallCaps/>
+      <w:color w:val="5A5A5A" w:themeColor="text1" w:themeTint="A5"/>
+    </w:rPr>
+  </w:style>
+  <w:style w:type="character" w:styleId="IntenseReference">
+    <w:name w:val="Intense Reference"/>
+    <w:basedOn w:val="DefaultParagraphFont"/>
+    <w:uiPriority w:val="32"/>
+    <w:qFormat/>
+    <w:rsid w:val="00626E93"/>
+    <w:rPr>
+      <w:b/>
+      <w:bCs/>
+      <w:smallCaps/>
+      <w:color w:val="auto"/>
+      <w:spacing w:val="5"/>
     </w:rPr>
   </w:style>
 </w:styles>
@@ -5475,4 +5580,16 @@
   <a:objectDefaults/>
   <a:extraClrSchemeLst/>
 </a:theme>
+</file>
+
+<file path=customXml/item1.xml><?xml version="1.0" encoding="utf-8"?>
+<b:Sources xmlns:b="http://schemas.openxmlformats.org/officeDocument/2006/bibliography" xmlns="http://schemas.openxmlformats.org/officeDocument/2006/bibliography" SelectedStyle="\APASixthEditionOfficeOnline.xsl" StyleName="APA" Version="6"/>
+</file>
+
+<file path=customXml/itemProps1.xml><?xml version="1.0" encoding="utf-8"?>
+<ds:datastoreItem xmlns:ds="http://schemas.openxmlformats.org/officeDocument/2006/customXml" ds:itemID="{55F15732-B1CB-4901-B9A8-6A2AD264E743}">
+  <ds:schemaRefs>
+    <ds:schemaRef ds:uri="http://schemas.openxmlformats.org/officeDocument/2006/bibliography"/>
+  </ds:schemaRefs>
+</ds:datastoreItem>
 </file>
--- a/Dokumentacija/Faza 02 - SSU i prototip/SSU B Registracija korisnika v0.1.docx
+++ b/Dokumentacija/Faza 02 - SSU i prototip/SSU B Registracija korisnika v0.1.docx
@@ -12,8 +12,6 @@
           <w:lang w:val="sr-Latn-RS"/>
         </w:rPr>
       </w:pPr>
-      <w:bookmarkStart w:id="0" w:name="_GoBack"/>
-      <w:bookmarkEnd w:id="0"/>
       <w:r>
         <w:rPr>
           <w:noProof/>
@@ -129,8 +127,10 @@
           <w:lang w:val="sr-Latn-RS"/>
         </w:rPr>
         <w:tab/>
-        <w:t>J. Pavić, J. Janković, F. Lučić, M. Stanojević</w:t>
-      </w:r>
+        <w:t>J. Janković</w:t>
+      </w:r>
+      <w:bookmarkStart w:id="0" w:name="_GoBack"/>
+      <w:bookmarkEnd w:id="0"/>
     </w:p>
     <w:p>
       <w:pPr>
@@ -185,21 +185,7 @@
         <w:rPr>
           <w:lang w:val="sr-Latn-RS"/>
         </w:rPr>
-        <w:t xml:space="preserve">Projekat "Slatki zalogaj" </w:t>
-      </w:r>
-      <w:proofErr w:type="spellStart"/>
-      <w:r>
-        <w:rPr>
-          <w:lang w:val="sr-Latn-RS"/>
-        </w:rPr>
-        <w:t>ketering</w:t>
-      </w:r>
-      <w:proofErr w:type="spellEnd"/>
-      <w:r>
-        <w:rPr>
-          <w:lang w:val="sr-Latn-RS"/>
-        </w:rPr>
-        <w:t xml:space="preserve"> servis</w:t>
+        <w:t>Projekat "Slatki zalogaj" ketering servis</w:t>
       </w:r>
     </w:p>
     <w:p>
@@ -1775,19 +1761,11 @@
         </w:rPr>
         <w:t xml:space="preserve">na </w:t>
       </w:r>
-      <w:proofErr w:type="spellStart"/>
-      <w:r>
-        <w:rPr>
-          <w:lang w:val="sr-Latn-RS"/>
-        </w:rPr>
-        <w:t>ketering</w:t>
-      </w:r>
-      <w:proofErr w:type="spellEnd"/>
-      <w:r>
-        <w:rPr>
-          <w:lang w:val="sr-Latn-RS"/>
-        </w:rPr>
-        <w:t xml:space="preserve"> servis ”Slatki zalogaj”</w:t>
+      <w:r>
+        <w:rPr>
+          <w:lang w:val="sr-Latn-RS"/>
+        </w:rPr>
+        <w:t>ketering servis ”Slatki zalogaj”</w:t>
       </w:r>
       <w:r>
         <w:rPr>
@@ -1842,21 +1820,7 @@
         <w:rPr>
           <w:lang w:val="sr-Latn-RS"/>
         </w:rPr>
-        <w:t xml:space="preserve">a, </w:t>
-      </w:r>
-      <w:proofErr w:type="spellStart"/>
-      <w:r>
-        <w:rPr>
-          <w:lang w:val="sr-Latn-RS"/>
-        </w:rPr>
-        <w:t>validacije</w:t>
-      </w:r>
-      <w:proofErr w:type="spellEnd"/>
-      <w:r>
-        <w:rPr>
-          <w:lang w:val="sr-Latn-RS"/>
-        </w:rPr>
-        <w:t xml:space="preserve"> i testiranja </w:t>
+        <w:t xml:space="preserve">a, validacije i testiranja </w:t>
       </w:r>
       <w:r>
         <w:rPr>
@@ -1960,51 +1924,9 @@
         <w:pStyle w:val="Bibliography"/>
         <w:ind w:left="454" w:hanging="454"/>
       </w:pPr>
-      <w:proofErr w:type="spellStart"/>
-      <w:r>
-        <w:t>Guidelines</w:t>
-      </w:r>
-      <w:proofErr w:type="spellEnd"/>
-      <w:r>
-        <w:t xml:space="preserve"> – </w:t>
-      </w:r>
-      <w:proofErr w:type="spellStart"/>
-      <w:r>
-        <w:t>Use</w:t>
-      </w:r>
-      <w:proofErr w:type="spellEnd"/>
-      <w:r>
-        <w:t xml:space="preserve"> </w:t>
-      </w:r>
-      <w:proofErr w:type="spellStart"/>
-      <w:r>
-        <w:t>Case</w:t>
-      </w:r>
-      <w:proofErr w:type="spellEnd"/>
-      <w:r>
-        <w:t xml:space="preserve">, </w:t>
-      </w:r>
-      <w:proofErr w:type="spellStart"/>
-      <w:r>
-        <w:t>Rational</w:t>
-      </w:r>
-      <w:proofErr w:type="spellEnd"/>
-      <w:r>
-        <w:t xml:space="preserve"> </w:t>
-      </w:r>
-      <w:proofErr w:type="spellStart"/>
-      <w:r>
-        <w:t>Unified</w:t>
-      </w:r>
-      <w:proofErr w:type="spellEnd"/>
-      <w:r>
-        <w:t xml:space="preserve"> </w:t>
-      </w:r>
-      <w:proofErr w:type="spellStart"/>
-      <w:r>
-        <w:t>Process</w:t>
-      </w:r>
-      <w:proofErr w:type="spellEnd"/>
+      <w:r>
+        <w:t>Guidelines – Use Case, Rational Unified Process</w:t>
+      </w:r>
       <w:r>
         <w:t xml:space="preserve"> </w:t>
       </w:r>
@@ -2017,59 +1939,9 @@
         <w:pStyle w:val="Bibliography"/>
         <w:ind w:left="454" w:hanging="454"/>
       </w:pPr>
-      <w:proofErr w:type="spellStart"/>
-      <w:r>
-        <w:t>Guidelines</w:t>
-      </w:r>
-      <w:proofErr w:type="spellEnd"/>
-      <w:r>
-        <w:t xml:space="preserve"> – </w:t>
-      </w:r>
-      <w:proofErr w:type="spellStart"/>
-      <w:r>
-        <w:t>Use</w:t>
-      </w:r>
-      <w:proofErr w:type="spellEnd"/>
-      <w:r>
-        <w:t xml:space="preserve"> </w:t>
-      </w:r>
-      <w:proofErr w:type="spellStart"/>
-      <w:r>
-        <w:t>Case</w:t>
-      </w:r>
-      <w:proofErr w:type="spellEnd"/>
-      <w:r>
-        <w:t xml:space="preserve"> </w:t>
-      </w:r>
-      <w:proofErr w:type="spellStart"/>
-      <w:r>
-        <w:t>Storyboard</w:t>
-      </w:r>
-      <w:proofErr w:type="spellEnd"/>
-      <w:r>
-        <w:t xml:space="preserve">, </w:t>
-      </w:r>
-      <w:proofErr w:type="spellStart"/>
-      <w:r>
-        <w:t>Rational</w:t>
-      </w:r>
-      <w:proofErr w:type="spellEnd"/>
-      <w:r>
-        <w:t xml:space="preserve"> </w:t>
-      </w:r>
-      <w:proofErr w:type="spellStart"/>
-      <w:r>
-        <w:t>Unified</w:t>
-      </w:r>
-      <w:proofErr w:type="spellEnd"/>
-      <w:r>
-        <w:t xml:space="preserve"> </w:t>
-      </w:r>
-      <w:proofErr w:type="spellStart"/>
-      <w:r>
-        <w:t>Process</w:t>
-      </w:r>
-      <w:proofErr w:type="spellEnd"/>
+      <w:r>
+        <w:t>Guidelines – Use Case Storyboard, Rational Unified Process</w:t>
+      </w:r>
       <w:r>
         <w:t xml:space="preserve"> </w:t>
       </w:r>
@@ -2332,21 +2204,7 @@
         <w:rPr>
           <w:lang w:val="sr-Latn-RS"/>
         </w:rPr>
-        <w:t>(</w:t>
-      </w:r>
-      <w:proofErr w:type="spellStart"/>
-      <w:r>
-        <w:rPr>
-          <w:lang w:val="sr-Latn-RS"/>
-        </w:rPr>
-        <w:t>password</w:t>
-      </w:r>
-      <w:proofErr w:type="spellEnd"/>
-      <w:r>
-        <w:rPr>
-          <w:lang w:val="sr-Latn-RS"/>
-        </w:rPr>
-        <w:t xml:space="preserve">). </w:t>
+        <w:t xml:space="preserve">(password). </w:t>
       </w:r>
       <w:r>
         <w:rPr>
@@ -5587,7 +5445,7 @@
 </file>
 
 <file path=customXml/itemProps1.xml><?xml version="1.0" encoding="utf-8"?>
-<ds:datastoreItem xmlns:ds="http://schemas.openxmlformats.org/officeDocument/2006/customXml" ds:itemID="{55F15732-B1CB-4901-B9A8-6A2AD264E743}">
+<ds:datastoreItem xmlns:ds="http://schemas.openxmlformats.org/officeDocument/2006/customXml" ds:itemID="{ED85C8E1-A4B9-4B96-9D9A-C3F7B75DD9C8}">
   <ds:schemaRefs>
     <ds:schemaRef ds:uri="http://schemas.openxmlformats.org/officeDocument/2006/bibliography"/>
   </ds:schemaRefs>

--- a/Dokumentacija/Faza 02 - SSU i prototip/SSU B Registracija korisnika v0.1.docx
+++ b/Dokumentacija/Faza 02 - SSU i prototip/SSU B Registracija korisnika v0.1.docx
@@ -8,10 +8,9 @@
         <w:tabs>
           <w:tab w:val="right" w:pos="9072"/>
         </w:tabs>
-        <w:rPr>
-          <w:lang w:val="sr-Latn-RS"/>
-        </w:rPr>
-      </w:pPr>
+      </w:pPr>
+      <w:bookmarkStart w:id="0" w:name="_GoBack"/>
+      <w:bookmarkEnd w:id="0"/>
       <w:r>
         <w:rPr>
           <w:noProof/>
@@ -83,93 +82,57 @@
         </w:drawing>
       </w:r>
       <w:r>
-        <w:rPr>
-          <w:lang w:val="sr-Latn-RS"/>
-        </w:rPr>
         <w:t>Elektrotehnički fakultet, Univerzitet u Beogradu</w:t>
       </w:r>
       <w:r>
-        <w:rPr>
-          <w:lang w:val="sr-Latn-RS"/>
-        </w:rPr>
         <w:br/>
         <w:t xml:space="preserve">SI3PSI Principi Softverskog Inženjerstva </w:t>
       </w:r>
       <w:r>
-        <w:rPr>
-          <w:lang w:val="sr-Latn-RS"/>
-        </w:rPr>
         <w:tab/>
         <w:t xml:space="preserve">Tim Noćne ptice        </w:t>
       </w:r>
       <w:r>
         <w:rPr>
           <w:color w:val="FFFFFF" w:themeColor="background1"/>
-          <w:lang w:val="sr-Latn-RS"/>
         </w:rPr>
         <w:t>.</w:t>
       </w:r>
       <w:r>
-        <w:rPr>
-          <w:lang w:val="sr-Latn-RS"/>
-        </w:rPr>
         <w:br/>
         <w:t>2020-03-07, verzija 0.</w:t>
       </w:r>
       <w:r>
-        <w:rPr>
-          <w:lang w:val="sr-Latn-RS"/>
-        </w:rPr>
         <w:t>1</w:t>
       </w:r>
       <w:r>
-        <w:rPr>
-          <w:lang w:val="sr-Latn-RS"/>
-        </w:rPr>
         <w:tab/>
         <w:t>J. Janković</w:t>
       </w:r>
-      <w:bookmarkStart w:id="0" w:name="_GoBack"/>
-      <w:bookmarkEnd w:id="0"/>
     </w:p>
     <w:p>
       <w:pPr>
         <w:pStyle w:val="Title"/>
-        <w:rPr>
-          <w:lang w:val="sr-Latn-RS"/>
-        </w:rPr>
       </w:pPr>
     </w:p>
     <w:p>
       <w:pPr>
         <w:pStyle w:val="Title"/>
-        <w:rPr>
-          <w:lang w:val="sr-Latn-RS"/>
-        </w:rPr>
       </w:pPr>
     </w:p>
     <w:p>
       <w:pPr>
         <w:pStyle w:val="Title"/>
-        <w:rPr>
-          <w:lang w:val="sr-Latn-RS"/>
-        </w:rPr>
       </w:pPr>
     </w:p>
     <w:p>
       <w:pPr>
         <w:pStyle w:val="Title"/>
-        <w:rPr>
-          <w:lang w:val="sr-Latn-RS"/>
-        </w:rPr>
       </w:pPr>
     </w:p>
     <w:p>
       <w:pPr>
         <w:pStyle w:val="Title"/>
-        <w:rPr>
-          <w:lang w:val="sr-Latn-RS"/>
-        </w:rPr>
       </w:pPr>
     </w:p>
     <w:p>
@@ -177,15 +140,17 @@
         <w:pStyle w:val="Subtitle"/>
         <w:spacing w:after="0"/>
         <w:jc w:val="center"/>
-        <w:rPr>
-          <w:lang w:val="sr-Latn-RS"/>
-        </w:rPr>
-      </w:pPr>
-      <w:r>
-        <w:rPr>
-          <w:lang w:val="sr-Latn-RS"/>
-        </w:rPr>
-        <w:t>Projekat "Slatki zalogaj" ketering servis</w:t>
+      </w:pPr>
+      <w:r>
+        <w:t xml:space="preserve">Projekat "Slatki zalogaj" </w:t>
+      </w:r>
+      <w:proofErr w:type="spellStart"/>
+      <w:r>
+        <w:t>ketering</w:t>
+      </w:r>
+      <w:proofErr w:type="spellEnd"/>
+      <w:r>
+        <w:t xml:space="preserve"> servis</w:t>
       </w:r>
     </w:p>
     <w:p>
@@ -195,14 +160,12 @@
         <w:rPr>
           <w:sz w:val="44"/>
           <w:szCs w:val="44"/>
-          <w:lang w:val="sr-Latn-RS"/>
         </w:rPr>
       </w:pPr>
       <w:r>
         <w:rPr>
           <w:sz w:val="44"/>
           <w:szCs w:val="44"/>
-          <w:lang w:val="sr-Latn-RS"/>
         </w:rPr>
         <w:t>Specifikacija scenarija upotrebe funkcionalnosti</w:t>
       </w:r>
@@ -214,14 +177,12 @@
         <w:rPr>
           <w:sz w:val="44"/>
           <w:szCs w:val="44"/>
-          <w:lang w:val="sr-Latn-RS"/>
         </w:rPr>
       </w:pPr>
       <w:r>
         <w:rPr>
           <w:sz w:val="44"/>
           <w:szCs w:val="44"/>
-          <w:lang w:val="sr-Latn-RS"/>
         </w:rPr>
         <w:t>r</w:t>
       </w:r>
@@ -229,7 +190,6 @@
         <w:rPr>
           <w:sz w:val="44"/>
           <w:szCs w:val="44"/>
-          <w:lang w:val="sr-Latn-RS"/>
         </w:rPr>
         <w:t>egistracije</w:t>
       </w:r>
@@ -237,7 +197,6 @@
         <w:rPr>
           <w:sz w:val="44"/>
           <w:szCs w:val="44"/>
-          <w:lang w:val="sr-Latn-RS"/>
         </w:rPr>
         <w:t xml:space="preserve"> korisnika</w:t>
       </w:r>
@@ -246,14 +205,8 @@
       <w:pPr>
         <w:pStyle w:val="Title"/>
         <w:spacing w:before="0"/>
-        <w:rPr>
-          <w:lang w:val="sr-Latn-RS"/>
-        </w:rPr>
-      </w:pPr>
-      <w:r>
-        <w:rPr>
-          <w:lang w:val="sr-Latn-RS"/>
-        </w:rPr>
+      </w:pPr>
+      <w:r>
         <w:br w:type="page"/>
       </w:r>
     </w:p>
@@ -265,7 +218,6 @@
           <w:noProof/>
           <w:sz w:val="24"/>
           <w:szCs w:val="20"/>
-          <w:lang w:val="en-US"/>
         </w:rPr>
         <w:id w:val="-518388882"/>
         <w:docPartObj>
@@ -292,31 +244,21 @@
             <w:pStyle w:val="TOC1"/>
             <w:rPr>
               <w:rFonts w:asciiTheme="minorHAnsi" w:eastAsiaTheme="minorEastAsia" w:hAnsiTheme="minorHAnsi"/>
-              <w:color w:val="auto"/>
               <w:sz w:val="22"/>
               <w:szCs w:val="22"/>
-              <w:lang w:val="en-GB" w:eastAsia="en-GB"/>
+              <w:lang w:eastAsia="en-GB"/>
             </w:rPr>
           </w:pPr>
           <w:r>
-            <w:rPr>
-              <w:lang w:val="sr-Latn-RS"/>
-            </w:rPr>
             <w:fldChar w:fldCharType="begin"/>
           </w:r>
           <w:r>
-            <w:rPr>
-              <w:lang w:val="sr-Latn-RS"/>
-            </w:rPr>
             <w:instrText xml:space="preserve"> TOC \o "1-3" \h \z \u </w:instrText>
           </w:r>
           <w:r>
-            <w:rPr>
-              <w:lang w:val="sr-Latn-RS"/>
-            </w:rPr>
             <w:fldChar w:fldCharType="separate"/>
           </w:r>
-          <w:hyperlink w:anchor="_Toc34579071" w:history="1">
+          <w:hyperlink w:anchor="_Toc35166565" w:history="1">
             <w:r>
               <w:rPr>
                 <w:rStyle w:val="Hyperlink"/>
@@ -326,10 +268,9 @@
             <w:r>
               <w:rPr>
                 <w:rFonts w:asciiTheme="minorHAnsi" w:eastAsiaTheme="minorEastAsia" w:hAnsiTheme="minorHAnsi"/>
-                <w:color w:val="auto"/>
                 <w:sz w:val="22"/>
                 <w:szCs w:val="22"/>
-                <w:lang w:val="en-GB" w:eastAsia="en-GB"/>
+                <w:lang w:eastAsia="en-GB"/>
               </w:rPr>
               <w:tab/>
             </w:r>
@@ -355,7 +296,7 @@
               <w:rPr>
                 <w:webHidden/>
               </w:rPr>
-              <w:instrText xml:space="preserve"> PAGEREF _Toc34579071 \h </w:instrText>
+              <w:instrText xml:space="preserve"> PAGEREF _Toc35166565 \h </w:instrText>
             </w:r>
             <w:r>
               <w:rPr>
@@ -387,13 +328,12 @@
             <w:pStyle w:val="TOC2"/>
             <w:rPr>
               <w:rFonts w:asciiTheme="minorHAnsi" w:eastAsiaTheme="minorEastAsia" w:hAnsiTheme="minorHAnsi"/>
-              <w:color w:val="auto"/>
               <w:sz w:val="22"/>
               <w:szCs w:val="22"/>
-              <w:lang w:val="en-GB" w:eastAsia="en-GB"/>
+              <w:lang w:eastAsia="en-GB"/>
             </w:rPr>
           </w:pPr>
-          <w:hyperlink w:anchor="_Toc34579072" w:history="1">
+          <w:hyperlink w:anchor="_Toc35166566" w:history="1">
             <w:r>
               <w:rPr>
                 <w:rStyle w:val="Hyperlink"/>
@@ -403,10 +343,9 @@
             <w:r>
               <w:rPr>
                 <w:rFonts w:asciiTheme="minorHAnsi" w:eastAsiaTheme="minorEastAsia" w:hAnsiTheme="minorHAnsi"/>
-                <w:color w:val="auto"/>
                 <w:sz w:val="22"/>
                 <w:szCs w:val="22"/>
-                <w:lang w:val="en-GB" w:eastAsia="en-GB"/>
+                <w:lang w:eastAsia="en-GB"/>
               </w:rPr>
               <w:tab/>
             </w:r>
@@ -432,7 +371,7 @@
               <w:rPr>
                 <w:webHidden/>
               </w:rPr>
-              <w:instrText xml:space="preserve"> PAGEREF _Toc34579072 \h </w:instrText>
+              <w:instrText xml:space="preserve"> PAGEREF _Toc35166566 \h </w:instrText>
             </w:r>
             <w:r>
               <w:rPr>
@@ -464,13 +403,12 @@
             <w:pStyle w:val="TOC2"/>
             <w:rPr>
               <w:rFonts w:asciiTheme="minorHAnsi" w:eastAsiaTheme="minorEastAsia" w:hAnsiTheme="minorHAnsi"/>
-              <w:color w:val="auto"/>
               <w:sz w:val="22"/>
               <w:szCs w:val="22"/>
-              <w:lang w:val="en-GB" w:eastAsia="en-GB"/>
+              <w:lang w:eastAsia="en-GB"/>
             </w:rPr>
           </w:pPr>
-          <w:hyperlink w:anchor="_Toc34579073" w:history="1">
+          <w:hyperlink w:anchor="_Toc35166567" w:history="1">
             <w:r>
               <w:rPr>
                 <w:rStyle w:val="Hyperlink"/>
@@ -480,10 +418,9 @@
             <w:r>
               <w:rPr>
                 <w:rFonts w:asciiTheme="minorHAnsi" w:eastAsiaTheme="minorEastAsia" w:hAnsiTheme="minorHAnsi"/>
-                <w:color w:val="auto"/>
                 <w:sz w:val="22"/>
                 <w:szCs w:val="22"/>
-                <w:lang w:val="en-GB" w:eastAsia="en-GB"/>
+                <w:lang w:eastAsia="en-GB"/>
               </w:rPr>
               <w:tab/>
             </w:r>
@@ -509,7 +446,7 @@
               <w:rPr>
                 <w:webHidden/>
               </w:rPr>
-              <w:instrText xml:space="preserve"> PAGEREF _Toc34579073 \h </w:instrText>
+              <w:instrText xml:space="preserve"> PAGEREF _Toc35166567 \h </w:instrText>
             </w:r>
             <w:r>
               <w:rPr>
@@ -541,13 +478,12 @@
             <w:pStyle w:val="TOC2"/>
             <w:rPr>
               <w:rFonts w:asciiTheme="minorHAnsi" w:eastAsiaTheme="minorEastAsia" w:hAnsiTheme="minorHAnsi"/>
-              <w:color w:val="auto"/>
               <w:sz w:val="22"/>
               <w:szCs w:val="22"/>
-              <w:lang w:val="en-GB" w:eastAsia="en-GB"/>
+              <w:lang w:eastAsia="en-GB"/>
             </w:rPr>
           </w:pPr>
-          <w:hyperlink w:anchor="_Toc34579074" w:history="1">
+          <w:hyperlink w:anchor="_Toc35166568" w:history="1">
             <w:r>
               <w:rPr>
                 <w:rStyle w:val="Hyperlink"/>
@@ -557,10 +493,9 @@
             <w:r>
               <w:rPr>
                 <w:rFonts w:asciiTheme="minorHAnsi" w:eastAsiaTheme="minorEastAsia" w:hAnsiTheme="minorHAnsi"/>
-                <w:color w:val="auto"/>
                 <w:sz w:val="22"/>
                 <w:szCs w:val="22"/>
-                <w:lang w:val="en-GB" w:eastAsia="en-GB"/>
+                <w:lang w:eastAsia="en-GB"/>
               </w:rPr>
               <w:tab/>
             </w:r>
@@ -586,7 +521,7 @@
               <w:rPr>
                 <w:webHidden/>
               </w:rPr>
-              <w:instrText xml:space="preserve"> PAGEREF _Toc34579074 \h </w:instrText>
+              <w:instrText xml:space="preserve"> PAGEREF _Toc35166568 \h </w:instrText>
             </w:r>
             <w:r>
               <w:rPr>
@@ -618,13 +553,12 @@
             <w:pStyle w:val="TOC2"/>
             <w:rPr>
               <w:rFonts w:asciiTheme="minorHAnsi" w:eastAsiaTheme="minorEastAsia" w:hAnsiTheme="minorHAnsi"/>
-              <w:color w:val="auto"/>
               <w:sz w:val="22"/>
               <w:szCs w:val="22"/>
-              <w:lang w:val="en-GB" w:eastAsia="en-GB"/>
+              <w:lang w:eastAsia="en-GB"/>
             </w:rPr>
           </w:pPr>
-          <w:hyperlink w:anchor="_Toc34579075" w:history="1">
+          <w:hyperlink w:anchor="_Toc35166569" w:history="1">
             <w:r>
               <w:rPr>
                 <w:rStyle w:val="Hyperlink"/>
@@ -634,10 +568,9 @@
             <w:r>
               <w:rPr>
                 <w:rFonts w:asciiTheme="minorHAnsi" w:eastAsiaTheme="minorEastAsia" w:hAnsiTheme="minorHAnsi"/>
-                <w:color w:val="auto"/>
                 <w:sz w:val="22"/>
                 <w:szCs w:val="22"/>
-                <w:lang w:val="en-GB" w:eastAsia="en-GB"/>
+                <w:lang w:eastAsia="en-GB"/>
               </w:rPr>
               <w:tab/>
             </w:r>
@@ -663,7 +596,7 @@
               <w:rPr>
                 <w:webHidden/>
               </w:rPr>
-              <w:instrText xml:space="preserve"> PAGEREF _Toc34579075 \h </w:instrText>
+              <w:instrText xml:space="preserve"> PAGEREF _Toc35166569 \h </w:instrText>
             </w:r>
             <w:r>
               <w:rPr>
@@ -695,13 +628,12 @@
             <w:pStyle w:val="TOC1"/>
             <w:rPr>
               <w:rFonts w:asciiTheme="minorHAnsi" w:eastAsiaTheme="minorEastAsia" w:hAnsiTheme="minorHAnsi"/>
-              <w:color w:val="auto"/>
               <w:sz w:val="22"/>
               <w:szCs w:val="22"/>
-              <w:lang w:val="en-GB" w:eastAsia="en-GB"/>
+              <w:lang w:eastAsia="en-GB"/>
             </w:rPr>
           </w:pPr>
-          <w:hyperlink w:anchor="_Toc34579076" w:history="1">
+          <w:hyperlink w:anchor="_Toc35166570" w:history="1">
             <w:r>
               <w:rPr>
                 <w:rStyle w:val="Hyperlink"/>
@@ -711,10 +643,9 @@
             <w:r>
               <w:rPr>
                 <w:rFonts w:asciiTheme="minorHAnsi" w:eastAsiaTheme="minorEastAsia" w:hAnsiTheme="minorHAnsi"/>
-                <w:color w:val="auto"/>
                 <w:sz w:val="22"/>
                 <w:szCs w:val="22"/>
-                <w:lang w:val="en-GB" w:eastAsia="en-GB"/>
+                <w:lang w:eastAsia="en-GB"/>
               </w:rPr>
               <w:tab/>
             </w:r>
@@ -740,7 +671,7 @@
               <w:rPr>
                 <w:webHidden/>
               </w:rPr>
-              <w:instrText xml:space="preserve"> PAGEREF _Toc34579076 \h </w:instrText>
+              <w:instrText xml:space="preserve"> PAGEREF _Toc35166570 \h </w:instrText>
             </w:r>
             <w:r>
               <w:rPr>
@@ -772,13 +703,12 @@
             <w:pStyle w:val="TOC2"/>
             <w:rPr>
               <w:rFonts w:asciiTheme="minorHAnsi" w:eastAsiaTheme="minorEastAsia" w:hAnsiTheme="minorHAnsi"/>
-              <w:color w:val="auto"/>
               <w:sz w:val="22"/>
               <w:szCs w:val="22"/>
-              <w:lang w:val="en-GB" w:eastAsia="en-GB"/>
+              <w:lang w:eastAsia="en-GB"/>
             </w:rPr>
           </w:pPr>
-          <w:hyperlink w:anchor="_Toc34579077" w:history="1">
+          <w:hyperlink w:anchor="_Toc35166571" w:history="1">
             <w:r>
               <w:rPr>
                 <w:rStyle w:val="Hyperlink"/>
@@ -788,10 +718,9 @@
             <w:r>
               <w:rPr>
                 <w:rFonts w:asciiTheme="minorHAnsi" w:eastAsiaTheme="minorEastAsia" w:hAnsiTheme="minorHAnsi"/>
-                <w:color w:val="auto"/>
                 <w:sz w:val="22"/>
                 <w:szCs w:val="22"/>
-                <w:lang w:val="en-GB" w:eastAsia="en-GB"/>
+                <w:lang w:eastAsia="en-GB"/>
               </w:rPr>
               <w:tab/>
             </w:r>
@@ -817,7 +746,7 @@
               <w:rPr>
                 <w:webHidden/>
               </w:rPr>
-              <w:instrText xml:space="preserve"> PAGEREF _Toc34579077 \h </w:instrText>
+              <w:instrText xml:space="preserve"> PAGEREF _Toc35166571 \h </w:instrText>
             </w:r>
             <w:r>
               <w:rPr>
@@ -849,13 +778,12 @@
             <w:pStyle w:val="TOC2"/>
             <w:rPr>
               <w:rFonts w:asciiTheme="minorHAnsi" w:eastAsiaTheme="minorEastAsia" w:hAnsiTheme="minorHAnsi"/>
-              <w:color w:val="auto"/>
               <w:sz w:val="22"/>
               <w:szCs w:val="22"/>
-              <w:lang w:val="en-GB" w:eastAsia="en-GB"/>
+              <w:lang w:eastAsia="en-GB"/>
             </w:rPr>
           </w:pPr>
-          <w:hyperlink w:anchor="_Toc34579078" w:history="1">
+          <w:hyperlink w:anchor="_Toc35166572" w:history="1">
             <w:r>
               <w:rPr>
                 <w:rStyle w:val="Hyperlink"/>
@@ -865,10 +793,9 @@
             <w:r>
               <w:rPr>
                 <w:rFonts w:asciiTheme="minorHAnsi" w:eastAsiaTheme="minorEastAsia" w:hAnsiTheme="minorHAnsi"/>
-                <w:color w:val="auto"/>
                 <w:sz w:val="22"/>
                 <w:szCs w:val="22"/>
-                <w:lang w:val="en-GB" w:eastAsia="en-GB"/>
+                <w:lang w:eastAsia="en-GB"/>
               </w:rPr>
               <w:tab/>
             </w:r>
@@ -894,7 +821,7 @@
               <w:rPr>
                 <w:webHidden/>
               </w:rPr>
-              <w:instrText xml:space="preserve"> PAGEREF _Toc34579078 \h </w:instrText>
+              <w:instrText xml:space="preserve"> PAGEREF _Toc35166572 \h </w:instrText>
             </w:r>
             <w:r>
               <w:rPr>
@@ -926,12 +853,11 @@
             <w:pStyle w:val="TOC3"/>
             <w:rPr>
               <w:rFonts w:asciiTheme="minorHAnsi" w:eastAsiaTheme="minorEastAsia" w:hAnsiTheme="minorHAnsi"/>
-              <w:color w:val="auto"/>
               <w:sz w:val="22"/>
-              <w:lang w:val="en-GB" w:eastAsia="en-GB"/>
+              <w:lang w:eastAsia="en-GB"/>
             </w:rPr>
           </w:pPr>
-          <w:hyperlink w:anchor="_Toc34579079" w:history="1">
+          <w:hyperlink w:anchor="_Toc35166573" w:history="1">
             <w:r>
               <w:rPr>
                 <w:rStyle w:val="Hyperlink"/>
@@ -941,9 +867,8 @@
             <w:r>
               <w:rPr>
                 <w:rFonts w:asciiTheme="minorHAnsi" w:eastAsiaTheme="minorEastAsia" w:hAnsiTheme="minorHAnsi"/>
-                <w:color w:val="auto"/>
                 <w:sz w:val="22"/>
-                <w:lang w:val="en-GB" w:eastAsia="en-GB"/>
+                <w:lang w:eastAsia="en-GB"/>
               </w:rPr>
               <w:tab/>
             </w:r>
@@ -969,7 +894,7 @@
               <w:rPr>
                 <w:webHidden/>
               </w:rPr>
-              <w:instrText xml:space="preserve"> PAGEREF _Toc34579079 \h </w:instrText>
+              <w:instrText xml:space="preserve"> PAGEREF _Toc35166573 \h </w:instrText>
             </w:r>
             <w:r>
               <w:rPr>
@@ -1001,12 +926,11 @@
             <w:pStyle w:val="TOC3"/>
             <w:rPr>
               <w:rFonts w:asciiTheme="minorHAnsi" w:eastAsiaTheme="minorEastAsia" w:hAnsiTheme="minorHAnsi"/>
-              <w:color w:val="auto"/>
               <w:sz w:val="22"/>
-              <w:lang w:val="en-GB" w:eastAsia="en-GB"/>
+              <w:lang w:eastAsia="en-GB"/>
             </w:rPr>
           </w:pPr>
-          <w:hyperlink w:anchor="_Toc34579080" w:history="1">
+          <w:hyperlink w:anchor="_Toc35166574" w:history="1">
             <w:r>
               <w:rPr>
                 <w:rStyle w:val="Hyperlink"/>
@@ -1016,9 +940,8 @@
             <w:r>
               <w:rPr>
                 <w:rFonts w:asciiTheme="minorHAnsi" w:eastAsiaTheme="minorEastAsia" w:hAnsiTheme="minorHAnsi"/>
-                <w:color w:val="auto"/>
                 <w:sz w:val="22"/>
-                <w:lang w:val="en-GB" w:eastAsia="en-GB"/>
+                <w:lang w:eastAsia="en-GB"/>
               </w:rPr>
               <w:tab/>
             </w:r>
@@ -1044,7 +967,7 @@
               <w:rPr>
                 <w:webHidden/>
               </w:rPr>
-              <w:instrText xml:space="preserve"> PAGEREF _Toc34579080 \h </w:instrText>
+              <w:instrText xml:space="preserve"> PAGEREF _Toc35166574 \h </w:instrText>
             </w:r>
             <w:r>
               <w:rPr>
@@ -1076,12 +999,11 @@
             <w:pStyle w:val="TOC3"/>
             <w:rPr>
               <w:rFonts w:asciiTheme="minorHAnsi" w:eastAsiaTheme="minorEastAsia" w:hAnsiTheme="minorHAnsi"/>
-              <w:color w:val="auto"/>
               <w:sz w:val="22"/>
-              <w:lang w:val="en-GB" w:eastAsia="en-GB"/>
+              <w:lang w:eastAsia="en-GB"/>
             </w:rPr>
           </w:pPr>
-          <w:hyperlink w:anchor="_Toc34579081" w:history="1">
+          <w:hyperlink w:anchor="_Toc35166575" w:history="1">
             <w:r>
               <w:rPr>
                 <w:rStyle w:val="Hyperlink"/>
@@ -1091,9 +1013,8 @@
             <w:r>
               <w:rPr>
                 <w:rFonts w:asciiTheme="minorHAnsi" w:eastAsiaTheme="minorEastAsia" w:hAnsiTheme="minorHAnsi"/>
-                <w:color w:val="auto"/>
                 <w:sz w:val="22"/>
-                <w:lang w:val="en-GB" w:eastAsia="en-GB"/>
+                <w:lang w:eastAsia="en-GB"/>
               </w:rPr>
               <w:tab/>
             </w:r>
@@ -1119,7 +1040,7 @@
               <w:rPr>
                 <w:webHidden/>
               </w:rPr>
-              <w:instrText xml:space="preserve"> PAGEREF _Toc34579081 \h </w:instrText>
+              <w:instrText xml:space="preserve"> PAGEREF _Toc35166575 \h </w:instrText>
             </w:r>
             <w:r>
               <w:rPr>
@@ -1151,12 +1072,11 @@
             <w:pStyle w:val="TOC3"/>
             <w:rPr>
               <w:rFonts w:asciiTheme="minorHAnsi" w:eastAsiaTheme="minorEastAsia" w:hAnsiTheme="minorHAnsi"/>
-              <w:color w:val="auto"/>
               <w:sz w:val="22"/>
-              <w:lang w:val="en-GB" w:eastAsia="en-GB"/>
+              <w:lang w:eastAsia="en-GB"/>
             </w:rPr>
           </w:pPr>
-          <w:hyperlink w:anchor="_Toc34579082" w:history="1">
+          <w:hyperlink w:anchor="_Toc35166576" w:history="1">
             <w:r>
               <w:rPr>
                 <w:rStyle w:val="Hyperlink"/>
@@ -1166,9 +1086,8 @@
             <w:r>
               <w:rPr>
                 <w:rFonts w:asciiTheme="minorHAnsi" w:eastAsiaTheme="minorEastAsia" w:hAnsiTheme="minorHAnsi"/>
-                <w:color w:val="auto"/>
                 <w:sz w:val="22"/>
-                <w:lang w:val="en-GB" w:eastAsia="en-GB"/>
+                <w:lang w:eastAsia="en-GB"/>
               </w:rPr>
               <w:tab/>
             </w:r>
@@ -1176,7 +1095,7 @@
               <w:rPr>
                 <w:rStyle w:val="Hyperlink"/>
               </w:rPr>
-              <w:t>Korisnik nije uneo sve tražene podatke</w:t>
+              <w:t>Korisnik se uspešno registruje</w:t>
             </w:r>
             <w:r>
               <w:rPr>
@@ -1194,157 +1113,7 @@
               <w:rPr>
                 <w:webHidden/>
               </w:rPr>
-              <w:instrText xml:space="preserve"> PAGEREF _Toc34579082 \h </w:instrText>
-            </w:r>
-            <w:r>
-              <w:rPr>
-                <w:webHidden/>
-              </w:rPr>
-            </w:r>
-            <w:r>
-              <w:rPr>
-                <w:webHidden/>
-              </w:rPr>
-              <w:fldChar w:fldCharType="separate"/>
-            </w:r>
-            <w:r>
-              <w:rPr>
-                <w:webHidden/>
-              </w:rPr>
-              <w:t>4</w:t>
-            </w:r>
-            <w:r>
-              <w:rPr>
-                <w:webHidden/>
-              </w:rPr>
-              <w:fldChar w:fldCharType="end"/>
-            </w:r>
-          </w:hyperlink>
-        </w:p>
-        <w:p>
-          <w:pPr>
-            <w:pStyle w:val="TOC3"/>
-            <w:rPr>
-              <w:rFonts w:asciiTheme="minorHAnsi" w:eastAsiaTheme="minorEastAsia" w:hAnsiTheme="minorHAnsi"/>
-              <w:color w:val="auto"/>
-              <w:sz w:val="22"/>
-              <w:lang w:val="en-GB" w:eastAsia="en-GB"/>
-            </w:rPr>
-          </w:pPr>
-          <w:hyperlink w:anchor="_Toc34579083" w:history="1">
-            <w:r>
-              <w:rPr>
-                <w:rStyle w:val="Hyperlink"/>
-              </w:rPr>
-              <w:t>5</w:t>
-            </w:r>
-            <w:r>
-              <w:rPr>
-                <w:rFonts w:asciiTheme="minorHAnsi" w:eastAsiaTheme="minorEastAsia" w:hAnsiTheme="minorHAnsi"/>
-                <w:color w:val="auto"/>
-                <w:sz w:val="22"/>
-                <w:lang w:val="en-GB" w:eastAsia="en-GB"/>
-              </w:rPr>
-              <w:tab/>
-            </w:r>
-            <w:r>
-              <w:rPr>
-                <w:rStyle w:val="Hyperlink"/>
-              </w:rPr>
-              <w:t>Korisnik je uneo pogrešan podatak</w:t>
-            </w:r>
-            <w:r>
-              <w:rPr>
-                <w:webHidden/>
-              </w:rPr>
-              <w:tab/>
-            </w:r>
-            <w:r>
-              <w:rPr>
-                <w:webHidden/>
-              </w:rPr>
-              <w:fldChar w:fldCharType="begin"/>
-            </w:r>
-            <w:r>
-              <w:rPr>
-                <w:webHidden/>
-              </w:rPr>
-              <w:instrText xml:space="preserve"> PAGEREF _Toc34579083 \h </w:instrText>
-            </w:r>
-            <w:r>
-              <w:rPr>
-                <w:webHidden/>
-              </w:rPr>
-            </w:r>
-            <w:r>
-              <w:rPr>
-                <w:webHidden/>
-              </w:rPr>
-              <w:fldChar w:fldCharType="separate"/>
-            </w:r>
-            <w:r>
-              <w:rPr>
-                <w:webHidden/>
-              </w:rPr>
-              <w:t>4</w:t>
-            </w:r>
-            <w:r>
-              <w:rPr>
-                <w:webHidden/>
-              </w:rPr>
-              <w:fldChar w:fldCharType="end"/>
-            </w:r>
-          </w:hyperlink>
-        </w:p>
-        <w:p>
-          <w:pPr>
-            <w:pStyle w:val="TOC3"/>
-            <w:rPr>
-              <w:rFonts w:asciiTheme="minorHAnsi" w:eastAsiaTheme="minorEastAsia" w:hAnsiTheme="minorHAnsi"/>
-              <w:color w:val="auto"/>
-              <w:sz w:val="22"/>
-              <w:lang w:val="en-GB" w:eastAsia="en-GB"/>
-            </w:rPr>
-          </w:pPr>
-          <w:hyperlink w:anchor="_Toc34579084" w:history="1">
-            <w:r>
-              <w:rPr>
-                <w:rStyle w:val="Hyperlink"/>
-              </w:rPr>
-              <w:t>6</w:t>
-            </w:r>
-            <w:r>
-              <w:rPr>
-                <w:rFonts w:asciiTheme="minorHAnsi" w:eastAsiaTheme="minorEastAsia" w:hAnsiTheme="minorHAnsi"/>
-                <w:color w:val="auto"/>
-                <w:sz w:val="22"/>
-                <w:lang w:val="en-GB" w:eastAsia="en-GB"/>
-              </w:rPr>
-              <w:tab/>
-            </w:r>
-            <w:r>
-              <w:rPr>
-                <w:rStyle w:val="Hyperlink"/>
-              </w:rPr>
-              <w:t>Korisnik se uspešno registruje</w:t>
-            </w:r>
-            <w:r>
-              <w:rPr>
-                <w:webHidden/>
-              </w:rPr>
-              <w:tab/>
-            </w:r>
-            <w:r>
-              <w:rPr>
-                <w:webHidden/>
-              </w:rPr>
-              <w:fldChar w:fldCharType="begin"/>
-            </w:r>
-            <w:r>
-              <w:rPr>
-                <w:webHidden/>
-              </w:rPr>
-              <w:instrText xml:space="preserve"> PAGEREF _Toc34579084 \h </w:instrText>
+              <w:instrText xml:space="preserve"> PAGEREF _Toc35166576 \h </w:instrText>
             </w:r>
             <w:r>
               <w:rPr>
@@ -1376,13 +1145,12 @@
             <w:pStyle w:val="TOC2"/>
             <w:rPr>
               <w:rFonts w:asciiTheme="minorHAnsi" w:eastAsiaTheme="minorEastAsia" w:hAnsiTheme="minorHAnsi"/>
-              <w:color w:val="auto"/>
               <w:sz w:val="22"/>
               <w:szCs w:val="22"/>
-              <w:lang w:val="en-GB" w:eastAsia="en-GB"/>
+              <w:lang w:eastAsia="en-GB"/>
             </w:rPr>
           </w:pPr>
-          <w:hyperlink w:anchor="_Toc34579085" w:history="1">
+          <w:hyperlink w:anchor="_Toc35166577" w:history="1">
             <w:r>
               <w:rPr>
                 <w:rStyle w:val="Hyperlink"/>
@@ -1392,10 +1160,9 @@
             <w:r>
               <w:rPr>
                 <w:rFonts w:asciiTheme="minorHAnsi" w:eastAsiaTheme="minorEastAsia" w:hAnsiTheme="minorHAnsi"/>
-                <w:color w:val="auto"/>
                 <w:sz w:val="22"/>
                 <w:szCs w:val="22"/>
-                <w:lang w:val="en-GB" w:eastAsia="en-GB"/>
+                <w:lang w:eastAsia="en-GB"/>
               </w:rPr>
               <w:tab/>
             </w:r>
@@ -1421,7 +1188,7 @@
               <w:rPr>
                 <w:webHidden/>
               </w:rPr>
-              <w:instrText xml:space="preserve"> PAGEREF _Toc34579085 \h </w:instrText>
+              <w:instrText xml:space="preserve"> PAGEREF _Toc35166577 \h </w:instrText>
             </w:r>
             <w:r>
               <w:rPr>
@@ -1453,13 +1220,12 @@
             <w:pStyle w:val="TOC2"/>
             <w:rPr>
               <w:rFonts w:asciiTheme="minorHAnsi" w:eastAsiaTheme="minorEastAsia" w:hAnsiTheme="minorHAnsi"/>
-              <w:color w:val="auto"/>
               <w:sz w:val="22"/>
               <w:szCs w:val="22"/>
-              <w:lang w:val="en-GB" w:eastAsia="en-GB"/>
+              <w:lang w:eastAsia="en-GB"/>
             </w:rPr>
           </w:pPr>
-          <w:hyperlink w:anchor="_Toc34579086" w:history="1">
+          <w:hyperlink w:anchor="_Toc35166578" w:history="1">
             <w:r>
               <w:rPr>
                 <w:rStyle w:val="Hyperlink"/>
@@ -1469,10 +1235,9 @@
             <w:r>
               <w:rPr>
                 <w:rFonts w:asciiTheme="minorHAnsi" w:eastAsiaTheme="minorEastAsia" w:hAnsiTheme="minorHAnsi"/>
-                <w:color w:val="auto"/>
                 <w:sz w:val="22"/>
                 <w:szCs w:val="22"/>
-                <w:lang w:val="en-GB" w:eastAsia="en-GB"/>
+                <w:lang w:eastAsia="en-GB"/>
               </w:rPr>
               <w:tab/>
             </w:r>
@@ -1498,7 +1263,7 @@
               <w:rPr>
                 <w:webHidden/>
               </w:rPr>
-              <w:instrText xml:space="preserve"> PAGEREF _Toc34579086 \h </w:instrText>
+              <w:instrText xml:space="preserve"> PAGEREF _Toc35166578 \h </w:instrText>
             </w:r>
             <w:r>
               <w:rPr>
@@ -1530,13 +1295,12 @@
             <w:pStyle w:val="TOC2"/>
             <w:rPr>
               <w:rFonts w:asciiTheme="minorHAnsi" w:eastAsiaTheme="minorEastAsia" w:hAnsiTheme="minorHAnsi"/>
-              <w:color w:val="auto"/>
               <w:sz w:val="22"/>
               <w:szCs w:val="22"/>
-              <w:lang w:val="en-GB" w:eastAsia="en-GB"/>
+              <w:lang w:eastAsia="en-GB"/>
             </w:rPr>
           </w:pPr>
-          <w:hyperlink w:anchor="_Toc34579087" w:history="1">
+          <w:hyperlink w:anchor="_Toc35166579" w:history="1">
             <w:r>
               <w:rPr>
                 <w:rStyle w:val="Hyperlink"/>
@@ -1546,10 +1310,9 @@
             <w:r>
               <w:rPr>
                 <w:rFonts w:asciiTheme="minorHAnsi" w:eastAsiaTheme="minorEastAsia" w:hAnsiTheme="minorHAnsi"/>
-                <w:color w:val="auto"/>
                 <w:sz w:val="22"/>
                 <w:szCs w:val="22"/>
-                <w:lang w:val="en-GB" w:eastAsia="en-GB"/>
+                <w:lang w:eastAsia="en-GB"/>
               </w:rPr>
               <w:tab/>
             </w:r>
@@ -1575,7 +1338,7 @@
               <w:rPr>
                 <w:webHidden/>
               </w:rPr>
-              <w:instrText xml:space="preserve"> PAGEREF _Toc34579087 \h </w:instrText>
+              <w:instrText xml:space="preserve"> PAGEREF _Toc35166579 \h </w:instrText>
             </w:r>
             <w:r>
               <w:rPr>
@@ -1605,11 +1368,8 @@
         <w:p>
           <w:pPr>
             <w:pStyle w:val="TOC1"/>
-            <w:rPr>
-              <w:lang w:val="sr-Latn-RS"/>
-            </w:rPr>
           </w:pPr>
-          <w:hyperlink w:anchor="_Toc34579088" w:history="1">
+          <w:hyperlink w:anchor="_Toc35166580" w:history="1">
             <w:r>
               <w:rPr>
                 <w:rStyle w:val="Hyperlink"/>
@@ -1619,10 +1379,9 @@
             <w:r>
               <w:rPr>
                 <w:rFonts w:asciiTheme="minorHAnsi" w:eastAsiaTheme="minorEastAsia" w:hAnsiTheme="minorHAnsi"/>
-                <w:color w:val="auto"/>
                 <w:sz w:val="22"/>
                 <w:szCs w:val="22"/>
-                <w:lang w:val="en-GB" w:eastAsia="en-GB"/>
+                <w:lang w:eastAsia="en-GB"/>
               </w:rPr>
               <w:tab/>
             </w:r>
@@ -1648,7 +1407,7 @@
               <w:rPr>
                 <w:webHidden/>
               </w:rPr>
-              <w:instrText xml:space="preserve"> PAGEREF _Toc34579088 \h </w:instrText>
+              <w:instrText xml:space="preserve"> PAGEREF _Toc35166580 \h </w:instrText>
             </w:r>
             <w:r>
               <w:rPr>
@@ -1678,7 +1437,6 @@
             <w:rPr>
               <w:b/>
               <w:bCs/>
-              <w:lang w:val="sr-Latn-RS"/>
             </w:rPr>
             <w:fldChar w:fldCharType="end"/>
           </w:r>
@@ -1689,13 +1447,11 @@
       <w:pPr>
         <w:rPr>
           <w:w w:val="99"/>
-          <w:lang w:val="sr-Latn-RS"/>
         </w:rPr>
       </w:pPr>
       <w:r>
         <w:rPr>
           <w:w w:val="99"/>
-          <w:lang w:val="sr-Latn-RS"/>
         </w:rPr>
         <w:br w:type="page"/>
       </w:r>
@@ -1705,7 +1461,7 @@
         <w:pStyle w:val="Heading1"/>
       </w:pPr>
       <w:bookmarkStart w:id="1" w:name="_Toc34304103"/>
-      <w:bookmarkStart w:id="2" w:name="_Toc34579071"/>
+      <w:bookmarkStart w:id="2" w:name="_Toc35166565"/>
       <w:r>
         <w:lastRenderedPageBreak/>
         <w:t>Uvod</w:t>
@@ -1718,7 +1474,7 @@
         <w:pStyle w:val="Heading2"/>
       </w:pPr>
       <w:bookmarkStart w:id="3" w:name="_Toc34304104"/>
-      <w:bookmarkStart w:id="4" w:name="_Toc34579072"/>
+      <w:bookmarkStart w:id="4" w:name="_Toc35166566"/>
       <w:r>
         <w:t>Rezime</w:t>
       </w:r>
@@ -1726,51 +1482,30 @@
       <w:bookmarkEnd w:id="4"/>
     </w:p>
     <w:p>
-      <w:pPr>
-        <w:rPr>
-          <w:lang w:val="sr-Latn-RS"/>
-        </w:rPr>
-      </w:pPr>
-      <w:r>
-        <w:rPr>
-          <w:lang w:val="sr-Latn-RS"/>
-        </w:rPr>
+      <w:r>
         <w:t xml:space="preserve">Definisanje scenarija upotrebe </w:t>
       </w:r>
       <w:r>
-        <w:rPr>
-          <w:lang w:val="sr-Latn-RS"/>
-        </w:rPr>
         <w:t xml:space="preserve">za registraciju novih </w:t>
       </w:r>
       <w:r>
-        <w:rPr>
-          <w:lang w:val="sr-Latn-RS"/>
-        </w:rPr>
         <w:t>korisnika</w:t>
       </w:r>
       <w:r>
-        <w:rPr>
-          <w:lang w:val="sr-Latn-RS"/>
-        </w:rPr>
         <w:t xml:space="preserve"> </w:t>
       </w:r>
       <w:r>
-        <w:rPr>
-          <w:lang w:val="sr-Latn-RS"/>
-        </w:rPr>
         <w:t xml:space="preserve">na </w:t>
       </w:r>
-      <w:r>
-        <w:rPr>
-          <w:lang w:val="sr-Latn-RS"/>
-        </w:rPr>
-        <w:t>ketering servis ”Slatki zalogaj”</w:t>
-      </w:r>
-      <w:r>
-        <w:rPr>
-          <w:lang w:val="sr-Latn-RS"/>
-        </w:rPr>
+      <w:proofErr w:type="spellStart"/>
+      <w:r>
+        <w:t>ketering</w:t>
+      </w:r>
+      <w:proofErr w:type="spellEnd"/>
+      <w:r>
+        <w:t xml:space="preserve"> servis ”Slatki zalogaj”</w:t>
+      </w:r>
+      <w:r>
         <w:t>.</w:t>
       </w:r>
     </w:p>
@@ -1779,7 +1514,7 @@
         <w:pStyle w:val="Heading2"/>
       </w:pPr>
       <w:bookmarkStart w:id="5" w:name="_Toc34304105"/>
-      <w:bookmarkStart w:id="6" w:name="_Toc34579073"/>
+      <w:bookmarkStart w:id="6" w:name="_Toc35166567"/>
       <w:r>
         <w:t>Namena dokumenta i ciljne</w:t>
       </w:r>
@@ -1793,87 +1528,51 @@
       <w:bookmarkEnd w:id="6"/>
     </w:p>
     <w:p>
-      <w:pPr>
-        <w:rPr>
-          <w:lang w:val="sr-Latn-RS"/>
-        </w:rPr>
-      </w:pPr>
-      <w:r>
-        <w:rPr>
-          <w:lang w:val="sr-Latn-RS"/>
-        </w:rPr>
+      <w:r>
         <w:t xml:space="preserve">Dokument će koristiti svi članovi projektnog tima u </w:t>
       </w:r>
       <w:r>
-        <w:rPr>
-          <w:lang w:val="sr-Latn-RS"/>
-        </w:rPr>
         <w:t xml:space="preserve">toku </w:t>
       </w:r>
       <w:r>
-        <w:rPr>
-          <w:lang w:val="sr-Latn-RS"/>
-        </w:rPr>
         <w:t>razvoj</w:t>
       </w:r>
       <w:r>
-        <w:rPr>
-          <w:lang w:val="sr-Latn-RS"/>
-        </w:rPr>
-        <w:t xml:space="preserve">a, validacije i testiranja </w:t>
-      </w:r>
-      <w:r>
-        <w:rPr>
-          <w:lang w:val="sr-Latn-RS"/>
-        </w:rPr>
+        <w:t xml:space="preserve">a, </w:t>
+      </w:r>
+      <w:proofErr w:type="spellStart"/>
+      <w:r>
+        <w:t>validacije</w:t>
+      </w:r>
+      <w:proofErr w:type="spellEnd"/>
+      <w:r>
+        <w:t xml:space="preserve"> i testiranja </w:t>
+      </w:r>
+      <w:r>
         <w:t>projekt</w:t>
       </w:r>
       <w:r>
-        <w:rPr>
-          <w:lang w:val="sr-Latn-RS"/>
-        </w:rPr>
         <w:t>a, a</w:t>
       </w:r>
       <w:r>
-        <w:rPr>
-          <w:lang w:val="sr-Latn-RS"/>
-        </w:rPr>
         <w:t xml:space="preserve"> može se koristiti i pri</w:t>
       </w:r>
       <w:r>
-        <w:rPr>
-          <w:lang w:val="sr-Latn-RS"/>
-        </w:rPr>
         <w:t>likom</w:t>
       </w:r>
       <w:r>
-        <w:rPr>
-          <w:lang w:val="sr-Latn-RS"/>
-        </w:rPr>
         <w:t xml:space="preserve"> pisanj</w:t>
       </w:r>
       <w:r>
-        <w:rPr>
-          <w:lang w:val="sr-Latn-RS"/>
-        </w:rPr>
         <w:t>a</w:t>
       </w:r>
       <w:r>
-        <w:rPr>
-          <w:lang w:val="sr-Latn-RS"/>
-        </w:rPr>
         <w:t xml:space="preserve"> </w:t>
       </w:r>
       <w:r>
-        <w:rPr>
-          <w:lang w:val="sr-Latn-RS"/>
-        </w:rPr>
         <w:t>projektne dokumentacije</w:t>
       </w:r>
       <w:r>
-        <w:rPr>
-          <w:lang w:val="sr-Latn-RS"/>
-        </w:rPr>
         <w:t>.</w:t>
       </w:r>
     </w:p>
@@ -1882,7 +1581,7 @@
         <w:pStyle w:val="Heading2"/>
       </w:pPr>
       <w:bookmarkStart w:id="7" w:name="_Toc34304106"/>
-      <w:bookmarkStart w:id="8" w:name="_Toc34579074"/>
+      <w:bookmarkStart w:id="8" w:name="_Toc35166568"/>
       <w:r>
         <w:t>Reference</w:t>
       </w:r>
@@ -1892,60 +1591,262 @@
     <w:p>
       <w:pPr>
         <w:pStyle w:val="Bibliography"/>
-        <w:ind w:left="454" w:hanging="454"/>
-      </w:pPr>
-      <w:r>
+        <w:rPr>
+          <w:lang w:val="sr-Latn-RS"/>
+        </w:rPr>
+      </w:pPr>
+      <w:r>
+        <w:rPr>
+          <w:lang w:val="sr-Latn-RS"/>
+        </w:rPr>
         <w:t>Projektni</w:t>
       </w:r>
       <w:r>
+        <w:rPr>
+          <w:lang w:val="sr-Latn-RS"/>
+        </w:rPr>
         <w:t xml:space="preserve"> </w:t>
       </w:r>
       <w:r>
+        <w:rPr>
+          <w:lang w:val="sr-Latn-RS"/>
+        </w:rPr>
         <w:t>zadatak</w:t>
       </w:r>
     </w:p>
     <w:p>
       <w:pPr>
         <w:pStyle w:val="Bibliography"/>
-        <w:ind w:left="454" w:hanging="454"/>
-      </w:pPr>
-      <w:r>
+        <w:rPr>
+          <w:lang w:val="sr-Latn-RS"/>
+        </w:rPr>
+      </w:pPr>
+      <w:r>
+        <w:rPr>
+          <w:lang w:val="sr-Latn-RS"/>
+        </w:rPr>
         <w:t>Uputstvo za pisanje specifikacije scenarija upotrebe</w:t>
       </w:r>
       <w:r>
+        <w:rPr>
+          <w:lang w:val="sr-Latn-RS"/>
+        </w:rPr>
         <w:t xml:space="preserve"> </w:t>
       </w:r>
       <w:r>
+        <w:rPr>
+          <w:lang w:val="sr-Latn-RS"/>
+        </w:rPr>
         <w:t>funkcionalnosti</w:t>
       </w:r>
     </w:p>
     <w:p>
       <w:pPr>
         <w:pStyle w:val="Bibliography"/>
-        <w:ind w:left="454" w:hanging="454"/>
-      </w:pPr>
-      <w:r>
-        <w:t>Guidelines – Use Case, Rational Unified Process</w:t>
-      </w:r>
-      <w:r>
+        <w:rPr>
+          <w:lang w:val="sr-Latn-RS"/>
+        </w:rPr>
+      </w:pPr>
+      <w:proofErr w:type="spellStart"/>
+      <w:r>
+        <w:rPr>
+          <w:lang w:val="sr-Latn-RS"/>
+        </w:rPr>
+        <w:t>Guidelines</w:t>
+      </w:r>
+      <w:proofErr w:type="spellEnd"/>
+      <w:r>
+        <w:rPr>
+          <w:lang w:val="sr-Latn-RS"/>
+        </w:rPr>
+        <w:t xml:space="preserve"> – </w:t>
+      </w:r>
+      <w:proofErr w:type="spellStart"/>
+      <w:r>
+        <w:rPr>
+          <w:lang w:val="sr-Latn-RS"/>
+        </w:rPr>
+        <w:t>Use</w:t>
+      </w:r>
+      <w:proofErr w:type="spellEnd"/>
+      <w:r>
+        <w:rPr>
+          <w:lang w:val="sr-Latn-RS"/>
+        </w:rPr>
         <w:t xml:space="preserve"> </w:t>
       </w:r>
-      <w:r>
+      <w:proofErr w:type="spellStart"/>
+      <w:r>
+        <w:rPr>
+          <w:lang w:val="sr-Latn-RS"/>
+        </w:rPr>
+        <w:t>Case</w:t>
+      </w:r>
+      <w:proofErr w:type="spellEnd"/>
+      <w:r>
+        <w:rPr>
+          <w:lang w:val="sr-Latn-RS"/>
+        </w:rPr>
+        <w:t xml:space="preserve">, </w:t>
+      </w:r>
+      <w:proofErr w:type="spellStart"/>
+      <w:r>
+        <w:rPr>
+          <w:lang w:val="sr-Latn-RS"/>
+        </w:rPr>
+        <w:t>Rational</w:t>
+      </w:r>
+      <w:proofErr w:type="spellEnd"/>
+      <w:r>
+        <w:rPr>
+          <w:lang w:val="sr-Latn-RS"/>
+        </w:rPr>
+        <w:t xml:space="preserve"> </w:t>
+      </w:r>
+      <w:proofErr w:type="spellStart"/>
+      <w:r>
+        <w:rPr>
+          <w:lang w:val="sr-Latn-RS"/>
+        </w:rPr>
+        <w:t>Unified</w:t>
+      </w:r>
+      <w:proofErr w:type="spellEnd"/>
+      <w:r>
+        <w:rPr>
+          <w:lang w:val="sr-Latn-RS"/>
+        </w:rPr>
+        <w:t xml:space="preserve"> </w:t>
+      </w:r>
+      <w:proofErr w:type="spellStart"/>
+      <w:r>
+        <w:rPr>
+          <w:lang w:val="sr-Latn-RS"/>
+        </w:rPr>
+        <w:t>Process</w:t>
+      </w:r>
+      <w:proofErr w:type="spellEnd"/>
+      <w:r>
+        <w:rPr>
+          <w:lang w:val="sr-Latn-RS"/>
+        </w:rPr>
+        <w:t xml:space="preserve"> </w:t>
+      </w:r>
+      <w:r>
+        <w:rPr>
+          <w:lang w:val="sr-Latn-RS"/>
+        </w:rPr>
         <w:t>2000</w:t>
       </w:r>
     </w:p>
     <w:p>
       <w:pPr>
         <w:pStyle w:val="Bibliography"/>
-        <w:ind w:left="454" w:hanging="454"/>
-      </w:pPr>
-      <w:r>
-        <w:t>Guidelines – Use Case Storyboard, Rational Unified Process</w:t>
-      </w:r>
-      <w:r>
+        <w:rPr>
+          <w:lang w:val="sr-Latn-RS"/>
+        </w:rPr>
+      </w:pPr>
+      <w:proofErr w:type="spellStart"/>
+      <w:r>
+        <w:rPr>
+          <w:lang w:val="sr-Latn-RS"/>
+        </w:rPr>
+        <w:t>Guidelines</w:t>
+      </w:r>
+      <w:proofErr w:type="spellEnd"/>
+      <w:r>
+        <w:rPr>
+          <w:lang w:val="sr-Latn-RS"/>
+        </w:rPr>
+        <w:t xml:space="preserve"> – </w:t>
+      </w:r>
+      <w:proofErr w:type="spellStart"/>
+      <w:r>
+        <w:rPr>
+          <w:lang w:val="sr-Latn-RS"/>
+        </w:rPr>
+        <w:t>Use</w:t>
+      </w:r>
+      <w:proofErr w:type="spellEnd"/>
+      <w:r>
+        <w:rPr>
+          <w:lang w:val="sr-Latn-RS"/>
+        </w:rPr>
         <w:t xml:space="preserve"> </w:t>
       </w:r>
-      <w:r>
+      <w:proofErr w:type="spellStart"/>
+      <w:r>
+        <w:rPr>
+          <w:lang w:val="sr-Latn-RS"/>
+        </w:rPr>
+        <w:t>Case</w:t>
+      </w:r>
+      <w:proofErr w:type="spellEnd"/>
+      <w:r>
+        <w:rPr>
+          <w:lang w:val="sr-Latn-RS"/>
+        </w:rPr>
+        <w:t xml:space="preserve"> </w:t>
+      </w:r>
+      <w:proofErr w:type="spellStart"/>
+      <w:r>
+        <w:rPr>
+          <w:lang w:val="sr-Latn-RS"/>
+        </w:rPr>
+        <w:t>Storyboard</w:t>
+      </w:r>
+      <w:proofErr w:type="spellEnd"/>
+      <w:r>
+        <w:rPr>
+          <w:lang w:val="sr-Latn-RS"/>
+        </w:rPr>
+        <w:t xml:space="preserve">, </w:t>
+      </w:r>
+      <w:proofErr w:type="spellStart"/>
+      <w:r>
+        <w:rPr>
+          <w:lang w:val="sr-Latn-RS"/>
+        </w:rPr>
+        <w:t>Rational</w:t>
+      </w:r>
+      <w:proofErr w:type="spellEnd"/>
+      <w:r>
+        <w:rPr>
+          <w:lang w:val="sr-Latn-RS"/>
+        </w:rPr>
+        <w:t xml:space="preserve"> </w:t>
+      </w:r>
+      <w:proofErr w:type="spellStart"/>
+      <w:r>
+        <w:rPr>
+          <w:lang w:val="sr-Latn-RS"/>
+        </w:rPr>
+        <w:t>Unified</w:t>
+      </w:r>
+      <w:proofErr w:type="spellEnd"/>
+      <w:r>
+        <w:rPr>
+          <w:lang w:val="sr-Latn-RS"/>
+        </w:rPr>
+        <w:t xml:space="preserve"> </w:t>
+      </w:r>
+      <w:proofErr w:type="spellStart"/>
+      <w:r>
+        <w:rPr>
+          <w:lang w:val="sr-Latn-RS"/>
+        </w:rPr>
+        <w:t>Process</w:t>
+      </w:r>
+      <w:proofErr w:type="spellEnd"/>
+      <w:r>
+        <w:rPr>
+          <w:lang w:val="sr-Latn-RS"/>
+        </w:rPr>
+        <w:t xml:space="preserve"> </w:t>
+      </w:r>
+      <w:r>
+        <w:rPr>
+          <w:lang w:val="sr-Latn-RS"/>
+        </w:rPr>
         <w:t>2000</w:t>
       </w:r>
     </w:p>
@@ -1954,7 +1855,7 @@
         <w:pStyle w:val="Heading2"/>
       </w:pPr>
       <w:bookmarkStart w:id="9" w:name="_Toc34304107"/>
-      <w:bookmarkStart w:id="10" w:name="_Toc34579075"/>
+      <w:bookmarkStart w:id="10" w:name="_Toc35166569"/>
       <w:r>
         <w:t>Otvorena</w:t>
       </w:r>
@@ -1993,14 +1894,12 @@
               <w:rPr>
                 <w:b w:val="0"/>
                 <w:bCs w:val="0"/>
-                <w:lang w:val="sr-Latn-RS"/>
               </w:rPr>
             </w:pPr>
             <w:r>
               <w:rPr>
                 <w:b w:val="0"/>
                 <w:bCs w:val="0"/>
-                <w:lang w:val="sr-Latn-RS"/>
               </w:rPr>
               <w:t>Pitanje</w:t>
             </w:r>
@@ -2017,14 +1916,12 @@
               <w:rPr>
                 <w:b w:val="0"/>
                 <w:bCs w:val="0"/>
-                <w:lang w:val="sr-Latn-RS"/>
               </w:rPr>
             </w:pPr>
             <w:r>
               <w:rPr>
                 <w:b w:val="0"/>
                 <w:bCs w:val="0"/>
-                <w:lang w:val="sr-Latn-RS"/>
               </w:rPr>
               <w:t>Rešenje</w:t>
             </w:r>
@@ -2044,7 +1941,6 @@
                 <w:bCs w:val="0"/>
                 <w:sz w:val="16"/>
                 <w:szCs w:val="16"/>
-                <w:lang w:val="sr-Latn-RS"/>
               </w:rPr>
             </w:pPr>
           </w:p>
@@ -2057,9 +1953,6 @@
           <w:p>
             <w:pPr>
               <w:cnfStyle w:val="000000000000" w:firstRow="0" w:lastRow="0" w:firstColumn="0" w:lastColumn="0" w:oddVBand="0" w:evenVBand="0" w:oddHBand="0" w:evenHBand="0" w:firstRowFirstColumn="0" w:firstRowLastColumn="0" w:lastRowFirstColumn="0" w:lastRowLastColumn="0"/>
-              <w:rPr>
-                <w:lang w:val="sr-Latn-RS"/>
-              </w:rPr>
             </w:pPr>
           </w:p>
         </w:tc>
@@ -2070,13 +1963,11 @@
         <w:jc w:val="left"/>
         <w:rPr>
           <w:b/>
-          <w:lang w:val="sr-Latn-RS"/>
         </w:rPr>
       </w:pPr>
       <w:r>
         <w:rPr>
           <w:b/>
-          <w:lang w:val="sr-Latn-RS"/>
         </w:rPr>
         <w:br w:type="page"/>
       </w:r>
@@ -2087,7 +1978,7 @@
       </w:pPr>
       <w:bookmarkStart w:id="11" w:name="_bookmark5"/>
       <w:bookmarkStart w:id="12" w:name="_Toc34304108"/>
-      <w:bookmarkStart w:id="13" w:name="_Toc34579076"/>
+      <w:bookmarkStart w:id="13" w:name="_Toc35166570"/>
       <w:bookmarkEnd w:id="11"/>
       <w:r>
         <w:lastRenderedPageBreak/>
@@ -2108,7 +1999,7 @@
       </w:pPr>
       <w:bookmarkStart w:id="14" w:name="_bookmark6"/>
       <w:bookmarkStart w:id="15" w:name="_Toc34304109"/>
-      <w:bookmarkStart w:id="16" w:name="_Toc34579077"/>
+      <w:bookmarkStart w:id="16" w:name="_Toc35166571"/>
       <w:bookmarkEnd w:id="14"/>
       <w:r>
         <w:t>Kratak opis</w:t>
@@ -2117,123 +2008,69 @@
       <w:bookmarkEnd w:id="16"/>
     </w:p>
     <w:p>
-      <w:pPr>
-        <w:rPr>
-          <w:lang w:val="sr-Latn-RS"/>
-        </w:rPr>
-      </w:pPr>
-      <w:r>
-        <w:rPr>
-          <w:lang w:val="sr-Latn-RS"/>
-        </w:rPr>
+      <w:r>
         <w:t>Registracija je</w:t>
       </w:r>
       <w:r>
-        <w:rPr>
-          <w:lang w:val="sr-Latn-RS"/>
-        </w:rPr>
-        <w:t xml:space="preserve"> preduslov za korišćenje usluge poručivanja sa sajta „Slatki zalogaj“. Ukoliko mušterija nije registrovana, a želi da poruči hranu sa našeg sajta, u gornjem desnom uglu</w:t>
-      </w:r>
-      <w:r>
-        <w:rPr>
-          <w:lang w:val="sr-Latn-RS"/>
-        </w:rPr>
+        <w:t xml:space="preserve"> preduslov za korišćenje usluge poručivanja sa sajta „Slatki zalogaj“. Ukoliko mušterija nije registrovana, a želi da poruči hranu sa sajta, u gornjem desnom uglu</w:t>
+      </w:r>
+      <w:r>
         <w:t xml:space="preserve"> postoji dugme “Registracija” na koje je neophodno kliknuti. Nakon sto korisnik pritisne dugme,</w:t>
       </w:r>
       <w:r>
-        <w:rPr>
-          <w:lang w:val="sr-Latn-RS"/>
-        </w:rPr>
         <w:t xml:space="preserve"> </w:t>
       </w:r>
       <w:r>
-        <w:rPr>
-          <w:lang w:val="sr-Latn-RS"/>
-        </w:rPr>
         <w:t>pojaviće</w:t>
       </w:r>
       <w:r>
-        <w:rPr>
-          <w:lang w:val="sr-Latn-RS"/>
-        </w:rPr>
         <w:t xml:space="preserve"> se </w:t>
       </w:r>
       <w:r>
-        <w:rPr>
-          <w:lang w:val="sr-Latn-RS"/>
-        </w:rPr>
         <w:t xml:space="preserve">pravougaonik u koji </w:t>
       </w:r>
       <w:r>
-        <w:rPr>
-          <w:lang w:val="sr-Latn-RS"/>
-        </w:rPr>
         <w:t>treba</w:t>
       </w:r>
       <w:r>
-        <w:rPr>
-          <w:lang w:val="sr-Latn-RS"/>
-        </w:rPr>
         <w:t xml:space="preserve"> uneti podatke, a to su</w:t>
       </w:r>
       <w:r>
-        <w:rPr>
-          <w:lang w:val="sr-Latn-RS"/>
-        </w:rPr>
         <w:t>:</w:t>
       </w:r>
       <w:r>
-        <w:rPr>
-          <w:lang w:val="sr-Latn-RS"/>
-        </w:rPr>
         <w:t xml:space="preserve"> ime i prezime, email adresa i šifr</w:t>
       </w:r>
       <w:r>
-        <w:rPr>
-          <w:lang w:val="sr-Latn-RS"/>
-        </w:rPr>
         <w:t>a</w:t>
       </w:r>
       <w:r>
-        <w:rPr>
-          <w:lang w:val="sr-Latn-RS"/>
-        </w:rPr>
         <w:t xml:space="preserve"> </w:t>
       </w:r>
       <w:r>
-        <w:rPr>
-          <w:lang w:val="sr-Latn-RS"/>
-        </w:rPr>
-        <w:t xml:space="preserve">(password). </w:t>
-      </w:r>
-      <w:r>
-        <w:rPr>
-          <w:lang w:val="sr-Latn-RS"/>
-        </w:rPr>
+        <w:t>(</w:t>
+      </w:r>
+      <w:proofErr w:type="spellStart"/>
+      <w:r>
+        <w:t>password</w:t>
+      </w:r>
+      <w:proofErr w:type="spellEnd"/>
+      <w:r>
+        <w:t xml:space="preserve">). </w:t>
+      </w:r>
+      <w:r>
         <w:t xml:space="preserve"> Zatim je </w:t>
       </w:r>
       <w:r>
-        <w:rPr>
-          <w:lang w:val="sr-Latn-RS"/>
-        </w:rPr>
         <w:t>potrebno</w:t>
       </w:r>
       <w:r>
-        <w:rPr>
-          <w:lang w:val="sr-Latn-RS"/>
-        </w:rPr>
         <w:t xml:space="preserve"> kliknuti dugme „Registr</w:t>
       </w:r>
       <w:r>
-        <w:rPr>
-          <w:lang w:val="sr-Latn-RS"/>
-        </w:rPr>
         <w:t>uj“. Tada korisnik postaje uspešno registrovan i ima mogućnost da poruč</w:t>
       </w:r>
       <w:r>
-        <w:rPr>
-          <w:lang w:val="sr-Latn-RS"/>
-        </w:rPr>
         <w:t xml:space="preserve">uje sa sajta. </w:t>
       </w:r>
     </w:p>
@@ -2243,7 +2080,7 @@
       </w:pPr>
       <w:bookmarkStart w:id="17" w:name="_bookmark7"/>
       <w:bookmarkStart w:id="18" w:name="_Toc34304110"/>
-      <w:bookmarkStart w:id="19" w:name="_Toc34579078"/>
+      <w:bookmarkStart w:id="19" w:name="_Toc35166572"/>
       <w:bookmarkEnd w:id="17"/>
       <w:r>
         <w:t>Tok</w:t>
@@ -2268,7 +2105,7 @@
         <w:pStyle w:val="Heading3"/>
       </w:pPr>
       <w:bookmarkStart w:id="20" w:name="_bookmark8"/>
-      <w:bookmarkStart w:id="21" w:name="_Toc34579079"/>
+      <w:bookmarkStart w:id="21" w:name="_Toc35166573"/>
       <w:bookmarkEnd w:id="20"/>
       <w:r>
         <w:t>Korisnik pristupa registraciji</w:t>
@@ -2276,63 +2113,31 @@
       <w:bookmarkEnd w:id="21"/>
     </w:p>
     <w:p>
-      <w:pPr>
-        <w:rPr>
-          <w:lang w:val="sr-Latn-RS"/>
-        </w:rPr>
-      </w:pPr>
-      <w:r>
-        <w:rPr>
-          <w:lang w:val="sr-Latn-RS"/>
-        </w:rPr>
+      <w:r>
         <w:t>Korisnik</w:t>
       </w:r>
       <w:r>
-        <w:rPr>
-          <w:lang w:val="sr-Latn-RS"/>
-        </w:rPr>
         <w:t xml:space="preserve"> </w:t>
       </w:r>
       <w:r>
-        <w:rPr>
-          <w:lang w:val="sr-Latn-RS"/>
-        </w:rPr>
         <w:t xml:space="preserve"> </w:t>
       </w:r>
       <w:r>
-        <w:rPr>
-          <w:lang w:val="sr-Latn-RS"/>
-        </w:rPr>
         <w:t>ž</w:t>
       </w:r>
       <w:r>
-        <w:rPr>
-          <w:lang w:val="sr-Latn-RS"/>
-        </w:rPr>
         <w:t>eli da se registruje kako bi</w:t>
       </w:r>
       <w:r>
-        <w:rPr>
-          <w:lang w:val="sr-Latn-RS"/>
-        </w:rPr>
         <w:t xml:space="preserve"> poručio hranu sa naš</w:t>
       </w:r>
       <w:r>
-        <w:rPr>
-          <w:lang w:val="sr-Latn-RS"/>
-        </w:rPr>
         <w:t xml:space="preserve">eg sajta, </w:t>
       </w:r>
       <w:r>
-        <w:rPr>
-          <w:lang w:val="sr-Latn-RS"/>
-        </w:rPr>
         <w:t>pa pritiska dugme</w:t>
       </w:r>
       <w:r>
-        <w:rPr>
-          <w:lang w:val="sr-Latn-RS"/>
-        </w:rPr>
         <w:t xml:space="preserve"> „Registracija“.</w:t>
       </w:r>
     </w:p>
@@ -2342,7 +2147,7 @@
       </w:pPr>
       <w:bookmarkStart w:id="22" w:name="_bookmark9"/>
       <w:bookmarkStart w:id="23" w:name="_bookmark10"/>
-      <w:bookmarkStart w:id="24" w:name="_Toc34579080"/>
+      <w:bookmarkStart w:id="24" w:name="_Toc35166574"/>
       <w:bookmarkEnd w:id="22"/>
       <w:bookmarkEnd w:id="23"/>
       <w:r>
@@ -2351,45 +2156,22 @@
       <w:bookmarkEnd w:id="24"/>
     </w:p>
     <w:p>
-      <w:pPr>
-        <w:rPr>
-          <w:lang w:val="sr-Latn-RS"/>
-        </w:rPr>
-      </w:pPr>
-      <w:r>
-        <w:rPr>
-          <w:lang w:val="sr-Latn-RS"/>
-        </w:rPr>
+      <w:r>
         <w:t>Nakon š</w:t>
       </w:r>
       <w:r>
-        <w:rPr>
-          <w:lang w:val="sr-Latn-RS"/>
-        </w:rPr>
         <w:t>to korisnik pritisne dugme „Registracija“,  ispod</w:t>
       </w:r>
       <w:r>
-        <w:rPr>
-          <w:lang w:val="sr-Latn-RS"/>
-        </w:rPr>
         <w:t xml:space="preserve"> dugmeta, u gornjem desnom uglu, ć</w:t>
       </w:r>
       <w:r>
-        <w:rPr>
-          <w:lang w:val="sr-Latn-RS"/>
-        </w:rPr>
         <w:t>e se otvoriti pravougaonik koji predstavlja formu ko</w:t>
       </w:r>
       <w:r>
-        <w:rPr>
-          <w:lang w:val="sr-Latn-RS"/>
-        </w:rPr>
         <w:t>ju je neophodno popuniti sa traž</w:t>
       </w:r>
       <w:r>
-        <w:rPr>
-          <w:lang w:val="sr-Latn-RS"/>
-        </w:rPr>
         <w:t>enim podacima.</w:t>
       </w:r>
     </w:p>
@@ -2397,7 +2179,7 @@
       <w:pPr>
         <w:pStyle w:val="Heading3"/>
       </w:pPr>
-      <w:bookmarkStart w:id="25" w:name="_Toc34579081"/>
+      <w:bookmarkStart w:id="25" w:name="_Toc35166575"/>
       <w:r>
         <w:t xml:space="preserve">Korisnik </w:t>
       </w:r>
@@ -2407,57 +2189,28 @@
       <w:bookmarkEnd w:id="25"/>
     </w:p>
     <w:p>
-      <w:pPr>
-        <w:rPr>
-          <w:lang w:val="sr-Latn-RS"/>
-        </w:rPr>
-      </w:pPr>
-      <w:r>
-        <w:rPr>
-          <w:lang w:val="sr-Latn-RS"/>
-        </w:rPr>
+      <w:r>
         <w:t>Kako bi se korisnik uspeš</w:t>
       </w:r>
       <w:r>
-        <w:rPr>
-          <w:lang w:val="sr-Latn-RS"/>
-        </w:rPr>
         <w:t>no ulogova</w:t>
       </w:r>
       <w:r>
-        <w:rPr>
-          <w:lang w:val="sr-Latn-RS"/>
-        </w:rPr>
         <w:t>o, potrebno je da unese sve traž</w:t>
       </w:r>
       <w:r>
-        <w:rPr>
-          <w:lang w:val="sr-Latn-RS"/>
-        </w:rPr>
         <w:t>ene podatke, a to su:</w:t>
       </w:r>
       <w:r>
-        <w:rPr>
-          <w:lang w:val="sr-Latn-RS"/>
-        </w:rPr>
         <w:t xml:space="preserve"> ime, prezime, lozinka i ponovljena</w:t>
       </w:r>
       <w:r>
-        <w:rPr>
-          <w:lang w:val="sr-Latn-RS"/>
-        </w:rPr>
         <w:t xml:space="preserve"> lozink</w:t>
       </w:r>
       <w:r>
-        <w:rPr>
-          <w:lang w:val="sr-Latn-RS"/>
-        </w:rPr>
         <w:t>a</w:t>
       </w:r>
       <w:r>
-        <w:rPr>
-          <w:lang w:val="sr-Latn-RS"/>
-        </w:rPr>
         <w:t>.</w:t>
       </w:r>
     </w:p>
@@ -2465,70 +2218,65 @@
       <w:pPr>
         <w:pStyle w:val="Heading3"/>
       </w:pPr>
-      <w:bookmarkStart w:id="26" w:name="_Toc34579082"/>
+      <w:bookmarkStart w:id="26" w:name="_Toc35166576"/>
+      <w:r>
+        <w:t>Korisnik se uspešno registruje</w:t>
+      </w:r>
+      <w:bookmarkEnd w:id="26"/>
+    </w:p>
+    <w:p>
+      <w:r>
+        <w:t>Ukoliko je korisnik uneo sva polja, i ukoliko su sva polja ispravna, nakon pritiska na dugme „Registracija“, korisnik zvanično postaje mušterija našeg sajta i može obavljati kupovinu.</w:t>
+      </w:r>
+    </w:p>
+    <w:p>
+      <w:pPr>
+        <w:pStyle w:val="Heading4"/>
+      </w:pPr>
       <w:r>
         <w:t>Korisnik nije uneo sve traž</w:t>
       </w:r>
       <w:r>
         <w:t>ene podatke</w:t>
       </w:r>
-      <w:bookmarkEnd w:id="26"/>
-    </w:p>
-    <w:p>
-      <w:pPr>
-        <w:rPr>
-          <w:lang w:val="sr-Latn-RS"/>
-        </w:rPr>
-      </w:pPr>
-      <w:r>
-        <w:rPr>
-          <w:lang w:val="sr-Latn-RS"/>
-        </w:rPr>
+    </w:p>
+    <w:p>
+      <w:r>
         <w:t>Ukol</w:t>
       </w:r>
       <w:r>
-        <w:rPr>
-          <w:lang w:val="sr-Latn-RS"/>
-        </w:rPr>
         <w:t>iko korisnik ne unese sve traž</w:t>
       </w:r>
       <w:r>
-        <w:rPr>
-          <w:lang w:val="sr-Latn-RS"/>
-        </w:rPr>
         <w:t>ene podatke iz forme, a prit</w:t>
       </w:r>
       <w:r>
-        <w:rPr>
-          <w:lang w:val="sr-Latn-RS"/>
-        </w:rPr>
         <w:t>isne dugme „Registruj“, sistem će ga obavestiti da nije uspeš</w:t>
       </w:r>
       <w:r>
-        <w:rPr>
-          <w:lang w:val="sr-Latn-RS"/>
-        </w:rPr>
         <w:t>no registrovan. P</w:t>
       </w:r>
       <w:r>
-        <w:rPr>
-          <w:lang w:val="sr-Latn-RS"/>
-        </w:rPr>
         <w:t>olje koje nije popunjeno, obojiće se crvenom bojom i na taj nač</w:t>
       </w:r>
       <w:r>
-        <w:rPr>
-          <w:lang w:val="sr-Latn-RS"/>
-        </w:rPr>
-        <w:t xml:space="preserve">in signalizirati korisniku gde je napravio propust. </w:t>
-      </w:r>
-    </w:p>
-    <w:p>
-      <w:pPr>
-        <w:pStyle w:val="Heading3"/>
+        <w:t>in signalizirati korisniku gde je napravio propust.</w:t>
+      </w:r>
+      <w:r>
+        <w:t xml:space="preserve"> </w:t>
+      </w:r>
+      <w:r>
+        <w:rPr>
+          <w:rStyle w:val="Emphasis"/>
+        </w:rPr>
+        <w:t>Povratak na korak 4.</w:t>
+      </w:r>
+    </w:p>
+    <w:p>
+      <w:pPr>
+        <w:pStyle w:val="Heading4"/>
       </w:pPr>
       <w:bookmarkStart w:id="27" w:name="_bookmark11"/>
-      <w:bookmarkStart w:id="28" w:name="_Toc34579083"/>
       <w:bookmarkEnd w:id="27"/>
       <w:r>
         <w:t xml:space="preserve">Korisnik </w:t>
@@ -2537,170 +2285,112 @@
         <w:t xml:space="preserve">je </w:t>
       </w:r>
       <w:r>
-        <w:t>uneo pogreš</w:t>
-      </w:r>
-      <w:r>
-        <w:t>an podatak</w:t>
-      </w:r>
+        <w:t xml:space="preserve">uneo </w:t>
+      </w:r>
+      <w:r>
+        <w:t>postojeći</w:t>
+      </w:r>
+      <w:r>
+        <w:t xml:space="preserve"> podatak</w:t>
+      </w:r>
+    </w:p>
+    <w:p>
+      <w:r>
+        <w:t>Ukoliko korisnik pokuš</w:t>
+      </w:r>
+      <w:r>
+        <w:t xml:space="preserve">a da se registruje sa </w:t>
+      </w:r>
+      <w:r>
+        <w:t>email adresom</w:t>
+      </w:r>
+      <w:r>
+        <w:t xml:space="preserve"> </w:t>
+      </w:r>
+      <w:r>
+        <w:t>ili šifrom</w:t>
+      </w:r>
+      <w:r>
+        <w:t xml:space="preserve"> </w:t>
+      </w:r>
+      <w:r>
+        <w:t xml:space="preserve">čiji kriptografski </w:t>
+      </w:r>
+      <w:proofErr w:type="spellStart"/>
+      <w:r>
+        <w:t>hash</w:t>
+      </w:r>
+      <w:proofErr w:type="spellEnd"/>
+      <w:r>
+        <w:t xml:space="preserve"> </w:t>
+      </w:r>
+      <w:r>
+        <w:t>već postoji u bazi podataka</w:t>
+      </w:r>
+      <w:r>
+        <w:t>, nakon pritisk</w:t>
+      </w:r>
+      <w:r>
+        <w:t>a na dugme „Registruj“, sistem ć</w:t>
+      </w:r>
+      <w:r>
+        <w:t xml:space="preserve">e zacrveneti to polje. Ukoliko korisnik unese </w:t>
+      </w:r>
+      <w:r>
+        <w:t xml:space="preserve">dve različite </w:t>
+      </w:r>
+      <w:r>
+        <w:t>lozink</w:t>
+      </w:r>
+      <w:r>
+        <w:t>e u polja za lozinku i za ponovljenu lozinku</w:t>
+      </w:r>
+      <w:r>
+        <w:t>, nakon pritisk</w:t>
+      </w:r>
+      <w:r>
+        <w:t>a na dugme „Registruj“, sistem ć</w:t>
+      </w:r>
+      <w:r>
+        <w:t xml:space="preserve">e zacrveneti </w:t>
+      </w:r>
+      <w:r>
+        <w:t xml:space="preserve">oba polja </w:t>
+      </w:r>
+      <w:r>
+        <w:t>za lozinku.</w:t>
+      </w:r>
+      <w:r>
+        <w:t xml:space="preserve"> </w:t>
+      </w:r>
+      <w:r>
+        <w:rPr>
+          <w:rStyle w:val="Emphasis"/>
+        </w:rPr>
+        <w:t xml:space="preserve">Povratak na </w:t>
+      </w:r>
+      <w:r>
+        <w:rPr>
+          <w:rStyle w:val="SubtleEmphasis"/>
+        </w:rPr>
+        <w:t>korak</w:t>
+      </w:r>
+      <w:r>
+        <w:rPr>
+          <w:rStyle w:val="Emphasis"/>
+        </w:rPr>
+        <w:t xml:space="preserve"> 4.</w:t>
+      </w:r>
+    </w:p>
+    <w:p>
+      <w:pPr>
+        <w:pStyle w:val="Heading2"/>
+      </w:pPr>
+      <w:bookmarkStart w:id="28" w:name="_bookmark12"/>
+      <w:bookmarkStart w:id="29" w:name="_bookmark13"/>
+      <w:bookmarkStart w:id="30" w:name="_Toc35166577"/>
       <w:bookmarkEnd w:id="28"/>
-    </w:p>
-    <w:p>
-      <w:pPr>
-        <w:rPr>
-          <w:lang w:val="sr-Latn-RS"/>
-        </w:rPr>
-      </w:pPr>
-      <w:r>
-        <w:rPr>
-          <w:lang w:val="sr-Latn-RS"/>
-        </w:rPr>
-        <w:t>Ukoliko korisnik pokuš</w:t>
-      </w:r>
-      <w:r>
-        <w:rPr>
-          <w:lang w:val="sr-Latn-RS"/>
-        </w:rPr>
-        <w:t xml:space="preserve">a da se registruje sa </w:t>
-      </w:r>
-      <w:r>
-        <w:rPr>
-          <w:lang w:val="sr-Latn-RS"/>
-        </w:rPr>
-        <w:t>već</w:t>
-      </w:r>
-      <w:r>
-        <w:rPr>
-          <w:lang w:val="sr-Latn-RS"/>
-        </w:rPr>
-        <w:t xml:space="preserve"> korišć</w:t>
-      </w:r>
-      <w:r>
-        <w:rPr>
-          <w:lang w:val="sr-Latn-RS"/>
-        </w:rPr>
-        <w:t>enom email adresom, nakon pritisk</w:t>
-      </w:r>
-      <w:r>
-        <w:rPr>
-          <w:lang w:val="sr-Latn-RS"/>
-        </w:rPr>
-        <w:t>a na dugme „Registruj“, sistem ć</w:t>
-      </w:r>
-      <w:r>
-        <w:rPr>
-          <w:lang w:val="sr-Latn-RS"/>
-        </w:rPr>
-        <w:t xml:space="preserve">e zacrveneti to polje. </w:t>
-      </w:r>
-    </w:p>
-    <w:p>
-      <w:pPr>
-        <w:rPr>
-          <w:lang w:val="sr-Latn-RS"/>
-        </w:rPr>
-      </w:pPr>
-      <w:r>
-        <w:rPr>
-          <w:lang w:val="sr-Latn-RS"/>
-        </w:rPr>
-        <w:t>Ukoliko korisnik unese lozinku, a zatim ne unese ispravno ponovljenu lozinku, nakon pritisk</w:t>
-      </w:r>
-      <w:r>
-        <w:rPr>
-          <w:lang w:val="sr-Latn-RS"/>
-        </w:rPr>
-        <w:t>a na dugme „Registruj“, sistem ć</w:t>
-      </w:r>
-      <w:r>
-        <w:rPr>
-          <w:lang w:val="sr-Latn-RS"/>
-        </w:rPr>
-        <w:t>e zacrveneti polje za lozinku.</w:t>
-      </w:r>
-    </w:p>
-    <w:p>
-      <w:pPr>
-        <w:pStyle w:val="Heading3"/>
-      </w:pPr>
-      <w:bookmarkStart w:id="29" w:name="_Toc34579084"/>
-      <w:r>
-        <w:t>Korisnik se uspeš</w:t>
-      </w:r>
-      <w:r>
-        <w:t>no registruje</w:t>
-      </w:r>
       <w:bookmarkEnd w:id="29"/>
-    </w:p>
-    <w:p>
-      <w:pPr>
-        <w:rPr>
-          <w:lang w:val="sr-Latn-RS"/>
-        </w:rPr>
-      </w:pPr>
-      <w:r>
-        <w:rPr>
-          <w:lang w:val="sr-Latn-RS"/>
-        </w:rPr>
-        <w:t>Ukoliko je korisnik uneo sva polja, i ukoliko su sva polja ispravna, nakon pritiska na dugme „Registracija“, korisnik zvani</w:t>
-      </w:r>
-      <w:r>
-        <w:rPr>
-          <w:lang w:val="sr-Latn-RS"/>
-        </w:rPr>
-        <w:t>č</w:t>
-      </w:r>
-      <w:r>
-        <w:rPr>
-          <w:lang w:val="sr-Latn-RS"/>
-        </w:rPr>
-        <w:t>no postaje mu</w:t>
-      </w:r>
-      <w:r>
-        <w:rPr>
-          <w:lang w:val="sr-Latn-RS"/>
-        </w:rPr>
-        <w:t>š</w:t>
-      </w:r>
-      <w:r>
-        <w:rPr>
-          <w:lang w:val="sr-Latn-RS"/>
-        </w:rPr>
-        <w:t>terija na</w:t>
-      </w:r>
-      <w:r>
-        <w:rPr>
-          <w:lang w:val="sr-Latn-RS"/>
-        </w:rPr>
-        <w:t>š</w:t>
-      </w:r>
-      <w:r>
-        <w:rPr>
-          <w:lang w:val="sr-Latn-RS"/>
-        </w:rPr>
-        <w:t>eg sajta i mo</w:t>
-      </w:r>
-      <w:r>
-        <w:rPr>
-          <w:lang w:val="sr-Latn-RS"/>
-        </w:rPr>
-        <w:t>ž</w:t>
-      </w:r>
-      <w:r>
-        <w:rPr>
-          <w:lang w:val="sr-Latn-RS"/>
-        </w:rPr>
-        <w:t>e obavljati kupovinu.</w:t>
-      </w:r>
-    </w:p>
-    <w:p>
-      <w:pPr>
-        <w:pStyle w:val="Heading2"/>
-      </w:pPr>
-      <w:bookmarkStart w:id="30" w:name="_bookmark12"/>
-      <w:bookmarkStart w:id="31" w:name="_bookmark13"/>
-      <w:bookmarkStart w:id="32" w:name="_Toc34579085"/>
-      <w:bookmarkEnd w:id="30"/>
-      <w:bookmarkEnd w:id="31"/>
       <w:r>
         <w:lastRenderedPageBreak/>
         <w:t xml:space="preserve">Nefunkcionalni </w:t>
@@ -2708,19 +2398,32 @@
       <w:r>
         <w:t>zahtevi</w:t>
       </w:r>
+      <w:bookmarkEnd w:id="30"/>
+    </w:p>
+    <w:p>
+      <w:pPr>
+        <w:rPr>
+          <w:i/>
+        </w:rPr>
+      </w:pPr>
+      <w:r>
+        <w:t>Nema.</w:t>
+      </w:r>
+    </w:p>
+    <w:p>
+      <w:pPr>
+        <w:pStyle w:val="Heading2"/>
+      </w:pPr>
+      <w:bookmarkStart w:id="31" w:name="_bookmark14"/>
+      <w:bookmarkStart w:id="32" w:name="_Toc35166578"/>
+      <w:bookmarkEnd w:id="31"/>
+      <w:r>
+        <w:t>Preduslovi</w:t>
+      </w:r>
       <w:bookmarkEnd w:id="32"/>
     </w:p>
     <w:p>
-      <w:pPr>
-        <w:rPr>
-          <w:i/>
-          <w:lang w:val="sr-Latn-RS"/>
-        </w:rPr>
-      </w:pPr>
-      <w:r>
-        <w:rPr>
-          <w:lang w:val="sr-Latn-RS"/>
-        </w:rPr>
+      <w:r>
         <w:t>Nema.</w:t>
       </w:r>
     </w:p>
@@ -2728,84 +2431,34 @@
       <w:pPr>
         <w:pStyle w:val="Heading2"/>
       </w:pPr>
-      <w:bookmarkStart w:id="33" w:name="_bookmark14"/>
-      <w:bookmarkStart w:id="34" w:name="_Toc34579086"/>
+      <w:bookmarkStart w:id="33" w:name="_Toc35166579"/>
+      <w:r>
+        <w:t>Posledice</w:t>
+      </w:r>
       <w:bookmarkEnd w:id="33"/>
-      <w:r>
-        <w:t>Preduslovi</w:t>
-      </w:r>
-      <w:bookmarkEnd w:id="34"/>
-    </w:p>
-    <w:p>
-      <w:pPr>
-        <w:rPr>
-          <w:lang w:val="sr-Latn-RS"/>
-        </w:rPr>
-      </w:pPr>
-      <w:r>
-        <w:rPr>
-          <w:lang w:val="sr-Latn-RS"/>
-        </w:rPr>
-        <w:t>Nema.</w:t>
-      </w:r>
-    </w:p>
-    <w:p>
-      <w:pPr>
-        <w:pStyle w:val="Heading2"/>
-      </w:pPr>
-      <w:bookmarkStart w:id="35" w:name="_Toc34579087"/>
-      <w:r>
-        <w:t>Posledice</w:t>
-      </w:r>
-      <w:bookmarkEnd w:id="35"/>
-    </w:p>
-    <w:p>
-      <w:pPr>
-        <w:rPr>
-          <w:lang w:val="sr-Latn-RS"/>
-        </w:rPr>
-      </w:pPr>
-      <w:r>
-        <w:rPr>
-          <w:lang w:val="sr-Latn-RS"/>
-        </w:rPr>
-        <w:t xml:space="preserve">Registracija korisnika </w:t>
-      </w:r>
-      <w:r>
-        <w:rPr>
-          <w:lang w:val="sr-Latn-RS"/>
-        </w:rPr>
-        <w:t>se beleži u bazi i š</w:t>
-      </w:r>
-      <w:r>
-        <w:rPr>
-          <w:lang w:val="sr-Latn-RS"/>
-        </w:rPr>
-        <w:t xml:space="preserve">alje se </w:t>
-      </w:r>
-      <w:r>
-        <w:rPr>
-          <w:lang w:val="sr-Latn-RS"/>
-        </w:rPr>
-        <w:t>administratoru kako bi uradio až</w:t>
-      </w:r>
-      <w:r>
-        <w:rPr>
-          <w:lang w:val="sr-Latn-RS"/>
-        </w:rPr>
-        <w:t xml:space="preserve">uriranje podataka. </w:t>
-      </w:r>
-    </w:p>
-    <w:p>
-      <w:pPr>
-        <w:rPr>
-          <w:lang w:val="sr-Latn-RS"/>
-        </w:rPr>
-      </w:pPr>
-      <w:r>
-        <w:rPr>
-          <w:lang w:val="sr-Latn-RS"/>
-        </w:rPr>
+    </w:p>
+    <w:p>
+      <w:r>
+        <w:t xml:space="preserve">Pravi se nalog za </w:t>
+      </w:r>
+      <w:r>
+        <w:t xml:space="preserve">korisnika </w:t>
+      </w:r>
+      <w:r>
+        <w:t>u baz</w:t>
+      </w:r>
+      <w:r>
+        <w:t>i</w:t>
+      </w:r>
+      <w:r>
+        <w:t xml:space="preserve"> podataka</w:t>
+      </w:r>
+      <w:r>
+        <w:t>.</w:t>
+      </w:r>
+    </w:p>
+    <w:p>
+      <w:r>
         <w:br w:type="page"/>
       </w:r>
     </w:p>
@@ -2813,25 +2466,17 @@
       <w:pPr>
         <w:pStyle w:val="Heading1"/>
       </w:pPr>
-      <w:bookmarkStart w:id="36" w:name="_Toc33475956"/>
-      <w:bookmarkStart w:id="37" w:name="_Toc34579088"/>
+      <w:bookmarkStart w:id="34" w:name="_Toc33475956"/>
+      <w:bookmarkStart w:id="35" w:name="_Toc35166580"/>
       <w:r>
         <w:lastRenderedPageBreak/>
         <w:t>Zapisnik revizija</w:t>
       </w:r>
-      <w:bookmarkEnd w:id="36"/>
-      <w:bookmarkEnd w:id="37"/>
-    </w:p>
-    <w:p>
-      <w:pPr>
-        <w:rPr>
-          <w:lang w:val="sr-Latn-RS"/>
-        </w:rPr>
-      </w:pPr>
-      <w:r>
-        <w:rPr>
-          <w:lang w:val="sr-Latn-RS"/>
-        </w:rPr>
+      <w:bookmarkEnd w:id="34"/>
+      <w:bookmarkEnd w:id="35"/>
+    </w:p>
+    <w:p>
+      <w:r>
         <w:t>Ovaj zapisnik sadrži spisak izmena i dopuna ovog dokumenta po verzijama.</w:t>
       </w:r>
     </w:p>
@@ -2843,8 +2488,8 @@
         <w:tblLook w:val="04A0" w:firstRow="1" w:lastRow="0" w:firstColumn="1" w:lastColumn="0" w:noHBand="0" w:noVBand="1"/>
       </w:tblPr>
       <w:tblGrid>
-        <w:gridCol w:w="1843"/>
-        <w:gridCol w:w="7114"/>
+        <w:gridCol w:w="2127"/>
+        <w:gridCol w:w="6830"/>
       </w:tblGrid>
       <w:tr>
         <w:trPr>
@@ -2853,7 +2498,7 @@
         <w:tc>
           <w:tcPr>
             <w:cnfStyle w:val="001000000000" w:firstRow="0" w:lastRow="0" w:firstColumn="1" w:lastColumn="0" w:oddVBand="0" w:evenVBand="0" w:oddHBand="0" w:evenHBand="0" w:firstRowFirstColumn="0" w:firstRowLastColumn="0" w:lastRowFirstColumn="0" w:lastRowLastColumn="0"/>
-            <w:tcW w:w="1843" w:type="dxa"/>
+            <w:tcW w:w="2127" w:type="dxa"/>
             <w:vAlign w:val="center"/>
           </w:tcPr>
           <w:p>
@@ -2861,14 +2506,12 @@
               <w:rPr>
                 <w:b w:val="0"/>
                 <w:bCs w:val="0"/>
-                <w:lang w:val="sr-Latn-RS"/>
               </w:rPr>
             </w:pPr>
             <w:r>
               <w:rPr>
                 <w:b w:val="0"/>
                 <w:bCs w:val="0"/>
-                <w:lang w:val="sr-Latn-RS"/>
               </w:rPr>
               <w:t>Info</w:t>
             </w:r>
@@ -2876,7 +2519,7 @@
         </w:tc>
         <w:tc>
           <w:tcPr>
-            <w:tcW w:w="7114" w:type="dxa"/>
+            <w:tcW w:w="6830" w:type="dxa"/>
             <w:vAlign w:val="center"/>
           </w:tcPr>
           <w:p>
@@ -2885,14 +2528,12 @@
               <w:rPr>
                 <w:b w:val="0"/>
                 <w:bCs w:val="0"/>
-                <w:lang w:val="sr-Latn-RS"/>
               </w:rPr>
             </w:pPr>
             <w:r>
               <w:rPr>
                 <w:b w:val="0"/>
                 <w:bCs w:val="0"/>
-                <w:lang w:val="sr-Latn-RS"/>
               </w:rPr>
               <w:t>Izmena</w:t>
             </w:r>
@@ -2903,7 +2544,7 @@
         <w:tc>
           <w:tcPr>
             <w:cnfStyle w:val="001000000000" w:firstRow="0" w:lastRow="0" w:firstColumn="1" w:lastColumn="0" w:oddVBand="0" w:evenVBand="0" w:oddHBand="0" w:evenHBand="0" w:firstRowFirstColumn="0" w:firstRowLastColumn="0" w:lastRowFirstColumn="0" w:lastRowLastColumn="0"/>
-            <w:tcW w:w="1843" w:type="dxa"/>
+            <w:tcW w:w="2127" w:type="dxa"/>
             <w:vAlign w:val="center"/>
           </w:tcPr>
           <w:p>
@@ -2911,7 +2552,6 @@
               <w:rPr>
                 <w:sz w:val="16"/>
                 <w:szCs w:val="16"/>
-                <w:lang w:val="sr-Latn-RS"/>
               </w:rPr>
             </w:pPr>
             <w:r>
@@ -2920,7 +2560,6 @@
                 <w:bCs w:val="0"/>
                 <w:sz w:val="16"/>
                 <w:szCs w:val="16"/>
-                <w:lang w:val="sr-Latn-RS"/>
               </w:rPr>
               <w:t>#1</w:t>
             </w:r>
@@ -2930,7 +2569,6 @@
                 <w:bCs w:val="0"/>
                 <w:sz w:val="16"/>
                 <w:szCs w:val="16"/>
-                <w:lang w:val="sr-Latn-RS"/>
               </w:rPr>
               <w:t xml:space="preserve">, </w:t>
             </w:r>
@@ -2940,7 +2578,6 @@
                 <w:bCs w:val="0"/>
                 <w:sz w:val="16"/>
                 <w:szCs w:val="16"/>
-                <w:lang w:val="sr-Latn-RS"/>
               </w:rPr>
               <w:t xml:space="preserve">(), </w:t>
             </w:r>
@@ -2950,7 +2587,6 @@
                 <w:bCs w:val="0"/>
                 <w:sz w:val="16"/>
                 <w:szCs w:val="16"/>
-                <w:lang w:val="sr-Latn-RS"/>
               </w:rPr>
               <w:t>v0.1,</w:t>
             </w:r>
@@ -2960,7 +2596,6 @@
                 <w:bCs w:val="0"/>
                 <w:sz w:val="16"/>
                 <w:szCs w:val="16"/>
-                <w:lang w:val="sr-Latn-RS"/>
               </w:rPr>
               <w:t xml:space="preserve"> </w:t>
             </w:r>
@@ -2970,7 +2605,6 @@
                 <w:bCs w:val="0"/>
                 <w:sz w:val="16"/>
                 <w:szCs w:val="16"/>
-                <w:lang w:val="sr-Latn-RS"/>
               </w:rPr>
               <w:t>J.</w:t>
             </w:r>
@@ -2980,7 +2614,6 @@
                 <w:bCs w:val="0"/>
                 <w:sz w:val="16"/>
                 <w:szCs w:val="16"/>
-                <w:lang w:val="sr-Latn-RS"/>
               </w:rPr>
               <w:t xml:space="preserve"> </w:t>
             </w:r>
@@ -2990,7 +2623,6 @@
                 <w:bCs w:val="0"/>
                 <w:sz w:val="16"/>
                 <w:szCs w:val="16"/>
-                <w:lang w:val="sr-Latn-RS"/>
               </w:rPr>
               <w:t>Jankovi</w:t>
             </w:r>
@@ -3000,7 +2632,6 @@
                 <w:bCs w:val="0"/>
                 <w:sz w:val="16"/>
                 <w:szCs w:val="16"/>
-                <w:lang w:val="sr-Latn-RS"/>
               </w:rPr>
               <w:t>ć</w:t>
             </w:r>
@@ -3008,20 +2639,14 @@
         </w:tc>
         <w:tc>
           <w:tcPr>
-            <w:tcW w:w="7114" w:type="dxa"/>
+            <w:tcW w:w="6830" w:type="dxa"/>
             <w:vAlign w:val="center"/>
           </w:tcPr>
           <w:p>
             <w:pPr>
               <w:cnfStyle w:val="000000000000" w:firstRow="0" w:lastRow="0" w:firstColumn="0" w:lastColumn="0" w:oddVBand="0" w:evenVBand="0" w:oddHBand="0" w:evenHBand="0" w:firstRowFirstColumn="0" w:firstRowLastColumn="0" w:lastRowFirstColumn="0" w:lastRowLastColumn="0"/>
-              <w:rPr>
-                <w:lang w:val="sr-Latn-RS"/>
-              </w:rPr>
             </w:pPr>
             <w:r>
-              <w:rPr>
-                <w:lang w:val="sr-Latn-RS"/>
-              </w:rPr>
               <w:t>Inicijalna verzija</w:t>
             </w:r>
           </w:p>
@@ -3031,43 +2656,94 @@
         <w:tc>
           <w:tcPr>
             <w:cnfStyle w:val="001000000000" w:firstRow="0" w:lastRow="0" w:firstColumn="1" w:lastColumn="0" w:oddVBand="0" w:evenVBand="0" w:oddHBand="0" w:evenHBand="0" w:firstRowFirstColumn="0" w:firstRowLastColumn="0" w:lastRowFirstColumn="0" w:lastRowLastColumn="0"/>
-            <w:tcW w:w="1843" w:type="dxa"/>
+            <w:tcW w:w="2127" w:type="dxa"/>
             <w:vAlign w:val="center"/>
           </w:tcPr>
           <w:p>
             <w:pPr>
               <w:rPr>
+                <w:b w:val="0"/>
+                <w:bCs w:val="0"/>
                 <w:sz w:val="16"/>
                 <w:szCs w:val="16"/>
-                <w:lang w:val="sr-Latn-RS"/>
+              </w:rPr>
+            </w:pPr>
+            <w:r>
+              <w:rPr>
+                <w:b w:val="0"/>
+                <w:bCs w:val="0"/>
+                <w:sz w:val="16"/>
+                <w:szCs w:val="16"/>
+              </w:rPr>
+              <w:t>#2, (4), v0.</w:t>
+            </w:r>
+            <w:r>
+              <w:rPr>
+                <w:b w:val="0"/>
+                <w:bCs w:val="0"/>
+                <w:sz w:val="16"/>
+                <w:szCs w:val="16"/>
+              </w:rPr>
+              <w:t>1</w:t>
+            </w:r>
+            <w:r>
+              <w:rPr>
+                <w:b w:val="0"/>
+                <w:bCs w:val="0"/>
+                <w:sz w:val="16"/>
+                <w:szCs w:val="16"/>
+              </w:rPr>
+              <w:t>, M. Stanojević</w:t>
+            </w:r>
+          </w:p>
+        </w:tc>
+        <w:tc>
+          <w:tcPr>
+            <w:tcW w:w="6830" w:type="dxa"/>
+            <w:vAlign w:val="center"/>
+          </w:tcPr>
+          <w:p>
+            <w:pPr>
+              <w:cnfStyle w:val="000000000000" w:firstRow="0" w:lastRow="0" w:firstColumn="0" w:lastColumn="0" w:oddVBand="0" w:evenVBand="0" w:oddHBand="0" w:evenHBand="0" w:firstRowFirstColumn="0" w:firstRowLastColumn="0" w:lastRowFirstColumn="0" w:lastRowLastColumn="0"/>
+            </w:pPr>
+            <w:r>
+              <w:t>Promenjen redosled toka događaja</w:t>
+            </w:r>
+          </w:p>
+        </w:tc>
+      </w:tr>
+      <w:tr>
+        <w:tc>
+          <w:tcPr>
+            <w:cnfStyle w:val="001000000000" w:firstRow="0" w:lastRow="0" w:firstColumn="1" w:lastColumn="0" w:oddVBand="0" w:evenVBand="0" w:oddHBand="0" w:evenHBand="0" w:firstRowFirstColumn="0" w:firstRowLastColumn="0" w:lastRowFirstColumn="0" w:lastRowLastColumn="0"/>
+            <w:tcW w:w="2127" w:type="dxa"/>
+            <w:vAlign w:val="center"/>
+          </w:tcPr>
+          <w:p>
+            <w:pPr>
+              <w:rPr>
+                <w:b w:val="0"/>
+                <w:bCs w:val="0"/>
+                <w:sz w:val="16"/>
+                <w:szCs w:val="16"/>
               </w:rPr>
             </w:pPr>
           </w:p>
         </w:tc>
         <w:tc>
           <w:tcPr>
-            <w:tcW w:w="7114" w:type="dxa"/>
+            <w:tcW w:w="6830" w:type="dxa"/>
             <w:vAlign w:val="center"/>
           </w:tcPr>
           <w:p>
             <w:pPr>
               <w:cnfStyle w:val="000000000000" w:firstRow="0" w:lastRow="0" w:firstColumn="0" w:lastColumn="0" w:oddVBand="0" w:evenVBand="0" w:oddHBand="0" w:evenHBand="0" w:firstRowFirstColumn="0" w:firstRowLastColumn="0" w:lastRowFirstColumn="0" w:lastRowLastColumn="0"/>
-              <w:rPr>
-                <w:lang w:val="sr-Latn-RS"/>
-              </w:rPr>
             </w:pPr>
           </w:p>
         </w:tc>
       </w:tr>
     </w:tbl>
-    <w:p>
-      <w:pPr>
-        <w:rPr>
-          <w:szCs w:val="24"/>
-          <w:lang w:val="sr-Latn-RS"/>
-        </w:rPr>
-      </w:pPr>
-    </w:p>
+    <w:p/>
     <w:sectPr>
       <w:footerReference w:type="default" r:id="rId9"/>
       <w:pgSz w:w="11910" w:h="16840" w:code="9"/>
@@ -3169,171 +2845,6 @@
 <file path=word/numbering.xml><?xml version="1.0" encoding="utf-8"?>
 <w:numbering xmlns:wpc="http://schemas.microsoft.com/office/word/2010/wordprocessingCanvas" xmlns:cx="http://schemas.microsoft.com/office/drawing/2014/chartex" xmlns:cx1="http://schemas.microsoft.com/office/drawing/2015/9/8/chartex" xmlns:cx2="http://schemas.microsoft.com/office/drawing/2015/10/21/chartex" xmlns:cx3="http://schemas.microsoft.com/office/drawing/2016/5/9/chartex" xmlns:cx4="http://schemas.microsoft.com/office/drawing/2016/5/10/chartex" xmlns:cx5="http://schemas.microsoft.com/office/drawing/2016/5/11/chartex" xmlns:cx6="http://schemas.microsoft.com/office/drawing/2016/5/12/chartex" xmlns:cx7="http://schemas.microsoft.com/office/drawing/2016/5/13/chartex" xmlns:cx8="http://schemas.microsoft.com/office/drawing/2016/5/14/chartex" xmlns:mc="http://schemas.openxmlformats.org/markup-compatibility/2006" xmlns:aink="http://schemas.microsoft.com/office/drawing/2016/ink" xmlns:am3d="http://schemas.microsoft.com/office/drawing/2017/model3d" xmlns:o="urn:schemas-microsoft-com:office:office" xmlns:r="http://schemas.openxmlformats.org/officeDocument/2006/relationships" xmlns:m="http://schemas.openxmlformats.org/officeDocument/2006/math" xmlns:v="urn:schemas-microsoft-com:vml" xmlns:wp14="http://schemas.microsoft.com/office/word/2010/wordprocessingDrawing" xmlns:wp="http://schemas.openxmlformats.org/drawingml/2006/wordprocessingDrawing" xmlns:w10="urn:schemas-microsoft-com:office:word" xmlns:w="http://schemas.openxmlformats.org/wordprocessingml/2006/main" xmlns:w14="http://schemas.microsoft.com/office/word/2010/wordml" xmlns:w15="http://schemas.microsoft.com/office/word/2012/wordml" xmlns:w16cid="http://schemas.microsoft.com/office/word/2016/wordml/cid" xmlns:w16se="http://schemas.microsoft.com/office/word/2015/wordml/symex" xmlns:wpg="http://schemas.microsoft.com/office/word/2010/wordprocessingGroup" xmlns:wpi="http://schemas.microsoft.com/office/word/2010/wordprocessingInk" xmlns:wne="http://schemas.microsoft.com/office/word/2006/wordml" xmlns:wps="http://schemas.microsoft.com/office/word/2010/wordprocessingShape" mc:Ignorable="w14 w15 w16se w16cid wp14">
   <w:abstractNum w:abstractNumId="0" w15:restartNumberingAfterBreak="0">
-    <w:nsid w:val="FFFFFF7C"/>
-    <w:multiLevelType w:val="singleLevel"/>
-    <w:tmpl w:val="3BEC3514"/>
-    <w:lvl w:ilvl="0">
-      <w:start w:val="1"/>
-      <w:numFmt w:val="decimal"/>
-      <w:lvlText w:val="%1."/>
-      <w:lvlJc w:val="left"/>
-      <w:pPr>
-        <w:tabs>
-          <w:tab w:val="num" w:pos="1492"/>
-        </w:tabs>
-        <w:ind w:left="1492" w:hanging="360"/>
-      </w:pPr>
-    </w:lvl>
-  </w:abstractNum>
-  <w:abstractNum w:abstractNumId="1" w15:restartNumberingAfterBreak="0">
-    <w:nsid w:val="FFFFFF7D"/>
-    <w:multiLevelType w:val="singleLevel"/>
-    <w:tmpl w:val="23FCFB9C"/>
-    <w:lvl w:ilvl="0">
-      <w:start w:val="1"/>
-      <w:numFmt w:val="decimal"/>
-      <w:lvlText w:val="%1."/>
-      <w:lvlJc w:val="left"/>
-      <w:pPr>
-        <w:tabs>
-          <w:tab w:val="num" w:pos="1209"/>
-        </w:tabs>
-        <w:ind w:left="1209" w:hanging="360"/>
-      </w:pPr>
-    </w:lvl>
-  </w:abstractNum>
-  <w:abstractNum w:abstractNumId="2" w15:restartNumberingAfterBreak="0">
-    <w:nsid w:val="FFFFFF7E"/>
-    <w:multiLevelType w:val="singleLevel"/>
-    <w:tmpl w:val="071C22C4"/>
-    <w:lvl w:ilvl="0">
-      <w:start w:val="1"/>
-      <w:numFmt w:val="decimal"/>
-      <w:lvlText w:val="%1."/>
-      <w:lvlJc w:val="left"/>
-      <w:pPr>
-        <w:tabs>
-          <w:tab w:val="num" w:pos="926"/>
-        </w:tabs>
-        <w:ind w:left="926" w:hanging="360"/>
-      </w:pPr>
-    </w:lvl>
-  </w:abstractNum>
-  <w:abstractNum w:abstractNumId="3" w15:restartNumberingAfterBreak="0">
-    <w:nsid w:val="FFFFFF7F"/>
-    <w:multiLevelType w:val="singleLevel"/>
-    <w:tmpl w:val="9D9AB374"/>
-    <w:lvl w:ilvl="0">
-      <w:start w:val="1"/>
-      <w:numFmt w:val="decimal"/>
-      <w:lvlText w:val="%1."/>
-      <w:lvlJc w:val="left"/>
-      <w:pPr>
-        <w:tabs>
-          <w:tab w:val="num" w:pos="643"/>
-        </w:tabs>
-        <w:ind w:left="643" w:hanging="360"/>
-      </w:pPr>
-    </w:lvl>
-  </w:abstractNum>
-  <w:abstractNum w:abstractNumId="4" w15:restartNumberingAfterBreak="0">
-    <w:nsid w:val="FFFFFF80"/>
-    <w:multiLevelType w:val="singleLevel"/>
-    <w:tmpl w:val="82102E88"/>
-    <w:lvl w:ilvl="0">
-      <w:start w:val="1"/>
-      <w:numFmt w:val="bullet"/>
-      <w:lvlText w:val=""/>
-      <w:lvlJc w:val="left"/>
-      <w:pPr>
-        <w:tabs>
-          <w:tab w:val="num" w:pos="1492"/>
-        </w:tabs>
-        <w:ind w:left="1492" w:hanging="360"/>
-      </w:pPr>
-      <w:rPr>
-        <w:rFonts w:ascii="Symbol" w:hAnsi="Symbol" w:hint="default"/>
-      </w:rPr>
-    </w:lvl>
-  </w:abstractNum>
-  <w:abstractNum w:abstractNumId="5" w15:restartNumberingAfterBreak="0">
-    <w:nsid w:val="FFFFFF81"/>
-    <w:multiLevelType w:val="singleLevel"/>
-    <w:tmpl w:val="0CFA56BA"/>
-    <w:lvl w:ilvl="0">
-      <w:start w:val="1"/>
-      <w:numFmt w:val="bullet"/>
-      <w:lvlText w:val=""/>
-      <w:lvlJc w:val="left"/>
-      <w:pPr>
-        <w:tabs>
-          <w:tab w:val="num" w:pos="1209"/>
-        </w:tabs>
-        <w:ind w:left="1209" w:hanging="360"/>
-      </w:pPr>
-      <w:rPr>
-        <w:rFonts w:ascii="Symbol" w:hAnsi="Symbol" w:hint="default"/>
-      </w:rPr>
-    </w:lvl>
-  </w:abstractNum>
-  <w:abstractNum w:abstractNumId="6" w15:restartNumberingAfterBreak="0">
-    <w:nsid w:val="FFFFFF82"/>
-    <w:multiLevelType w:val="singleLevel"/>
-    <w:tmpl w:val="4274BFC8"/>
-    <w:lvl w:ilvl="0">
-      <w:start w:val="1"/>
-      <w:numFmt w:val="bullet"/>
-      <w:lvlText w:val=""/>
-      <w:lvlJc w:val="left"/>
-      <w:pPr>
-        <w:tabs>
-          <w:tab w:val="num" w:pos="926"/>
-        </w:tabs>
-        <w:ind w:left="926" w:hanging="360"/>
-      </w:pPr>
-      <w:rPr>
-        <w:rFonts w:ascii="Symbol" w:hAnsi="Symbol" w:hint="default"/>
-      </w:rPr>
-    </w:lvl>
-  </w:abstractNum>
-  <w:abstractNum w:abstractNumId="7" w15:restartNumberingAfterBreak="0">
-    <w:nsid w:val="FFFFFF83"/>
-    <w:multiLevelType w:val="singleLevel"/>
-    <w:tmpl w:val="C480E5FA"/>
-    <w:lvl w:ilvl="0">
-      <w:start w:val="1"/>
-      <w:numFmt w:val="bullet"/>
-      <w:lvlText w:val=""/>
-      <w:lvlJc w:val="left"/>
-      <w:pPr>
-        <w:tabs>
-          <w:tab w:val="num" w:pos="643"/>
-        </w:tabs>
-        <w:ind w:left="643" w:hanging="360"/>
-      </w:pPr>
-      <w:rPr>
-        <w:rFonts w:ascii="Symbol" w:hAnsi="Symbol" w:hint="default"/>
-      </w:rPr>
-    </w:lvl>
-  </w:abstractNum>
-  <w:abstractNum w:abstractNumId="8" w15:restartNumberingAfterBreak="0">
-    <w:nsid w:val="FFFFFF88"/>
-    <w:multiLevelType w:val="singleLevel"/>
-    <w:tmpl w:val="8C4A6B02"/>
-    <w:lvl w:ilvl="0">
-      <w:start w:val="1"/>
-      <w:numFmt w:val="decimal"/>
-      <w:lvlText w:val="%1."/>
-      <w:lvlJc w:val="left"/>
-      <w:pPr>
-        <w:tabs>
-          <w:tab w:val="num" w:pos="360"/>
-        </w:tabs>
-        <w:ind w:left="360" w:hanging="360"/>
-      </w:pPr>
-    </w:lvl>
-  </w:abstractNum>
-  <w:abstractNum w:abstractNumId="9" w15:restartNumberingAfterBreak="0">
     <w:nsid w:val="FFFFFF89"/>
     <w:multiLevelType w:val="singleLevel"/>
     <w:tmpl w:val="3F9E23BC"/>
@@ -3351,97 +2862,7 @@
       </w:rPr>
     </w:lvl>
   </w:abstractNum>
-  <w:abstractNum w:abstractNumId="10" w15:restartNumberingAfterBreak="0">
-    <w:nsid w:val="07772343"/>
-    <w:multiLevelType w:val="hybridMultilevel"/>
-    <w:tmpl w:val="29A62BF4"/>
-    <w:lvl w:ilvl="0" w:tplc="BEFEC8BE">
-      <w:start w:val="1"/>
-      <w:numFmt w:val="decimal"/>
-      <w:pStyle w:val="Bibliography"/>
-      <w:lvlText w:val="[%1]"/>
-      <w:lvlJc w:val="left"/>
-      <w:pPr>
-        <w:ind w:left="170" w:hanging="170"/>
-      </w:pPr>
-      <w:rPr>
-        <w:rFonts w:hint="default"/>
-      </w:rPr>
-    </w:lvl>
-    <w:lvl w:ilvl="1" w:tplc="08090019" w:tentative="1">
-      <w:start w:val="1"/>
-      <w:numFmt w:val="lowerLetter"/>
-      <w:lvlText w:val="%2."/>
-      <w:lvlJc w:val="left"/>
-      <w:pPr>
-        <w:ind w:left="1724" w:hanging="360"/>
-      </w:pPr>
-    </w:lvl>
-    <w:lvl w:ilvl="2" w:tplc="0809001B" w:tentative="1">
-      <w:start w:val="1"/>
-      <w:numFmt w:val="lowerRoman"/>
-      <w:lvlText w:val="%3."/>
-      <w:lvlJc w:val="right"/>
-      <w:pPr>
-        <w:ind w:left="2444" w:hanging="180"/>
-      </w:pPr>
-    </w:lvl>
-    <w:lvl w:ilvl="3" w:tplc="0809000F" w:tentative="1">
-      <w:start w:val="1"/>
-      <w:numFmt w:val="decimal"/>
-      <w:lvlText w:val="%4."/>
-      <w:lvlJc w:val="left"/>
-      <w:pPr>
-        <w:ind w:left="3164" w:hanging="360"/>
-      </w:pPr>
-    </w:lvl>
-    <w:lvl w:ilvl="4" w:tplc="08090019" w:tentative="1">
-      <w:start w:val="1"/>
-      <w:numFmt w:val="lowerLetter"/>
-      <w:lvlText w:val="%5."/>
-      <w:lvlJc w:val="left"/>
-      <w:pPr>
-        <w:ind w:left="3884" w:hanging="360"/>
-      </w:pPr>
-    </w:lvl>
-    <w:lvl w:ilvl="5" w:tplc="0809001B" w:tentative="1">
-      <w:start w:val="1"/>
-      <w:numFmt w:val="lowerRoman"/>
-      <w:lvlText w:val="%6."/>
-      <w:lvlJc w:val="right"/>
-      <w:pPr>
-        <w:ind w:left="4604" w:hanging="180"/>
-      </w:pPr>
-    </w:lvl>
-    <w:lvl w:ilvl="6" w:tplc="0809000F" w:tentative="1">
-      <w:start w:val="1"/>
-      <w:numFmt w:val="decimal"/>
-      <w:lvlText w:val="%7."/>
-      <w:lvlJc w:val="left"/>
-      <w:pPr>
-        <w:ind w:left="5324" w:hanging="360"/>
-      </w:pPr>
-    </w:lvl>
-    <w:lvl w:ilvl="7" w:tplc="08090019" w:tentative="1">
-      <w:start w:val="1"/>
-      <w:numFmt w:val="lowerLetter"/>
-      <w:lvlText w:val="%8."/>
-      <w:lvlJc w:val="left"/>
-      <w:pPr>
-        <w:ind w:left="6044" w:hanging="360"/>
-      </w:pPr>
-    </w:lvl>
-    <w:lvl w:ilvl="8" w:tplc="0809001B" w:tentative="1">
-      <w:start w:val="1"/>
-      <w:numFmt w:val="lowerRoman"/>
-      <w:lvlText w:val="%9."/>
-      <w:lvlJc w:val="right"/>
-      <w:pPr>
-        <w:ind w:left="6764" w:hanging="180"/>
-      </w:pPr>
-    </w:lvl>
-  </w:abstractNum>
-  <w:abstractNum w:abstractNumId="11" w15:restartNumberingAfterBreak="0">
+  <w:abstractNum w:abstractNumId="1" w15:restartNumberingAfterBreak="0">
     <w:nsid w:val="0A6A248B"/>
     <w:multiLevelType w:val="multilevel"/>
     <w:tmpl w:val="6FF21C62"/>
@@ -3600,10 +3021,103 @@
       </w:rPr>
     </w:lvl>
   </w:abstractNum>
-  <w:abstractNum w:abstractNumId="12" w15:restartNumberingAfterBreak="0">
+  <w:abstractNum w:abstractNumId="2" w15:restartNumberingAfterBreak="0">
+    <w:nsid w:val="0FC077FC"/>
+    <w:multiLevelType w:val="hybridMultilevel"/>
+    <w:tmpl w:val="51382E48"/>
+    <w:lvl w:ilvl="0" w:tplc="6D3ADED2">
+      <w:start w:val="1"/>
+      <w:numFmt w:val="decimal"/>
+      <w:pStyle w:val="Bibliography"/>
+      <w:lvlText w:val="[%1]"/>
+      <w:lvlJc w:val="left"/>
+      <w:pPr>
+        <w:tabs>
+          <w:tab w:val="num" w:pos="454"/>
+        </w:tabs>
+        <w:ind w:left="454" w:hanging="454"/>
+      </w:pPr>
+      <w:rPr>
+        <w:rFonts w:hint="default"/>
+      </w:rPr>
+    </w:lvl>
+    <w:lvl w:ilvl="1" w:tplc="08090019" w:tentative="1">
+      <w:start w:val="1"/>
+      <w:numFmt w:val="lowerLetter"/>
+      <w:lvlText w:val="%2."/>
+      <w:lvlJc w:val="left"/>
+      <w:pPr>
+        <w:ind w:left="1440" w:hanging="360"/>
+      </w:pPr>
+    </w:lvl>
+    <w:lvl w:ilvl="2" w:tplc="0809001B" w:tentative="1">
+      <w:start w:val="1"/>
+      <w:numFmt w:val="lowerRoman"/>
+      <w:lvlText w:val="%3."/>
+      <w:lvlJc w:val="right"/>
+      <w:pPr>
+        <w:ind w:left="2160" w:hanging="180"/>
+      </w:pPr>
+    </w:lvl>
+    <w:lvl w:ilvl="3" w:tplc="0809000F" w:tentative="1">
+      <w:start w:val="1"/>
+      <w:numFmt w:val="decimal"/>
+      <w:lvlText w:val="%4."/>
+      <w:lvlJc w:val="left"/>
+      <w:pPr>
+        <w:ind w:left="2880" w:hanging="360"/>
+      </w:pPr>
+    </w:lvl>
+    <w:lvl w:ilvl="4" w:tplc="08090019" w:tentative="1">
+      <w:start w:val="1"/>
+      <w:numFmt w:val="lowerLetter"/>
+      <w:lvlText w:val="%5."/>
+      <w:lvlJc w:val="left"/>
+      <w:pPr>
+        <w:ind w:left="3600" w:hanging="360"/>
+      </w:pPr>
+    </w:lvl>
+    <w:lvl w:ilvl="5" w:tplc="0809001B" w:tentative="1">
+      <w:start w:val="1"/>
+      <w:numFmt w:val="lowerRoman"/>
+      <w:lvlText w:val="%6."/>
+      <w:lvlJc w:val="right"/>
+      <w:pPr>
+        <w:ind w:left="4320" w:hanging="180"/>
+      </w:pPr>
+    </w:lvl>
+    <w:lvl w:ilvl="6" w:tplc="0809000F" w:tentative="1">
+      <w:start w:val="1"/>
+      <w:numFmt w:val="decimal"/>
+      <w:lvlText w:val="%7."/>
+      <w:lvlJc w:val="left"/>
+      <w:pPr>
+        <w:ind w:left="5040" w:hanging="360"/>
+      </w:pPr>
+    </w:lvl>
+    <w:lvl w:ilvl="7" w:tplc="08090019" w:tentative="1">
+      <w:start w:val="1"/>
+      <w:numFmt w:val="lowerLetter"/>
+      <w:lvlText w:val="%8."/>
+      <w:lvlJc w:val="left"/>
+      <w:pPr>
+        <w:ind w:left="5760" w:hanging="360"/>
+      </w:pPr>
+    </w:lvl>
+    <w:lvl w:ilvl="8" w:tplc="0809001B" w:tentative="1">
+      <w:start w:val="1"/>
+      <w:numFmt w:val="lowerRoman"/>
+      <w:lvlText w:val="%9."/>
+      <w:lvlJc w:val="right"/>
+      <w:pPr>
+        <w:ind w:left="6480" w:hanging="180"/>
+      </w:pPr>
+    </w:lvl>
+  </w:abstractNum>
+  <w:abstractNum w:abstractNumId="3" w15:restartNumberingAfterBreak="0">
     <w:nsid w:val="644D2344"/>
     <w:multiLevelType w:val="hybridMultilevel"/>
-    <w:tmpl w:val="16F2B4EA"/>
+    <w:tmpl w:val="849A80CA"/>
     <w:lvl w:ilvl="0" w:tplc="6F4C3DC2">
       <w:start w:val="1"/>
       <w:numFmt w:val="bullet"/>
@@ -3714,241 +3228,17 @@
       </w:rPr>
     </w:lvl>
   </w:abstractNum>
-  <w:abstractNum w:abstractNumId="13" w15:restartNumberingAfterBreak="0">
-    <w:nsid w:val="6E417B2C"/>
-    <w:multiLevelType w:val="hybridMultilevel"/>
-    <w:tmpl w:val="C46E3254"/>
-    <w:lvl w:ilvl="0" w:tplc="35568D06">
-      <w:start w:val="1"/>
-      <w:numFmt w:val="decimal"/>
-      <w:lvlText w:val="[%1]"/>
-      <w:lvlJc w:val="left"/>
-      <w:pPr>
-        <w:ind w:left="357" w:hanging="357"/>
-      </w:pPr>
-      <w:rPr>
-        <w:rFonts w:hint="default"/>
-      </w:rPr>
-    </w:lvl>
-    <w:lvl w:ilvl="1" w:tplc="08090019" w:tentative="1">
-      <w:start w:val="1"/>
-      <w:numFmt w:val="lowerLetter"/>
-      <w:lvlText w:val="%2."/>
-      <w:lvlJc w:val="left"/>
-      <w:pPr>
-        <w:ind w:left="1440" w:hanging="360"/>
-      </w:pPr>
-    </w:lvl>
-    <w:lvl w:ilvl="2" w:tplc="0809001B" w:tentative="1">
-      <w:start w:val="1"/>
-      <w:numFmt w:val="lowerRoman"/>
-      <w:lvlText w:val="%3."/>
-      <w:lvlJc w:val="right"/>
-      <w:pPr>
-        <w:ind w:left="2160" w:hanging="180"/>
-      </w:pPr>
-    </w:lvl>
-    <w:lvl w:ilvl="3" w:tplc="0809000F" w:tentative="1">
-      <w:start w:val="1"/>
-      <w:numFmt w:val="decimal"/>
-      <w:lvlText w:val="%4."/>
-      <w:lvlJc w:val="left"/>
-      <w:pPr>
-        <w:ind w:left="2880" w:hanging="360"/>
-      </w:pPr>
-    </w:lvl>
-    <w:lvl w:ilvl="4" w:tplc="08090019" w:tentative="1">
-      <w:start w:val="1"/>
-      <w:numFmt w:val="lowerLetter"/>
-      <w:lvlText w:val="%5."/>
-      <w:lvlJc w:val="left"/>
-      <w:pPr>
-        <w:ind w:left="3600" w:hanging="360"/>
-      </w:pPr>
-    </w:lvl>
-    <w:lvl w:ilvl="5" w:tplc="0809001B" w:tentative="1">
-      <w:start w:val="1"/>
-      <w:numFmt w:val="lowerRoman"/>
-      <w:lvlText w:val="%6."/>
-      <w:lvlJc w:val="right"/>
-      <w:pPr>
-        <w:ind w:left="4320" w:hanging="180"/>
-      </w:pPr>
-    </w:lvl>
-    <w:lvl w:ilvl="6" w:tplc="0809000F" w:tentative="1">
-      <w:start w:val="1"/>
-      <w:numFmt w:val="decimal"/>
-      <w:lvlText w:val="%7."/>
-      <w:lvlJc w:val="left"/>
-      <w:pPr>
-        <w:ind w:left="5040" w:hanging="360"/>
-      </w:pPr>
-    </w:lvl>
-    <w:lvl w:ilvl="7" w:tplc="08090019" w:tentative="1">
-      <w:start w:val="1"/>
-      <w:numFmt w:val="lowerLetter"/>
-      <w:lvlText w:val="%8."/>
-      <w:lvlJc w:val="left"/>
-      <w:pPr>
-        <w:ind w:left="5760" w:hanging="360"/>
-      </w:pPr>
-    </w:lvl>
-    <w:lvl w:ilvl="8" w:tplc="0809001B" w:tentative="1">
-      <w:start w:val="1"/>
-      <w:numFmt w:val="lowerRoman"/>
-      <w:lvlText w:val="%9."/>
-      <w:lvlJc w:val="right"/>
-      <w:pPr>
-        <w:ind w:left="6480" w:hanging="180"/>
-      </w:pPr>
-    </w:lvl>
-  </w:abstractNum>
   <w:num w:numId="1">
-    <w:abstractNumId w:val="11"/>
+    <w:abstractNumId w:val="0"/>
   </w:num>
   <w:num w:numId="2">
-    <w:abstractNumId w:val="12"/>
+    <w:abstractNumId w:val="1"/>
   </w:num>
   <w:num w:numId="3">
-    <w:abstractNumId w:val="9"/>
+    <w:abstractNumId w:val="3"/>
   </w:num>
   <w:num w:numId="4">
-    <w:abstractNumId w:val="13"/>
-  </w:num>
-  <w:num w:numId="5">
-    <w:abstractNumId w:val="11"/>
-  </w:num>
-  <w:num w:numId="6">
-    <w:abstractNumId w:val="11"/>
-  </w:num>
-  <w:num w:numId="7">
-    <w:abstractNumId w:val="11"/>
-  </w:num>
-  <w:num w:numId="8">
-    <w:abstractNumId w:val="11"/>
-  </w:num>
-  <w:num w:numId="9">
-    <w:abstractNumId w:val="11"/>
-  </w:num>
-  <w:num w:numId="10">
-    <w:abstractNumId w:val="11"/>
-  </w:num>
-  <w:num w:numId="11">
-    <w:abstractNumId w:val="11"/>
-  </w:num>
-  <w:num w:numId="12">
-    <w:abstractNumId w:val="11"/>
-  </w:num>
-  <w:num w:numId="13">
-    <w:abstractNumId w:val="12"/>
-  </w:num>
-  <w:num w:numId="14">
-    <w:abstractNumId w:val="9"/>
-  </w:num>
-  <w:num w:numId="15">
-    <w:abstractNumId w:val="11"/>
-  </w:num>
-  <w:num w:numId="16">
-    <w:abstractNumId w:val="11"/>
-  </w:num>
-  <w:num w:numId="17">
-    <w:abstractNumId w:val="11"/>
-  </w:num>
-  <w:num w:numId="18">
-    <w:abstractNumId w:val="11"/>
-  </w:num>
-  <w:num w:numId="19">
-    <w:abstractNumId w:val="11"/>
-  </w:num>
-  <w:num w:numId="20">
-    <w:abstractNumId w:val="11"/>
-  </w:num>
-  <w:num w:numId="21">
-    <w:abstractNumId w:val="11"/>
-  </w:num>
-  <w:num w:numId="22">
-    <w:abstractNumId w:val="11"/>
-  </w:num>
-  <w:num w:numId="23">
-    <w:abstractNumId w:val="12"/>
-  </w:num>
-  <w:num w:numId="24">
-    <w:abstractNumId w:val="10"/>
-  </w:num>
-  <w:num w:numId="25">
-    <w:abstractNumId w:val="11"/>
-  </w:num>
-  <w:num w:numId="26">
-    <w:abstractNumId w:val="11"/>
-  </w:num>
-  <w:num w:numId="27">
-    <w:abstractNumId w:val="11"/>
-  </w:num>
-  <w:num w:numId="28">
-    <w:abstractNumId w:val="11"/>
-  </w:num>
-  <w:num w:numId="29">
-    <w:abstractNumId w:val="11"/>
-  </w:num>
-  <w:num w:numId="30">
-    <w:abstractNumId w:val="11"/>
-  </w:num>
-  <w:num w:numId="31">
-    <w:abstractNumId w:val="11"/>
-  </w:num>
-  <w:num w:numId="32">
-    <w:abstractNumId w:val="11"/>
-  </w:num>
-  <w:num w:numId="33">
-    <w:abstractNumId w:val="12"/>
-  </w:num>
-  <w:num w:numId="34">
-    <w:abstractNumId w:val="10"/>
-  </w:num>
-  <w:num w:numId="35">
-    <w:abstractNumId w:val="7"/>
-  </w:num>
-  <w:num w:numId="36">
-    <w:abstractNumId w:val="6"/>
-  </w:num>
-  <w:num w:numId="37">
-    <w:abstractNumId w:val="5"/>
-  </w:num>
-  <w:num w:numId="38">
-    <w:abstractNumId w:val="4"/>
-  </w:num>
-  <w:num w:numId="39">
-    <w:abstractNumId w:val="8"/>
-  </w:num>
-  <w:num w:numId="40">
-    <w:abstractNumId w:val="3"/>
-  </w:num>
-  <w:num w:numId="41">
     <w:abstractNumId w:val="2"/>
-  </w:num>
-  <w:num w:numId="42">
-    <w:abstractNumId w:val="1"/>
-  </w:num>
-  <w:num w:numId="43">
-    <w:abstractNumId w:val="0"/>
-  </w:num>
-  <w:num w:numId="44">
-    <w:abstractNumId w:val="11"/>
-  </w:num>
-  <w:num w:numId="45">
-    <w:abstractNumId w:val="11"/>
-  </w:num>
-  <w:num w:numId="46">
-    <w:abstractNumId w:val="11"/>
-  </w:num>
-  <w:num w:numId="47">
-    <w:abstractNumId w:val="11"/>
-  </w:num>
-  <w:num w:numId="48">
-    <w:abstractNumId w:val="12"/>
-  </w:num>
-  <w:num w:numId="49">
-    <w:abstractNumId w:val="10"/>
   </w:num>
   <w:numIdMacAtCleanup w:val="4"/>
 </w:numbering>
@@ -3959,9 +3249,9 @@
   <w:docDefaults>
     <w:rPrDefault>
       <w:rPr>
-        <w:rFonts w:asciiTheme="minorHAnsi" w:eastAsiaTheme="minorHAnsi" w:hAnsiTheme="minorHAnsi" w:cstheme="minorBidi"/>
-        <w:sz w:val="22"/>
-        <w:szCs w:val="22"/>
+        <w:rFonts w:ascii="Cambria" w:eastAsiaTheme="minorHAnsi" w:hAnsi="Cambria" w:cstheme="minorBidi"/>
+        <w:sz w:val="24"/>
+        <w:szCs w:val="24"/>
         <w:lang w:val="en-US" w:eastAsia="en-US" w:bidi="ar-SA"/>
       </w:rPr>
     </w:rPrDefault>
@@ -3978,8 +3268,8 @@
     <w:lsdException w:name="heading 2" w:semiHidden="1" w:uiPriority="9" w:unhideWhenUsed="1" w:qFormat="1"/>
     <w:lsdException w:name="heading 3" w:semiHidden="1" w:uiPriority="9" w:unhideWhenUsed="1" w:qFormat="1"/>
     <w:lsdException w:name="heading 4" w:semiHidden="1" w:uiPriority="9" w:unhideWhenUsed="1" w:qFormat="1"/>
-    <w:lsdException w:name="heading 5" w:semiHidden="1" w:uiPriority="9" w:unhideWhenUsed="1"/>
-    <w:lsdException w:name="heading 6" w:semiHidden="1" w:uiPriority="9" w:unhideWhenUsed="1"/>
+    <w:lsdException w:name="heading 5" w:semiHidden="1" w:uiPriority="9" w:unhideWhenUsed="1" w:qFormat="1"/>
+    <w:lsdException w:name="heading 6" w:semiHidden="1" w:uiPriority="9" w:unhideWhenUsed="1" w:qFormat="1"/>
     <w:lsdException w:name="heading 7" w:semiHidden="1" w:uiPriority="9" w:unhideWhenUsed="1"/>
     <w:lsdException w:name="heading 8" w:semiHidden="1" w:uiPriority="9" w:unhideWhenUsed="1"/>
     <w:lsdException w:name="heading 9" w:semiHidden="1" w:uiPriority="9" w:unhideWhenUsed="1"/>
@@ -4153,8 +3443,8 @@
     <w:lsdException w:name="Medium List 1 Accent 1" w:uiPriority="65"/>
     <w:lsdException w:name="Revision" w:semiHidden="1"/>
     <w:lsdException w:name="List Paragraph" w:uiPriority="34"/>
-    <w:lsdException w:name="Quote" w:uiPriority="29" w:qFormat="1"/>
-    <w:lsdException w:name="Intense Quote" w:uiPriority="30" w:qFormat="1"/>
+    <w:lsdException w:name="Quote" w:uiPriority="29"/>
+    <w:lsdException w:name="Intense Quote" w:uiPriority="30"/>
     <w:lsdException w:name="Medium List 2 Accent 1" w:uiPriority="66"/>
     <w:lsdException w:name="Medium Grid 1 Accent 1" w:uiPriority="67"/>
     <w:lsdException w:name="Medium Grid 2 Accent 1" w:uiPriority="68"/>
@@ -4233,8 +3523,8 @@
     <w:lsdException w:name="Colorful Shading Accent 6" w:uiPriority="71"/>
     <w:lsdException w:name="Colorful List Accent 6" w:uiPriority="72"/>
     <w:lsdException w:name="Colorful Grid Accent 6" w:uiPriority="73"/>
-    <w:lsdException w:name="Subtle Emphasis" w:uiPriority="19" w:qFormat="1"/>
-    <w:lsdException w:name="Intense Emphasis" w:uiPriority="21" w:qFormat="1"/>
+    <w:lsdException w:name="Subtle Emphasis" w:uiPriority="19"/>
+    <w:lsdException w:name="Intense Emphasis" w:uiPriority="21"/>
     <w:lsdException w:name="Subtle Reference" w:uiPriority="31" w:qFormat="1"/>
     <w:lsdException w:name="Intense Reference" w:uiPriority="32" w:qFormat="1"/>
     <w:lsdException w:name="Book Title" w:uiPriority="33"/>
@@ -4353,11 +3643,9 @@
   <w:style w:type="paragraph" w:default="1" w:styleId="Normal">
     <w:name w:val="Normal"/>
     <w:qFormat/>
-    <w:rsid w:val="00626E93"/>
+    <w:rsid w:val="000B4062"/>
     <w:rPr>
-      <w:rFonts w:ascii="Cambria" w:hAnsi="Cambria"/>
-      <w:color w:val="262626" w:themeColor="text1" w:themeTint="D9"/>
-      <w:sz w:val="24"/>
+      <w:lang w:val="sr-Latn-RS"/>
     </w:rPr>
   </w:style>
   <w:style w:type="paragraph" w:styleId="Heading1">
@@ -4367,12 +3655,12 @@
     <w:link w:val="Heading1Char"/>
     <w:uiPriority w:val="9"/>
     <w:qFormat/>
-    <w:rsid w:val="00626E93"/>
+    <w:rsid w:val="000B4062"/>
     <w:pPr>
       <w:keepNext/>
       <w:keepLines/>
       <w:numPr>
-        <w:numId w:val="47"/>
+        <w:numId w:val="2"/>
       </w:numPr>
       <w:spacing w:before="480" w:after="120"/>
       <w:jc w:val="left"/>
@@ -4383,7 +3671,6 @@
       <w:bCs/>
       <w:sz w:val="40"/>
       <w:szCs w:val="28"/>
-      <w:lang w:val="sr-Latn-RS"/>
     </w:rPr>
   </w:style>
   <w:style w:type="paragraph" w:styleId="Heading2">
@@ -4393,7 +3680,7 @@
     <w:link w:val="Heading2Char"/>
     <w:uiPriority w:val="9"/>
     <w:qFormat/>
-    <w:rsid w:val="00626E93"/>
+    <w:rsid w:val="000B4062"/>
     <w:pPr>
       <w:numPr>
         <w:ilvl w:val="1"/>
@@ -4413,7 +3700,7 @@
     <w:link w:val="Heading3Char"/>
     <w:uiPriority w:val="9"/>
     <w:qFormat/>
-    <w:rsid w:val="00626E93"/>
+    <w:rsid w:val="000B4062"/>
     <w:pPr>
       <w:numPr>
         <w:ilvl w:val="2"/>
@@ -4433,10 +3720,8 @@
     <w:next w:val="Normal"/>
     <w:link w:val="Heading4Char"/>
     <w:uiPriority w:val="9"/>
-    <w:semiHidden/>
-    <w:unhideWhenUsed/>
     <w:qFormat/>
-    <w:rsid w:val="00626E93"/>
+    <w:rsid w:val="000B4062"/>
     <w:pPr>
       <w:numPr>
         <w:ilvl w:val="3"/>
@@ -4452,16 +3737,14 @@
     <w:uiPriority w:val="9"/>
     <w:semiHidden/>
     <w:unhideWhenUsed/>
-    <w:rsid w:val="00011C4D"/>
+    <w:qFormat/>
+    <w:rsid w:val="000B4062"/>
     <w:pPr>
       <w:numPr>
         <w:ilvl w:val="4"/>
       </w:numPr>
       <w:outlineLvl w:val="4"/>
     </w:pPr>
-    <w:rPr>
-      <w:color w:val="auto"/>
-    </w:rPr>
   </w:style>
   <w:style w:type="paragraph" w:styleId="Heading6">
     <w:name w:val="heading 6"/>
@@ -4471,7 +3754,8 @@
     <w:uiPriority w:val="9"/>
     <w:semiHidden/>
     <w:unhideWhenUsed/>
-    <w:rsid w:val="00011C4D"/>
+    <w:qFormat/>
+    <w:rsid w:val="000B4062"/>
     <w:pPr>
       <w:numPr>
         <w:ilvl w:val="5"/>
@@ -4496,7 +3780,7 @@
       <w:keepLines/>
       <w:numPr>
         <w:ilvl w:val="6"/>
-        <w:numId w:val="47"/>
+        <w:numId w:val="2"/>
       </w:numPr>
       <w:spacing w:before="40" w:after="0"/>
       <w:outlineLvl w:val="6"/>
@@ -4530,7 +3814,6 @@
       <w:i w:val="0"/>
       <w:color w:val="272727" w:themeColor="text1" w:themeTint="D8"/>
       <w:szCs w:val="21"/>
-      <w:lang w:val="sr-Latn-RS"/>
     </w:rPr>
   </w:style>
   <w:style w:type="paragraph" w:styleId="Heading9">
@@ -4643,7 +3926,7 @@
     <w:rsid w:val="00B714B1"/>
     <w:pPr>
       <w:numPr>
-        <w:numId w:val="14"/>
+        <w:numId w:val="1"/>
       </w:numPr>
     </w:pPr>
   </w:style>
@@ -4652,15 +3935,13 @@
     <w:basedOn w:val="Normal"/>
     <w:uiPriority w:val="3"/>
     <w:qFormat/>
-    <w:rsid w:val="00626E93"/>
+    <w:rsid w:val="000B4062"/>
     <w:pPr>
       <w:numPr>
-        <w:numId w:val="48"/>
+        <w:numId w:val="3"/>
       </w:numPr>
+      <w:spacing w:after="120"/>
     </w:pPr>
-    <w:rPr>
-      <w:lang w:val="sr-Latn-RS"/>
-    </w:rPr>
   </w:style>
   <w:style w:type="paragraph" w:styleId="Header">
     <w:name w:val="header"/>
@@ -4720,10 +4001,12 @@
     <w:basedOn w:val="DefaultParagraphFont"/>
     <w:uiPriority w:val="2"/>
     <w:qFormat/>
-    <w:rsid w:val="00626E93"/>
+    <w:rsid w:val="000B4062"/>
     <w:rPr>
       <w:rFonts w:ascii="Audiowide" w:hAnsi="Audiowide"/>
+      <w:noProof w:val="0"/>
       <w:sz w:val="24"/>
+      <w:lang w:val="sr-Latn-RS"/>
     </w:rPr>
   </w:style>
   <w:style w:type="character" w:customStyle="1" w:styleId="Heading1Char">
@@ -4731,11 +4014,10 @@
     <w:basedOn w:val="DefaultParagraphFont"/>
     <w:link w:val="Heading1"/>
     <w:uiPriority w:val="9"/>
-    <w:rsid w:val="00626E93"/>
+    <w:rsid w:val="000B4062"/>
     <w:rPr>
       <w:rFonts w:asciiTheme="majorHAnsi" w:eastAsiaTheme="majorEastAsia" w:hAnsiTheme="majorHAnsi" w:cstheme="majorBidi"/>
       <w:bCs/>
-      <w:color w:val="262626" w:themeColor="text1" w:themeTint="D9"/>
       <w:sz w:val="40"/>
       <w:szCs w:val="28"/>
       <w:lang w:val="sr-Latn-RS"/>
@@ -4746,11 +4028,10 @@
     <w:basedOn w:val="DefaultParagraphFont"/>
     <w:link w:val="Heading2"/>
     <w:uiPriority w:val="9"/>
-    <w:rsid w:val="00626E93"/>
+    <w:rsid w:val="000B4062"/>
     <w:rPr>
       <w:rFonts w:asciiTheme="majorHAnsi" w:eastAsiaTheme="majorEastAsia" w:hAnsiTheme="majorHAnsi" w:cstheme="majorBidi"/>
       <w:bCs/>
-      <w:color w:val="262626" w:themeColor="text1" w:themeTint="D9"/>
       <w:sz w:val="32"/>
       <w:szCs w:val="26"/>
       <w:lang w:val="sr-Latn-RS"/>
@@ -4761,13 +4042,11 @@
     <w:basedOn w:val="DefaultParagraphFont"/>
     <w:link w:val="Heading3"/>
     <w:uiPriority w:val="9"/>
-    <w:rsid w:val="00626E93"/>
+    <w:rsid w:val="000B4062"/>
     <w:rPr>
       <w:rFonts w:asciiTheme="majorHAnsi" w:eastAsiaTheme="majorEastAsia" w:hAnsiTheme="majorHAnsi" w:cstheme="majorBidi"/>
       <w:bCs/>
-      <w:color w:val="262626" w:themeColor="text1" w:themeTint="D9"/>
       <w:sz w:val="28"/>
-      <w:szCs w:val="24"/>
       <w:shd w:val="pct5" w:color="auto" w:fill="auto"/>
       <w:lang w:val="sr-Latn-RS"/>
     </w:rPr>
@@ -4777,14 +4056,11 @@
     <w:basedOn w:val="DefaultParagraphFont"/>
     <w:link w:val="Heading4"/>
     <w:uiPriority w:val="9"/>
-    <w:semiHidden/>
-    <w:rsid w:val="00626E93"/>
+    <w:rsid w:val="000B4062"/>
     <w:rPr>
       <w:rFonts w:asciiTheme="majorHAnsi" w:eastAsiaTheme="majorEastAsia" w:hAnsiTheme="majorHAnsi" w:cstheme="majorBidi"/>
       <w:bCs/>
-      <w:color w:val="262626" w:themeColor="text1" w:themeTint="D9"/>
       <w:sz w:val="28"/>
-      <w:szCs w:val="24"/>
       <w:shd w:val="pct5" w:color="auto" w:fill="auto"/>
       <w:lang w:val="sr-Latn-RS"/>
     </w:rPr>
@@ -4795,12 +4071,11 @@
     <w:link w:val="Heading5"/>
     <w:uiPriority w:val="9"/>
     <w:semiHidden/>
-    <w:rsid w:val="00011C4D"/>
+    <w:rsid w:val="000B4062"/>
     <w:rPr>
       <w:rFonts w:asciiTheme="majorHAnsi" w:eastAsiaTheme="majorEastAsia" w:hAnsiTheme="majorHAnsi" w:cstheme="majorBidi"/>
       <w:bCs/>
       <w:sz w:val="28"/>
-      <w:szCs w:val="24"/>
       <w:shd w:val="pct5" w:color="auto" w:fill="auto"/>
       <w:lang w:val="sr-Latn-RS"/>
     </w:rPr>
@@ -4811,12 +4086,10 @@
     <w:link w:val="Heading6"/>
     <w:uiPriority w:val="9"/>
     <w:semiHidden/>
-    <w:rsid w:val="00011C4D"/>
+    <w:rsid w:val="000B4062"/>
     <w:rPr>
       <w:rFonts w:asciiTheme="majorHAnsi" w:eastAsiaTheme="majorEastAsia" w:hAnsiTheme="majorHAnsi" w:cstheme="majorBidi"/>
       <w:bCs/>
-      <w:sz w:val="24"/>
-      <w:szCs w:val="24"/>
       <w:shd w:val="pct5" w:color="auto" w:fill="auto"/>
       <w:lang w:val="sr-Latn-RS"/>
     </w:rPr>
@@ -4833,7 +4106,7 @@
       <w:i/>
       <w:iCs/>
       <w:color w:val="243F60" w:themeColor="accent1" w:themeShade="7F"/>
-      <w:sz w:val="24"/>
+      <w:lang w:val="sr-Latn-RS"/>
     </w:rPr>
   </w:style>
   <w:style w:type="character" w:customStyle="1" w:styleId="Heading8Char">
@@ -4848,7 +4121,6 @@
       <w:bCs/>
       <w:iCs/>
       <w:color w:val="272727" w:themeColor="text1" w:themeTint="D8"/>
-      <w:sz w:val="24"/>
       <w:szCs w:val="21"/>
       <w:shd w:val="pct5" w:color="auto" w:fill="auto"/>
       <w:lang w:val="sr-Latn-RS"/>
@@ -4878,7 +4150,7 @@
     <w:link w:val="TitleChar"/>
     <w:uiPriority w:val="10"/>
     <w:qFormat/>
-    <w:rsid w:val="00626E93"/>
+    <w:rsid w:val="000B4062"/>
     <w:pPr>
       <w:spacing w:before="240" w:after="0" w:line="240" w:lineRule="auto"/>
       <w:contextualSpacing/>
@@ -4898,7 +4170,7 @@
     <w:basedOn w:val="DefaultParagraphFont"/>
     <w:link w:val="Title"/>
     <w:uiPriority w:val="10"/>
-    <w:rsid w:val="00626E93"/>
+    <w:rsid w:val="000B4062"/>
     <w:rPr>
       <w:rFonts w:asciiTheme="majorHAnsi" w:eastAsiaTheme="majorEastAsia" w:hAnsiTheme="majorHAnsi" w:cstheme="majorBidi"/>
       <w:color w:val="4A442A" w:themeColor="background2" w:themeShade="40"/>
@@ -4906,6 +4178,7 @@
       <w:kern w:val="28"/>
       <w:sz w:val="72"/>
       <w:szCs w:val="56"/>
+      <w:lang w:val="sr-Latn-RS"/>
     </w:rPr>
   </w:style>
   <w:style w:type="paragraph" w:styleId="Subtitle">
@@ -4915,7 +4188,7 @@
     <w:link w:val="SubtitleChar"/>
     <w:uiPriority w:val="11"/>
     <w:qFormat/>
-    <w:rsid w:val="00626E93"/>
+    <w:rsid w:val="000B4062"/>
     <w:pPr>
       <w:numPr>
         <w:ilvl w:val="1"/>
@@ -4935,12 +4208,13 @@
     <w:basedOn w:val="DefaultParagraphFont"/>
     <w:link w:val="Subtitle"/>
     <w:uiPriority w:val="11"/>
-    <w:rsid w:val="00626E93"/>
+    <w:rsid w:val="000B4062"/>
     <w:rPr>
-      <w:rFonts w:eastAsiaTheme="minorEastAsia"/>
+      <w:rFonts w:asciiTheme="minorHAnsi" w:eastAsiaTheme="minorEastAsia" w:hAnsiTheme="minorHAnsi"/>
       <w:color w:val="5A5A5A" w:themeColor="text1" w:themeTint="A5"/>
       <w:spacing w:val="15"/>
       <w:sz w:val="28"/>
+      <w:lang w:val="sr-Latn-RS"/>
     </w:rPr>
   </w:style>
   <w:style w:type="paragraph" w:styleId="NoSpacing">
@@ -4948,7 +4222,7 @@
     <w:basedOn w:val="Normal"/>
     <w:uiPriority w:val="1"/>
     <w:qFormat/>
-    <w:rsid w:val="00626E93"/>
+    <w:rsid w:val="000B4062"/>
     <w:pPr>
       <w:spacing w:after="0" w:line="240" w:lineRule="auto"/>
     </w:pPr>
@@ -5066,19 +4340,17 @@
   </w:style>
   <w:style w:type="paragraph" w:styleId="Bibliography">
     <w:name w:val="Bibliography"/>
-    <w:basedOn w:val="Normal"/>
-    <w:next w:val="Normal"/>
+    <w:basedOn w:val="ListBullet"/>
     <w:uiPriority w:val="35"/>
     <w:qFormat/>
-    <w:rsid w:val="00626E93"/>
+    <w:rsid w:val="000B4062"/>
     <w:pPr>
       <w:numPr>
-        <w:numId w:val="49"/>
+        <w:numId w:val="4"/>
       </w:numPr>
-      <w:spacing w:after="40"/>
     </w:pPr>
     <w:rPr>
-      <w:lang w:val="sr-Latn-RS"/>
+      <w:lang w:val="en-GB"/>
     </w:rPr>
   </w:style>
   <w:style w:type="paragraph" w:styleId="IntenseQuote">
@@ -5087,7 +4359,6 @@
     <w:next w:val="Normal"/>
     <w:link w:val="IntenseQuoteChar"/>
     <w:uiPriority w:val="30"/>
-    <w:qFormat/>
     <w:rsid w:val="00626E93"/>
     <w:pPr>
       <w:pBdr>
@@ -5101,7 +4372,6 @@
     <w:rPr>
       <w:i/>
       <w:iCs/>
-      <w:color w:val="auto"/>
     </w:rPr>
   </w:style>
   <w:style w:type="character" w:customStyle="1" w:styleId="IntenseQuoteChar">
@@ -5121,7 +4391,6 @@
     <w:name w:val="Intense Emphasis"/>
     <w:basedOn w:val="DefaultParagraphFont"/>
     <w:uiPriority w:val="21"/>
-    <w:qFormat/>
     <w:rsid w:val="00626E93"/>
     <w:rPr>
       <w:i/>
@@ -5134,10 +4403,11 @@
     <w:basedOn w:val="DefaultParagraphFont"/>
     <w:uiPriority w:val="31"/>
     <w:qFormat/>
-    <w:rsid w:val="00626E93"/>
+    <w:rsid w:val="000B4062"/>
     <w:rPr>
       <w:smallCaps/>
       <w:color w:val="5A5A5A" w:themeColor="text1" w:themeTint="A5"/>
+      <w:lang w:val="sr-Latn-RS"/>
     </w:rPr>
   </w:style>
   <w:style w:type="character" w:styleId="IntenseReference">
@@ -5145,13 +4415,49 @@
     <w:basedOn w:val="DefaultParagraphFont"/>
     <w:uiPriority w:val="32"/>
     <w:qFormat/>
-    <w:rsid w:val="00626E93"/>
+    <w:rsid w:val="000B4062"/>
     <w:rPr>
       <w:b/>
       <w:bCs/>
       <w:smallCaps/>
       <w:color w:val="auto"/>
       <w:spacing w:val="5"/>
+      <w:lang w:val="sr-Latn-RS"/>
+    </w:rPr>
+  </w:style>
+  <w:style w:type="character" w:styleId="Emphasis">
+    <w:name w:val="Emphasis"/>
+    <w:basedOn w:val="DefaultParagraphFont"/>
+    <w:uiPriority w:val="20"/>
+    <w:qFormat/>
+    <w:rsid w:val="000B4062"/>
+    <w:rPr>
+      <w:i/>
+      <w:iCs/>
+      <w:lang w:val="sr-Latn-RS"/>
+    </w:rPr>
+  </w:style>
+  <w:style w:type="character" w:styleId="SubtleEmphasis">
+    <w:name w:val="Subtle Emphasis"/>
+    <w:basedOn w:val="DefaultParagraphFont"/>
+    <w:uiPriority w:val="19"/>
+    <w:rsid w:val="001D1D65"/>
+    <w:rPr>
+      <w:i/>
+      <w:iCs/>
+      <w:color w:val="404040" w:themeColor="text1" w:themeTint="BF"/>
+    </w:rPr>
+  </w:style>
+  <w:style w:type="character" w:styleId="Strong">
+    <w:name w:val="Strong"/>
+    <w:basedOn w:val="DefaultParagraphFont"/>
+    <w:uiPriority w:val="22"/>
+    <w:qFormat/>
+    <w:rsid w:val="000B4062"/>
+    <w:rPr>
+      <w:b/>
+      <w:bCs/>
+      <w:lang w:val="sr-Latn-RS"/>
     </w:rPr>
   </w:style>
 </w:styles>
@@ -5445,7 +4751,7 @@
 </file>
 
 <file path=customXml/itemProps1.xml><?xml version="1.0" encoding="utf-8"?>
-<ds:datastoreItem xmlns:ds="http://schemas.openxmlformats.org/officeDocument/2006/customXml" ds:itemID="{ED85C8E1-A4B9-4B96-9D9A-C3F7B75DD9C8}">
+<ds:datastoreItem xmlns:ds="http://schemas.openxmlformats.org/officeDocument/2006/customXml" ds:itemID="{52871F0F-F3D9-45A0-B045-312F0B1FBE41}">
   <ds:schemaRefs>
     <ds:schemaRef ds:uri="http://schemas.openxmlformats.org/officeDocument/2006/bibliography"/>
   </ds:schemaRefs>
